--- a/Nutitelefonide_epood.docx
+++ b/Nutitelefonide_epood.docx
@@ -1,14 +1,12 @@
 
 <file path=word/document.xml><?xml version="1.0" encoding="utf-8"?>
-<w:document xmlns:wpc="http://schemas.microsoft.com/office/word/2010/wordprocessingCanvas" xmlns:cx="http://schemas.microsoft.com/office/drawing/2014/chartex" xmlns:cx1="http://schemas.microsoft.com/office/drawing/2015/9/8/chartex" xmlns:cx2="http://schemas.microsoft.com/office/drawing/2015/10/21/chartex" xmlns:cx3="http://schemas.microsoft.com/office/drawing/2016/5/9/chartex" xmlns:cx4="http://schemas.microsoft.com/office/drawing/2016/5/10/chartex" xmlns:cx5="http://schemas.microsoft.com/office/drawing/2016/5/11/chartex" xmlns:mc="http://schemas.openxmlformats.org/markup-compatibility/2006" xmlns:o="urn:schemas-microsoft-com:office:office" xmlns:r="http://schemas.openxmlformats.org/officeDocument/2006/relationships" xmlns:m="http://schemas.openxmlformats.org/officeDocument/2006/math" xmlns:v="urn:schemas-microsoft-com:vml" xmlns:wp14="http://schemas.microsoft.com/office/word/2010/wordprocessingDrawing" xmlns:wp="http://schemas.openxmlformats.org/drawingml/2006/wordprocessingDrawing" xmlns:w10="urn:schemas-microsoft-com:office:word" xmlns:w="http://schemas.openxmlformats.org/wordprocessingml/2006/main" xmlns:w14="http://schemas.microsoft.com/office/word/2010/wordml" xmlns:w15="http://schemas.microsoft.com/office/word/2012/wordml" xmlns:w16se="http://schemas.microsoft.com/office/word/2015/wordml/symex" xmlns:wpg="http://schemas.microsoft.com/office/word/2010/wordprocessingGroup" xmlns:wpi="http://schemas.microsoft.com/office/word/2010/wordprocessingInk" xmlns:wne="http://schemas.microsoft.com/office/word/2006/wordml" xmlns:wps="http://schemas.microsoft.com/office/word/2010/wordprocessingShape" mc:Ignorable="w14 w15 w16se wp14">
+<w:document xmlns:wpc="http://schemas.microsoft.com/office/word/2010/wordprocessingCanvas" xmlns:cx="http://schemas.microsoft.com/office/drawing/2014/chartex" xmlns:cx1="http://schemas.microsoft.com/office/drawing/2015/9/8/chartex" xmlns:cx2="http://schemas.microsoft.com/office/drawing/2015/10/21/chartex" xmlns:cx3="http://schemas.microsoft.com/office/drawing/2016/5/9/chartex" xmlns:cx4="http://schemas.microsoft.com/office/drawing/2016/5/10/chartex" xmlns:cx5="http://schemas.microsoft.com/office/drawing/2016/5/11/chartex" xmlns:cx6="http://schemas.microsoft.com/office/drawing/2016/5/12/chartex" xmlns:cx7="http://schemas.microsoft.com/office/drawing/2016/5/13/chartex" xmlns:cx8="http://schemas.microsoft.com/office/drawing/2016/5/14/chartex" xmlns:mc="http://schemas.openxmlformats.org/markup-compatibility/2006" xmlns:o="urn:schemas-microsoft-com:office:office" xmlns:r="http://schemas.openxmlformats.org/officeDocument/2006/relationships" xmlns:m="http://schemas.openxmlformats.org/officeDocument/2006/math" xmlns:v="urn:schemas-microsoft-com:vml" xmlns:wp14="http://schemas.microsoft.com/office/word/2010/wordprocessingDrawing" xmlns:wp="http://schemas.openxmlformats.org/drawingml/2006/wordprocessingDrawing" xmlns:w10="urn:schemas-microsoft-com:office:word" xmlns:w="http://schemas.openxmlformats.org/wordprocessingml/2006/main" xmlns:w14="http://schemas.microsoft.com/office/word/2010/wordml" xmlns:w15="http://schemas.microsoft.com/office/word/2012/wordml" xmlns:w16se="http://schemas.microsoft.com/office/word/2015/wordml/symex" xmlns:wpg="http://schemas.microsoft.com/office/word/2010/wordprocessingGroup" xmlns:wpi="http://schemas.microsoft.com/office/word/2010/wordprocessingInk" xmlns:wne="http://schemas.microsoft.com/office/word/2006/wordml" xmlns:wps="http://schemas.microsoft.com/office/word/2010/wordprocessingShape" mc:Ignorable="w14 w15 w16se wp14">
   <w:background w:color="00B8FF"/>
   <w:body>
     <w:p>
       <w:pPr>
         <w:jc w:val="center"/>
       </w:pPr>
-      <w:bookmarkStart w:id="0" w:name="_GoBack"/>
-      <w:bookmarkEnd w:id="0"/>
       <w:r>
         <w:t>TALLINNA TEHNIKAÜLIKOOL</w:t>
       </w:r>
@@ -4264,17 +4262,17 @@
       <w:pPr>
         <w:pStyle w:val="Heading1"/>
       </w:pPr>
-      <w:bookmarkStart w:id="1" w:name="_Toc50447279"/>
-      <w:bookmarkStart w:id="2" w:name="_Toc480530811"/>
+      <w:bookmarkStart w:id="0" w:name="_Toc50447279"/>
+      <w:bookmarkStart w:id="1" w:name="_Toc480530811"/>
       <w:r>
         <w:lastRenderedPageBreak/>
         <w:t>Strateegi</w:t>
       </w:r>
+      <w:bookmarkEnd w:id="0"/>
+      <w:r>
+        <w:t>line analüüs</w:t>
+      </w:r>
       <w:bookmarkEnd w:id="1"/>
-      <w:r>
-        <w:t>line analüüs</w:t>
-      </w:r>
-      <w:bookmarkEnd w:id="2"/>
     </w:p>
     <w:p>
       <w:pPr>
@@ -4320,94 +4318,94 @@
           <w:rFonts w:cs="Arial"/>
         </w:rPr>
       </w:pPr>
-      <w:bookmarkStart w:id="3" w:name="_Toc50447280"/>
-      <w:bookmarkStart w:id="4" w:name="_Toc480530812"/>
+      <w:bookmarkStart w:id="2" w:name="_Toc50447280"/>
+      <w:bookmarkStart w:id="3" w:name="_Toc480530812"/>
       <w:r>
         <w:rPr>
           <w:rFonts w:cs="Arial"/>
         </w:rPr>
         <w:t>Terviksüsteemi üldvaade</w:t>
       </w:r>
+      <w:bookmarkEnd w:id="2"/>
       <w:bookmarkEnd w:id="3"/>
+    </w:p>
+    <w:p>
+      <w:pPr>
+        <w:rPr>
+          <w:rFonts w:cs="Arial"/>
+        </w:rPr>
+      </w:pPr>
+    </w:p>
+    <w:p>
+      <w:pPr>
+        <w:jc w:val="both"/>
+        <w:rPr>
+          <w:rFonts w:cs="Arial"/>
+        </w:rPr>
+      </w:pPr>
+      <w:r>
+        <w:rPr>
+          <w:rFonts w:cs="Arial"/>
+        </w:rPr>
+        <w:t>Järgnevalt esitatakse ülevaade nutitelefonide müügiga tegeleva e</w:t>
+      </w:r>
+      <w:r>
+        <w:rPr>
+          <w:rFonts w:cs="Arial"/>
+        </w:rPr>
+        <w:t>-</w:t>
+      </w:r>
+      <w:r>
+        <w:rPr>
+          <w:rFonts w:cs="Arial"/>
+        </w:rPr>
+        <w:t>poe</w:t>
+      </w:r>
+      <w:r>
+        <w:rPr>
+          <w:rFonts w:cs="Arial"/>
+        </w:rPr>
+        <w:t xml:space="preserve"> </w:t>
+      </w:r>
+      <w:r>
+        <w:rPr>
+          <w:rFonts w:cs="Arial"/>
+        </w:rPr>
+        <w:t>toimimisest.</w:t>
+      </w:r>
+    </w:p>
+    <w:p>
+      <w:pPr>
+        <w:rPr>
+          <w:rFonts w:cs="Arial"/>
+        </w:rPr>
+      </w:pPr>
+    </w:p>
+    <w:p>
+      <w:pPr>
+        <w:pStyle w:val="Heading3"/>
+        <w:rPr>
+          <w:rFonts w:cs="Arial"/>
+        </w:rPr>
+      </w:pPr>
+      <w:bookmarkStart w:id="4" w:name="_Toc50447281"/>
+      <w:bookmarkStart w:id="5" w:name="_Toc480530813"/>
+      <w:r>
+        <w:rPr>
+          <w:rFonts w:cs="Arial"/>
+        </w:rPr>
+        <w:t>O</w:t>
+      </w:r>
+      <w:bookmarkStart w:id="6" w:name="z_Ärieesmärk"/>
+      <w:bookmarkEnd w:id="6"/>
+      <w:r>
+        <w:rPr>
+          <w:rFonts w:cs="Arial"/>
+        </w:rPr>
+        <w:t>rganisatsiooni eesmärgid</w:t>
+      </w:r>
       <w:bookmarkEnd w:id="4"/>
-    </w:p>
-    <w:p>
-      <w:pPr>
-        <w:rPr>
-          <w:rFonts w:cs="Arial"/>
-        </w:rPr>
-      </w:pPr>
-    </w:p>
-    <w:p>
-      <w:pPr>
-        <w:jc w:val="both"/>
-        <w:rPr>
-          <w:rFonts w:cs="Arial"/>
-        </w:rPr>
-      </w:pPr>
-      <w:r>
-        <w:rPr>
-          <w:rFonts w:cs="Arial"/>
-        </w:rPr>
-        <w:t>Järgnevalt esitatakse ülevaade nutitelefonide müügiga tegeleva e</w:t>
-      </w:r>
-      <w:r>
-        <w:rPr>
-          <w:rFonts w:cs="Arial"/>
-        </w:rPr>
-        <w:t>-</w:t>
-      </w:r>
-      <w:r>
-        <w:rPr>
-          <w:rFonts w:cs="Arial"/>
-        </w:rPr>
-        <w:t>poe</w:t>
-      </w:r>
-      <w:r>
-        <w:rPr>
-          <w:rFonts w:cs="Arial"/>
-        </w:rPr>
-        <w:t xml:space="preserve"> </w:t>
-      </w:r>
-      <w:r>
-        <w:rPr>
-          <w:rFonts w:cs="Arial"/>
-        </w:rPr>
-        <w:t>toimimisest.</w:t>
-      </w:r>
-    </w:p>
-    <w:p>
-      <w:pPr>
-        <w:rPr>
-          <w:rFonts w:cs="Arial"/>
-        </w:rPr>
-      </w:pPr>
-    </w:p>
-    <w:p>
-      <w:pPr>
-        <w:pStyle w:val="Heading3"/>
-        <w:rPr>
-          <w:rFonts w:cs="Arial"/>
-        </w:rPr>
-      </w:pPr>
-      <w:bookmarkStart w:id="5" w:name="_Toc50447281"/>
-      <w:bookmarkStart w:id="6" w:name="_Toc480530813"/>
-      <w:r>
-        <w:rPr>
-          <w:rFonts w:cs="Arial"/>
-        </w:rPr>
-        <w:t>O</w:t>
-      </w:r>
-      <w:bookmarkStart w:id="7" w:name="z_Ärieesmärk"/>
-      <w:bookmarkEnd w:id="7"/>
-      <w:r>
-        <w:rPr>
-          <w:rFonts w:cs="Arial"/>
-        </w:rPr>
-        <w:t>rganisatsiooni eesmärgid</w:t>
-      </w:r>
       <w:bookmarkEnd w:id="5"/>
-      <w:bookmarkEnd w:id="6"/>
     </w:p>
     <w:p>
       <w:pPr>
@@ -4505,16 +4503,16 @@
           <w:rFonts w:cs="Arial"/>
         </w:rPr>
       </w:pPr>
-      <w:bookmarkStart w:id="8" w:name="_Toc50447282"/>
-      <w:bookmarkStart w:id="9" w:name="_Toc480530814"/>
+      <w:bookmarkStart w:id="7" w:name="_Toc50447282"/>
+      <w:bookmarkStart w:id="8" w:name="_Toc480530814"/>
       <w:r>
         <w:rPr>
           <w:rFonts w:cs="Arial"/>
         </w:rPr>
         <w:t>Infosüsteemi eesmärgid</w:t>
       </w:r>
+      <w:bookmarkEnd w:id="7"/>
       <w:bookmarkEnd w:id="8"/>
-      <w:bookmarkEnd w:id="9"/>
     </w:p>
     <w:p>
       <w:pPr>
@@ -4911,7 +4909,7 @@
         <w:rPr>
           <w:rFonts w:cs="Arial"/>
         </w:rPr>
-        <w:t>Võimaldada töötajal koostada töögraafikut</w:t>
+        <w:t>Saada ülevaade töötaja töötamistest</w:t>
       </w:r>
     </w:p>
     <w:p>
@@ -4928,6 +4926,23 @@
         <w:rPr>
           <w:rFonts w:cs="Arial"/>
         </w:rPr>
+        <w:t>Võimaldada töötajal koostada töögraafikut</w:t>
+      </w:r>
+    </w:p>
+    <w:p>
+      <w:pPr>
+        <w:numPr>
+          <w:ilvl w:val="0"/>
+          <w:numId w:val="14"/>
+        </w:numPr>
+        <w:rPr>
+          <w:rFonts w:cs="Arial"/>
+        </w:rPr>
+      </w:pPr>
+      <w:r>
+        <w:rPr>
+          <w:rFonts w:cs="Arial"/>
+        </w:rPr>
         <w:t>Saada ülevaade töögraafikutest</w:t>
       </w:r>
     </w:p>
@@ -4938,16 +4953,16 @@
           <w:rFonts w:cs="Arial"/>
         </w:rPr>
       </w:pPr>
-      <w:bookmarkStart w:id="10" w:name="_Toc50447283"/>
-      <w:bookmarkStart w:id="11" w:name="_Toc480530815"/>
+      <w:bookmarkStart w:id="9" w:name="_Toc50447283"/>
+      <w:bookmarkStart w:id="10" w:name="_Toc480530815"/>
       <w:r>
         <w:rPr>
           <w:rFonts w:cs="Arial"/>
         </w:rPr>
         <w:t>Lausendid</w:t>
       </w:r>
+      <w:bookmarkEnd w:id="9"/>
       <w:bookmarkEnd w:id="10"/>
-      <w:bookmarkEnd w:id="11"/>
     </w:p>
     <w:p>
       <w:pPr>
@@ -5329,7 +5344,7 @@
         <w:rPr>
           <w:rFonts w:cs="Arial"/>
         </w:rPr>
-        <w:t>Kaubal on bränd</w:t>
+        <w:t>Klient teostab klienditellimuse</w:t>
       </w:r>
     </w:p>
     <w:p>
@@ -5346,7 +5361,7 @@
         <w:rPr>
           <w:rFonts w:cs="Arial"/>
         </w:rPr>
-        <w:t>Bränd on klassifikaator</w:t>
+        <w:t>Töötaja täidab klienditellimuse</w:t>
       </w:r>
     </w:p>
     <w:p>
@@ -5363,7 +5378,7 @@
         <w:rPr>
           <w:rFonts w:cs="Arial"/>
         </w:rPr>
-        <w:t>Kaubal on variandid</w:t>
+        <w:t>Töötaja esitab partnerile tarnetellimuse</w:t>
       </w:r>
     </w:p>
     <w:p>
@@ -5380,7 +5395,7 @@
         <w:rPr>
           <w:rFonts w:cs="Arial"/>
         </w:rPr>
-        <w:t>Variant on värv</w:t>
+        <w:t>Partner tarnib tellitud kauba</w:t>
       </w:r>
     </w:p>
     <w:p>
@@ -5397,7 +5412,7 @@
         <w:rPr>
           <w:rFonts w:cs="Arial"/>
         </w:rPr>
-        <w:t>Värv on klassifikaator</w:t>
+        <w:t>Nutitelefonide e-pood on organisatsioon</w:t>
       </w:r>
     </w:p>
     <w:p>
@@ -5414,7 +5429,7 @@
         <w:rPr>
           <w:rFonts w:cs="Arial"/>
         </w:rPr>
-        <w:t>Kaubal on tüüp</w:t>
+        <w:t>Partner on organisatsioon</w:t>
       </w:r>
     </w:p>
     <w:p>
@@ -5431,7 +5446,7 @@
         <w:rPr>
           <w:rFonts w:cs="Arial"/>
         </w:rPr>
-        <w:t>Kauba tüüp on nutitelefon</w:t>
+        <w:t>Töötaja töötab töögraafiku alusel</w:t>
       </w:r>
     </w:p>
     <w:p>
@@ -5448,7 +5463,7 @@
         <w:rPr>
           <w:rFonts w:cs="Arial"/>
         </w:rPr>
-        <w:t>Nutitelefonil on esimene kaamera</w:t>
+        <w:t>Nutitelefonide e-pood omab vara</w:t>
       </w:r>
     </w:p>
     <w:p>
@@ -5465,7 +5480,7 @@
         <w:rPr>
           <w:rFonts w:cs="Arial"/>
         </w:rPr>
-        <w:t>Esimene kaamera on klassifikaator</w:t>
+        <w:t>Töötaja jälgib laoliikumisi</w:t>
       </w:r>
     </w:p>
     <w:p>
@@ -5482,7 +5497,7 @@
         <w:rPr>
           <w:rFonts w:cs="Arial"/>
         </w:rPr>
-        <w:t>Nutitelefonil on tagumine kaamera</w:t>
+        <w:t>Kaubal on bränd</w:t>
       </w:r>
     </w:p>
     <w:p>
@@ -5499,7 +5514,7 @@
         <w:rPr>
           <w:rFonts w:cs="Arial"/>
         </w:rPr>
-        <w:t>Tagumine kaamera on klassifikaator</w:t>
+        <w:t>Bränd on klassifikaator</w:t>
       </w:r>
     </w:p>
     <w:p>
@@ -5516,7 +5531,7 @@
         <w:rPr>
           <w:rFonts w:cs="Arial"/>
         </w:rPr>
-        <w:t>Nutitelefonil on sisemälu</w:t>
+        <w:t>Kaubal on variandid</w:t>
       </w:r>
     </w:p>
     <w:p>
@@ -5533,7 +5548,7 @@
         <w:rPr>
           <w:rFonts w:cs="Arial"/>
         </w:rPr>
-        <w:t>Sisemälu on klassifikaator</w:t>
+        <w:t>Variant on värv</w:t>
       </w:r>
     </w:p>
     <w:p>
@@ -5550,7 +5565,7 @@
         <w:rPr>
           <w:rFonts w:cs="Arial"/>
         </w:rPr>
-        <w:t>Nutitelefonil on diagonaal</w:t>
+        <w:t>Värv on klassifikaator</w:t>
       </w:r>
     </w:p>
     <w:p>
@@ -5567,7 +5582,7 @@
         <w:rPr>
           <w:rFonts w:cs="Arial"/>
         </w:rPr>
-        <w:t>Diagonaal on klassifikaator</w:t>
+        <w:t>Kaubal on tüüp</w:t>
       </w:r>
     </w:p>
     <w:p>
@@ -5584,7 +5599,7 @@
         <w:rPr>
           <w:rFonts w:cs="Arial"/>
         </w:rPr>
-        <w:t>Nutitelefonil on protsessor</w:t>
+        <w:t>Kauba tüüp on nutitelefon</w:t>
       </w:r>
     </w:p>
     <w:p>
@@ -5601,7 +5616,7 @@
         <w:rPr>
           <w:rFonts w:cs="Arial"/>
         </w:rPr>
-        <w:t>Protsessor on klassifikaator</w:t>
+        <w:t>Nutitelefonil on esimene kaamera</w:t>
       </w:r>
     </w:p>
     <w:p>
@@ -5618,7 +5633,7 @@
         <w:rPr>
           <w:rFonts w:cs="Arial"/>
         </w:rPr>
-        <w:t>Nutitelefonil on ekraani resolutsioon</w:t>
+        <w:t>Esimene kaamera on klassifikaator</w:t>
       </w:r>
     </w:p>
     <w:p>
@@ -5635,7 +5650,7 @@
         <w:rPr>
           <w:rFonts w:cs="Arial"/>
         </w:rPr>
-        <w:t>Ekraani resolutsioon on klassifikaator</w:t>
+        <w:t>Nutitelefonil on tagumine kaamera</w:t>
       </w:r>
     </w:p>
     <w:p>
@@ -5652,7 +5667,7 @@
         <w:rPr>
           <w:rFonts w:cs="Arial"/>
         </w:rPr>
-        <w:t>Klient tellib kaupa</w:t>
+        <w:t>Tagumine kaamera on klassifikaator</w:t>
       </w:r>
     </w:p>
     <w:p>
@@ -5669,7 +5684,7 @@
         <w:rPr>
           <w:rFonts w:cs="Arial"/>
         </w:rPr>
-        <w:t>Klient tasub arve</w:t>
+        <w:t>Nutitelefonil on sisemälu</w:t>
       </w:r>
     </w:p>
     <w:p>
@@ -5686,7 +5701,7 @@
         <w:rPr>
           <w:rFonts w:cs="Arial"/>
         </w:rPr>
-        <w:t>Klient annab tagasisidet</w:t>
+        <w:t>Sisemälu on klassifikaator</w:t>
       </w:r>
     </w:p>
     <w:p>
@@ -5703,7 +5718,7 @@
         <w:rPr>
           <w:rFonts w:cs="Arial"/>
         </w:rPr>
-        <w:t>Klient soovib kaupa tagastada</w:t>
+        <w:t>Nutitelefonil on diagonaal</w:t>
       </w:r>
     </w:p>
     <w:p>
@@ -5720,7 +5735,8 @@
         <w:rPr>
           <w:rFonts w:cs="Arial"/>
         </w:rPr>
-        <w:t>Klient teavitab garantiijuhtumist</w:t>
+        <w:lastRenderedPageBreak/>
+        <w:t>Diagonaal on klassifikaator</w:t>
       </w:r>
     </w:p>
     <w:p>
@@ -5737,8 +5753,7 @@
         <w:rPr>
           <w:rFonts w:cs="Arial"/>
         </w:rPr>
-        <w:lastRenderedPageBreak/>
-        <w:t>Töötaja määrab hinnareeglid</w:t>
+        <w:t>Nutitelefonil on protsessor</w:t>
       </w:r>
     </w:p>
     <w:p>
@@ -5755,6 +5770,176 @@
         <w:rPr>
           <w:rFonts w:cs="Arial"/>
         </w:rPr>
+        <w:t>Protsessor on klassifikaator</w:t>
+      </w:r>
+    </w:p>
+    <w:p>
+      <w:pPr>
+        <w:numPr>
+          <w:ilvl w:val="0"/>
+          <w:numId w:val="6"/>
+        </w:numPr>
+        <w:rPr>
+          <w:rFonts w:cs="Arial"/>
+        </w:rPr>
+      </w:pPr>
+      <w:r>
+        <w:rPr>
+          <w:rFonts w:cs="Arial"/>
+        </w:rPr>
+        <w:t>Nutitelefonil on ekraani resolutsioon</w:t>
+      </w:r>
+    </w:p>
+    <w:p>
+      <w:pPr>
+        <w:numPr>
+          <w:ilvl w:val="0"/>
+          <w:numId w:val="6"/>
+        </w:numPr>
+        <w:rPr>
+          <w:rFonts w:cs="Arial"/>
+        </w:rPr>
+      </w:pPr>
+      <w:r>
+        <w:rPr>
+          <w:rFonts w:cs="Arial"/>
+        </w:rPr>
+        <w:t>Ekraani resolutsioon on klassifikaator</w:t>
+      </w:r>
+    </w:p>
+    <w:p>
+      <w:pPr>
+        <w:numPr>
+          <w:ilvl w:val="0"/>
+          <w:numId w:val="6"/>
+        </w:numPr>
+        <w:rPr>
+          <w:rFonts w:cs="Arial"/>
+        </w:rPr>
+      </w:pPr>
+      <w:r>
+        <w:rPr>
+          <w:rFonts w:cs="Arial"/>
+        </w:rPr>
+        <w:t>Klient tellib kaupa</w:t>
+      </w:r>
+    </w:p>
+    <w:p>
+      <w:pPr>
+        <w:numPr>
+          <w:ilvl w:val="0"/>
+          <w:numId w:val="6"/>
+        </w:numPr>
+        <w:rPr>
+          <w:rFonts w:cs="Arial"/>
+        </w:rPr>
+      </w:pPr>
+      <w:r>
+        <w:rPr>
+          <w:rFonts w:cs="Arial"/>
+        </w:rPr>
+        <w:t>Töötaja esitab arve</w:t>
+      </w:r>
+    </w:p>
+    <w:p>
+      <w:pPr>
+        <w:numPr>
+          <w:ilvl w:val="0"/>
+          <w:numId w:val="6"/>
+        </w:numPr>
+        <w:rPr>
+          <w:rFonts w:cs="Arial"/>
+        </w:rPr>
+      </w:pPr>
+      <w:r>
+        <w:rPr>
+          <w:rFonts w:cs="Arial"/>
+        </w:rPr>
+        <w:t>Klient tasub arve</w:t>
+      </w:r>
+    </w:p>
+    <w:p>
+      <w:pPr>
+        <w:numPr>
+          <w:ilvl w:val="0"/>
+          <w:numId w:val="6"/>
+        </w:numPr>
+        <w:rPr>
+          <w:rFonts w:cs="Arial"/>
+        </w:rPr>
+      </w:pPr>
+      <w:r>
+        <w:rPr>
+          <w:rFonts w:cs="Arial"/>
+        </w:rPr>
+        <w:t>Klient annab tagasisidet</w:t>
+      </w:r>
+    </w:p>
+    <w:p>
+      <w:pPr>
+        <w:numPr>
+          <w:ilvl w:val="0"/>
+          <w:numId w:val="6"/>
+        </w:numPr>
+        <w:rPr>
+          <w:rFonts w:cs="Arial"/>
+        </w:rPr>
+      </w:pPr>
+      <w:r>
+        <w:rPr>
+          <w:rFonts w:cs="Arial"/>
+        </w:rPr>
+        <w:t>Klient soovib kaupa tagastada</w:t>
+      </w:r>
+    </w:p>
+    <w:p>
+      <w:pPr>
+        <w:numPr>
+          <w:ilvl w:val="0"/>
+          <w:numId w:val="6"/>
+        </w:numPr>
+        <w:rPr>
+          <w:rFonts w:cs="Arial"/>
+        </w:rPr>
+      </w:pPr>
+      <w:r>
+        <w:rPr>
+          <w:rFonts w:cs="Arial"/>
+        </w:rPr>
+        <w:t>Klient teavitab garantiijuhtumist</w:t>
+      </w:r>
+    </w:p>
+    <w:p>
+      <w:pPr>
+        <w:numPr>
+          <w:ilvl w:val="0"/>
+          <w:numId w:val="6"/>
+        </w:numPr>
+        <w:rPr>
+          <w:rFonts w:cs="Arial"/>
+        </w:rPr>
+      </w:pPr>
+      <w:r>
+        <w:rPr>
+          <w:rFonts w:cs="Arial"/>
+        </w:rPr>
+        <w:t>Töötaja määrab hinnareeglid</w:t>
+      </w:r>
+    </w:p>
+    <w:p>
+      <w:pPr>
+        <w:numPr>
+          <w:ilvl w:val="0"/>
+          <w:numId w:val="6"/>
+        </w:numPr>
+        <w:rPr>
+          <w:rFonts w:cs="Arial"/>
+        </w:rPr>
+      </w:pPr>
+      <w:r>
+        <w:rPr>
+          <w:rFonts w:cs="Arial"/>
+        </w:rPr>
         <w:t>Töötaja määrab sooduspakkumised</w:t>
       </w:r>
     </w:p>
@@ -5773,16 +5958,16 @@
           <w:rFonts w:cs="Arial"/>
         </w:rPr>
       </w:pPr>
-      <w:bookmarkStart w:id="12" w:name="_Toc50447284"/>
-      <w:bookmarkStart w:id="13" w:name="_Toc480530816"/>
+      <w:bookmarkStart w:id="11" w:name="_Toc50447284"/>
+      <w:bookmarkStart w:id="12" w:name="_Toc480530816"/>
       <w:r>
         <w:rPr>
           <w:rFonts w:cs="Arial"/>
         </w:rPr>
         <w:t>Põhiobjektid</w:t>
       </w:r>
+      <w:bookmarkEnd w:id="11"/>
       <w:bookmarkEnd w:id="12"/>
-      <w:bookmarkEnd w:id="13"/>
     </w:p>
     <w:p>
       <w:pPr>
@@ -6169,16 +6354,16 @@
           <w:rFonts w:cs="Arial"/>
         </w:rPr>
       </w:pPr>
-      <w:bookmarkStart w:id="14" w:name="_Toc50447285"/>
-      <w:bookmarkStart w:id="15" w:name="_Toc480530817"/>
+      <w:bookmarkStart w:id="13" w:name="_Toc50447285"/>
+      <w:bookmarkStart w:id="14" w:name="_Toc480530817"/>
       <w:r>
         <w:rPr>
           <w:rFonts w:cs="Arial"/>
         </w:rPr>
         <w:t>Põhiprotsessid</w:t>
       </w:r>
+      <w:bookmarkEnd w:id="13"/>
       <w:bookmarkEnd w:id="14"/>
-      <w:bookmarkEnd w:id="15"/>
     </w:p>
     <w:p>
       <w:pPr>
@@ -6296,7 +6481,7 @@
         <w:rPr>
           <w:rFonts w:cs="Arial"/>
         </w:rPr>
-        <w:t>Klassifikaatori väärtuse lisamine</w:t>
+        <w:t>Kliendi poolt tellimuse esitamine</w:t>
       </w:r>
     </w:p>
     <w:p>
@@ -6313,7 +6498,7 @@
         <w:rPr>
           <w:rFonts w:cs="Arial"/>
         </w:rPr>
-        <w:t>Klassifikaatori väärtuse muutmine</w:t>
+        <w:t>Klassifikaatori väärtuse lisamine</w:t>
       </w:r>
     </w:p>
     <w:p>
@@ -6330,7 +6515,8 @@
         <w:rPr>
           <w:rFonts w:cs="Arial"/>
         </w:rPr>
-        <w:t>Lepingu sõlmimine</w:t>
+        <w:lastRenderedPageBreak/>
+        <w:t>Klassifikaatori väärtuse muutmine</w:t>
       </w:r>
     </w:p>
     <w:p>
@@ -6347,7 +6533,7 @@
         <w:rPr>
           <w:rFonts w:cs="Arial"/>
         </w:rPr>
-        <w:t>Lepingu peatamine</w:t>
+        <w:t>Lepingu sõlmimine</w:t>
       </w:r>
     </w:p>
     <w:p>
@@ -6364,7 +6550,7 @@
         <w:rPr>
           <w:rFonts w:cs="Arial"/>
         </w:rPr>
-        <w:t>Lepingu ühepoolne katkestamine</w:t>
+        <w:t>Lepingu peatamine</w:t>
       </w:r>
     </w:p>
     <w:p>
@@ -6381,7 +6567,7 @@
         <w:rPr>
           <w:rFonts w:cs="Arial"/>
         </w:rPr>
-        <w:t>Lepingu pikendamine</w:t>
+        <w:t>Lepingu ühepoolne katkestamine</w:t>
       </w:r>
     </w:p>
     <w:p>
@@ -6398,7 +6584,7 @@
         <w:rPr>
           <w:rFonts w:cs="Arial"/>
         </w:rPr>
-        <w:t>Kauba tellimine</w:t>
+        <w:t>Lepingu pikendamine</w:t>
       </w:r>
     </w:p>
     <w:p>
@@ -6415,13 +6601,7 @@
         <w:rPr>
           <w:rFonts w:cs="Arial"/>
         </w:rPr>
-        <w:t>Kauba</w:t>
-      </w:r>
-      <w:r>
-        <w:rPr>
-          <w:rFonts w:cs="Arial"/>
-        </w:rPr>
-        <w:t xml:space="preserve"> registreerimine</w:t>
+        <w:t>Kauba tellimine</w:t>
       </w:r>
     </w:p>
     <w:p>
@@ -6444,7 +6624,7 @@
         <w:rPr>
           <w:rFonts w:cs="Arial"/>
         </w:rPr>
-        <w:t xml:space="preserve"> unustamine</w:t>
+        <w:t xml:space="preserve"> registreerimine</w:t>
       </w:r>
     </w:p>
     <w:p>
@@ -6467,7 +6647,7 @@
         <w:rPr>
           <w:rFonts w:cs="Arial"/>
         </w:rPr>
-        <w:t xml:space="preserve"> aktiveerimine</w:t>
+        <w:t xml:space="preserve"> unustamine</w:t>
       </w:r>
     </w:p>
     <w:p>
@@ -6490,13 +6670,7 @@
         <w:rPr>
           <w:rFonts w:cs="Arial"/>
         </w:rPr>
-        <w:t xml:space="preserve"> ajutiselt kasutusest eemaldamine</w:t>
-      </w:r>
-      <w:r>
-        <w:rPr>
-          <w:rFonts w:cs="Arial"/>
-        </w:rPr>
-        <w:t xml:space="preserve"> (mitteaktiivseks muutmine)</w:t>
+        <w:t xml:space="preserve"> aktiveerimine</w:t>
       </w:r>
     </w:p>
     <w:p>
@@ -6519,25 +6693,13 @@
         <w:rPr>
           <w:rFonts w:cs="Arial"/>
         </w:rPr>
-        <w:t xml:space="preserve"> lõplikult kasutusest eemaldamine</w:t>
-      </w:r>
-      <w:r>
-        <w:rPr>
-          <w:rFonts w:cs="Arial"/>
-        </w:rPr>
-        <w:t xml:space="preserve"> (</w:t>
-      </w:r>
-      <w:r>
-        <w:rPr>
-          <w:rFonts w:cs="Arial"/>
-        </w:rPr>
-        <w:t>lõpetamine</w:t>
-      </w:r>
-      <w:r>
-        <w:rPr>
-          <w:rFonts w:cs="Arial"/>
-        </w:rPr>
-        <w:t>)</w:t>
+        <w:t xml:space="preserve"> ajutiselt kasutusest eemaldamine</w:t>
+      </w:r>
+      <w:r>
+        <w:rPr>
+          <w:rFonts w:cs="Arial"/>
+        </w:rPr>
+        <w:t xml:space="preserve"> (mitteaktiivseks muutmine)</w:t>
       </w:r>
     </w:p>
     <w:p>
@@ -6554,7 +6716,31 @@
         <w:rPr>
           <w:rFonts w:cs="Arial"/>
         </w:rPr>
-        <w:t>Kaubale tagasiside andmine</w:t>
+        <w:t>Kauba</w:t>
+      </w:r>
+      <w:r>
+        <w:rPr>
+          <w:rFonts w:cs="Arial"/>
+        </w:rPr>
+        <w:t xml:space="preserve"> lõplikult kasutusest eemaldamine</w:t>
+      </w:r>
+      <w:r>
+        <w:rPr>
+          <w:rFonts w:cs="Arial"/>
+        </w:rPr>
+        <w:t xml:space="preserve"> (</w:t>
+      </w:r>
+      <w:r>
+        <w:rPr>
+          <w:rFonts w:cs="Arial"/>
+        </w:rPr>
+        <w:t>lõpetamine</w:t>
+      </w:r>
+      <w:r>
+        <w:rPr>
+          <w:rFonts w:cs="Arial"/>
+        </w:rPr>
+        <w:t>)</w:t>
       </w:r>
     </w:p>
     <w:p>
@@ -6571,8 +6757,7 @@
         <w:rPr>
           <w:rFonts w:cs="Arial"/>
         </w:rPr>
-        <w:lastRenderedPageBreak/>
-        <w:t>Kauba tagastamine</w:t>
+        <w:t>Klienditellimuse täitmine</w:t>
       </w:r>
     </w:p>
     <w:p>
@@ -6589,7 +6774,7 @@
         <w:rPr>
           <w:rFonts w:cs="Arial"/>
         </w:rPr>
-        <w:t>Arve väljastamine</w:t>
+        <w:t>Klienditellimuse tagasilükkamine</w:t>
       </w:r>
     </w:p>
     <w:p>
@@ -6606,7 +6791,7 @@
         <w:rPr>
           <w:rFonts w:cs="Arial"/>
         </w:rPr>
-        <w:t>Arve maksmine</w:t>
+        <w:t>Arve väljastamine</w:t>
       </w:r>
     </w:p>
     <w:p>
@@ -6623,7 +6808,7 @@
         <w:rPr>
           <w:rFonts w:cs="Arial"/>
         </w:rPr>
-        <w:t>Hinnareegli määramine</w:t>
+        <w:t>Arve maksmine</w:t>
       </w:r>
     </w:p>
     <w:p>
@@ -6640,49 +6825,9 @@
         <w:rPr>
           <w:rFonts w:cs="Arial"/>
         </w:rPr>
-        <w:t>Sooduspakkumise määramine</w:t>
-      </w:r>
-    </w:p>
-    <w:p>
-      <w:pPr>
-        <w:rPr>
-          <w:rFonts w:cs="Arial"/>
-        </w:rPr>
-      </w:pPr>
-    </w:p>
-    <w:p>
-      <w:pPr>
-        <w:pStyle w:val="Heading3"/>
-        <w:rPr>
-          <w:rFonts w:cs="Arial"/>
-        </w:rPr>
-      </w:pPr>
-      <w:bookmarkStart w:id="16" w:name="_Toc50447286"/>
-      <w:bookmarkStart w:id="17" w:name="_Toc480530818"/>
-      <w:r>
-        <w:rPr>
-          <w:rFonts w:cs="Arial"/>
-        </w:rPr>
-        <w:t>Põhilised sü</w:t>
-      </w:r>
-      <w:bookmarkStart w:id="18" w:name="z_Põhisündmused"/>
-      <w:r>
-        <w:rPr>
-          <w:rFonts w:cs="Arial"/>
-        </w:rPr>
-        <w:t>n</w:t>
-      </w:r>
-      <w:bookmarkEnd w:id="18"/>
-      <w:r>
-        <w:rPr>
-          <w:rFonts w:cs="Arial"/>
-        </w:rPr>
-        <w:t>dmused</w:t>
-      </w:r>
-      <w:bookmarkEnd w:id="16"/>
-      <w:bookmarkEnd w:id="17"/>
-    </w:p>
-    <w:p/>
+        <w:t>Partneritega suhtlemine</w:t>
+      </w:r>
+    </w:p>
     <w:p>
       <w:pPr>
         <w:numPr>
@@ -6697,7 +6842,7 @@
         <w:rPr>
           <w:rFonts w:cs="Arial"/>
         </w:rPr>
-        <w:t>Organisatsiooni vaatevälja satub uus isik, kellega organisatsioon soovib  astuda mingil viisil lepingulistesse suhetesse</w:t>
+        <w:t>Organisatsiooni eesmärkide täitmine</w:t>
       </w:r>
     </w:p>
     <w:p>
@@ -6714,7 +6859,7 @@
         <w:rPr>
           <w:rFonts w:cs="Arial"/>
         </w:rPr>
-        <w:t>Isik sureb</w:t>
+        <w:t>Hinnareegli määramine</w:t>
       </w:r>
     </w:p>
     <w:p>
@@ -6731,7 +6876,7 @@
         <w:rPr>
           <w:rFonts w:cs="Arial"/>
         </w:rPr>
-        <w:t>Organisatsiooni tuleb tööle uus töötaja</w:t>
+        <w:t>Sooduspakkumise määramine</w:t>
       </w:r>
     </w:p>
     <w:p>
@@ -6748,13 +6893,7 @@
         <w:rPr>
           <w:rFonts w:cs="Arial"/>
         </w:rPr>
-        <w:t>T</w:t>
-      </w:r>
-      <w:r>
-        <w:rPr>
-          <w:rFonts w:cs="Arial"/>
-        </w:rPr>
-        <w:t>öötaja liigub karjääriredelil</w:t>
+        <w:t>Töögraafiku koostamine</w:t>
       </w:r>
     </w:p>
     <w:p>
@@ -6771,7 +6910,7 @@
         <w:rPr>
           <w:rFonts w:cs="Arial"/>
         </w:rPr>
-        <w:t>Töötajat hakatakse kahtlustama organisatsiooni huve kahjustavas teos</w:t>
+        <w:t>Töötamine töögraafiku järgi</w:t>
       </w:r>
     </w:p>
     <w:p>
@@ -6788,7 +6927,7 @@
         <w:rPr>
           <w:rFonts w:cs="Arial"/>
         </w:rPr>
-        <w:t>Töötaja võtab välja kasutamata puhkuse</w:t>
+        <w:t>Varade arvele võtmine</w:t>
       </w:r>
     </w:p>
     <w:p>
@@ -6805,7 +6944,7 @@
         <w:rPr>
           <w:rFonts w:cs="Arial"/>
         </w:rPr>
-        <w:t>Tekib vajadus uue klassifikaatori väärtuse lisamiseks (nt tänu sellele, et täienes rahvusvaheline standard või tänu sellele, et ettevõtte äriprotsesse otsustati muuta)</w:t>
+        <w:t>Varade mahakandmine</w:t>
       </w:r>
     </w:p>
     <w:p>
@@ -6822,7 +6961,7 @@
         <w:rPr>
           <w:rFonts w:cs="Arial"/>
         </w:rPr>
-        <w:t>Selgus, et klassifikaatori väärtuse registreerimisel oli tehtud viga</w:t>
+        <w:t>Kliendi tagasiside lugemine</w:t>
       </w:r>
     </w:p>
     <w:p>
@@ -6839,7 +6978,7 @@
         <w:rPr>
           <w:rFonts w:cs="Arial"/>
         </w:rPr>
-        <w:t>Võetakse kasutusele uus klassifikaator</w:t>
+        <w:t>Laoliikumiste jälgimine</w:t>
       </w:r>
     </w:p>
     <w:p>
@@ -6856,7 +6995,7 @@
         <w:rPr>
           <w:rFonts w:cs="Arial"/>
         </w:rPr>
-        <w:t>Huvitatud osapool (isik või organisatsioon) soovib astuda organisatsiooniga vastastikku kasulikesse lepingulistesse suhetesse</w:t>
+        <w:t>Garantiijuhtumite menetlemine</w:t>
       </w:r>
     </w:p>
     <w:p>
@@ -6873,13 +7012,7 @@
         <w:rPr>
           <w:rFonts w:cs="Arial"/>
         </w:rPr>
-        <w:t>Vähemalt ü</w:t>
-      </w:r>
-      <w:r>
-        <w:rPr>
-          <w:rFonts w:cs="Arial"/>
-        </w:rPr>
-        <w:t>ks lepingu osapooltest teatab, et ta pole ajutiselt võimeline lepingus toodud tingimusi täitma</w:t>
+        <w:t>Tarnetellimuste esitamine partneritele</w:t>
       </w:r>
     </w:p>
     <w:p>
@@ -6896,9 +7029,49 @@
         <w:rPr>
           <w:rFonts w:cs="Arial"/>
         </w:rPr>
-        <w:t>Vähemalt üks lepingu osapooltest teatab, et ta pole püsivalt võimeline lepingus toodud tingimusi täitma</w:t>
-      </w:r>
-    </w:p>
+        <w:t>Kauba tagastamine</w:t>
+      </w:r>
+    </w:p>
+    <w:p>
+      <w:pPr>
+        <w:rPr>
+          <w:rFonts w:cs="Arial"/>
+        </w:rPr>
+      </w:pPr>
+    </w:p>
+    <w:p>
+      <w:pPr>
+        <w:pStyle w:val="Heading3"/>
+        <w:rPr>
+          <w:rFonts w:cs="Arial"/>
+        </w:rPr>
+      </w:pPr>
+      <w:bookmarkStart w:id="15" w:name="_Toc50447286"/>
+      <w:bookmarkStart w:id="16" w:name="_Toc480530818"/>
+      <w:r>
+        <w:rPr>
+          <w:rFonts w:cs="Arial"/>
+        </w:rPr>
+        <w:t>Põhilised sü</w:t>
+      </w:r>
+      <w:bookmarkStart w:id="17" w:name="z_Põhisündmused"/>
+      <w:r>
+        <w:rPr>
+          <w:rFonts w:cs="Arial"/>
+        </w:rPr>
+        <w:t>n</w:t>
+      </w:r>
+      <w:bookmarkEnd w:id="17"/>
+      <w:r>
+        <w:rPr>
+          <w:rFonts w:cs="Arial"/>
+        </w:rPr>
+        <w:t>dmused</w:t>
+      </w:r>
+      <w:bookmarkEnd w:id="15"/>
+      <w:bookmarkEnd w:id="16"/>
+    </w:p>
+    <w:p/>
     <w:p>
       <w:pPr>
         <w:numPr>
@@ -6913,7 +7086,7 @@
         <w:rPr>
           <w:rFonts w:cs="Arial"/>
         </w:rPr>
-        <w:t>Lepingu osapooled on oma lepingulise suhtega rahul ja soovivad selle pikendamist</w:t>
+        <w:t>Organisatsiooni vaatevälja satub uus isik, kellega organisatsioon soovib  astuda mingil viisil lepingulistesse suhetesse</w:t>
       </w:r>
     </w:p>
     <w:p>
@@ -6930,19 +7103,7 @@
         <w:rPr>
           <w:rFonts w:cs="Arial"/>
         </w:rPr>
-        <w:t>O</w:t>
-      </w:r>
-      <w:r>
-        <w:rPr>
-          <w:rFonts w:cs="Arial"/>
-        </w:rPr>
-        <w:t>rganisatsiooni jõuab teave uue kauba</w:t>
-      </w:r>
-      <w:r>
-        <w:rPr>
-          <w:rFonts w:cs="Arial"/>
-        </w:rPr>
-        <w:t xml:space="preserve"> kohta</w:t>
+        <w:t>Isik sureb</w:t>
       </w:r>
     </w:p>
     <w:p>
@@ -6959,31 +7120,7 @@
         <w:rPr>
           <w:rFonts w:cs="Arial"/>
         </w:rPr>
-        <w:t>Selgus, et</w:t>
-      </w:r>
-      <w:r>
-        <w:rPr>
-          <w:rFonts w:cs="Arial"/>
-        </w:rPr>
-        <w:t xml:space="preserve"> organisatsiooni jõudnud teave kauba</w:t>
-      </w:r>
-      <w:r>
-        <w:rPr>
-          <w:rFonts w:cs="Arial"/>
-        </w:rPr>
-        <w:t xml:space="preserve"> kohta on </w:t>
-      </w:r>
-      <w:r>
-        <w:rPr>
-          <w:rFonts w:cs="Arial"/>
-        </w:rPr>
-        <w:t xml:space="preserve">enneaegne ning sellisel kujul kaupa </w:t>
-      </w:r>
-      <w:r>
-        <w:rPr>
-          <w:rFonts w:cs="Arial"/>
-        </w:rPr>
-        <w:t>ei ole vaja registreerida</w:t>
+        <w:t>Organisatsiooni tuleb tööle uus töötaja</w:t>
       </w:r>
     </w:p>
     <w:p>
@@ -7000,19 +7137,13 @@
         <w:rPr>
           <w:rFonts w:cs="Arial"/>
         </w:rPr>
-        <w:t>On vaja muuta võimalikuks kauba</w:t>
-      </w:r>
-      <w:r>
-        <w:rPr>
-          <w:rFonts w:cs="Arial"/>
-        </w:rPr>
-        <w:t xml:space="preserve"> kasutamine </w:t>
-      </w:r>
-      <w:r>
-        <w:rPr>
-          <w:rFonts w:cs="Arial"/>
-        </w:rPr>
-        <w:t>tehingutes</w:t>
+        <w:t>T</w:t>
+      </w:r>
+      <w:r>
+        <w:rPr>
+          <w:rFonts w:cs="Arial"/>
+        </w:rPr>
+        <w:t>öötaja liigub karjääriredelil</w:t>
       </w:r>
     </w:p>
     <w:p>
@@ -7029,49 +7160,7 @@
         <w:rPr>
           <w:rFonts w:cs="Arial"/>
         </w:rPr>
-        <w:t>Kauba</w:t>
-      </w:r>
-      <w:r>
-        <w:rPr>
-          <w:rFonts w:cs="Arial"/>
-        </w:rPr>
-        <w:t xml:space="preserve"> kasutamine </w:t>
-      </w:r>
-      <w:r>
-        <w:rPr>
-          <w:rFonts w:cs="Arial"/>
-        </w:rPr>
-        <w:t>tehingutes</w:t>
-      </w:r>
-      <w:r>
-        <w:rPr>
-          <w:rFonts w:cs="Arial"/>
-        </w:rPr>
-        <w:t xml:space="preserve"> on vaja ajutiselt peatada</w:t>
-      </w:r>
-      <w:r>
-        <w:rPr>
-          <w:rFonts w:cs="Arial"/>
-        </w:rPr>
-        <w:t xml:space="preserve">, </w:t>
-      </w:r>
-      <w:r>
-        <w:rPr>
-          <w:rFonts w:cs="Arial"/>
-        </w:rPr>
-        <w:t>kuna</w:t>
-      </w:r>
-      <w:r>
-        <w:rPr>
-          <w:rFonts w:cs="Arial"/>
-        </w:rPr>
-        <w:t xml:space="preserve"> seoses kaubaga</w:t>
-      </w:r>
-      <w:r>
-        <w:rPr>
-          <w:rFonts w:cs="Arial"/>
-        </w:rPr>
-        <w:t xml:space="preserve"> on ilmnenud ajutise iseloomuga probleemid</w:t>
+        <w:t>Töötajat hakatakse kahtlustama organisatsiooni huve kahjustavas teos</w:t>
       </w:r>
     </w:p>
     <w:p>
@@ -7088,61 +7177,7 @@
         <w:rPr>
           <w:rFonts w:cs="Arial"/>
         </w:rPr>
-        <w:t>Kauba</w:t>
-      </w:r>
-      <w:r>
-        <w:rPr>
-          <w:rFonts w:cs="Arial"/>
-        </w:rPr>
-        <w:t xml:space="preserve"> kasutamine </w:t>
-      </w:r>
-      <w:r>
-        <w:rPr>
-          <w:rFonts w:cs="Arial"/>
-        </w:rPr>
-        <w:t>tehingutes</w:t>
-      </w:r>
-      <w:r>
-        <w:rPr>
-          <w:rFonts w:cs="Arial"/>
-        </w:rPr>
-        <w:t xml:space="preserve"> on vaja lõpetada</w:t>
-      </w:r>
-      <w:r>
-        <w:rPr>
-          <w:rFonts w:cs="Arial"/>
-        </w:rPr>
-        <w:t xml:space="preserve">, </w:t>
-      </w:r>
-      <w:r>
-        <w:rPr>
-          <w:rFonts w:cs="Arial"/>
-        </w:rPr>
-        <w:t>kuna</w:t>
-      </w:r>
-      <w:r>
-        <w:rPr>
-          <w:rFonts w:cs="Arial"/>
-        </w:rPr>
-        <w:t xml:space="preserve"> seoses kaubaga</w:t>
-      </w:r>
-      <w:r>
-        <w:rPr>
-          <w:rFonts w:cs="Arial"/>
-        </w:rPr>
-        <w:t xml:space="preserve"> on ilmnenud püsiva iseloomuga probleemid</w:t>
-      </w:r>
-      <w:r>
-        <w:rPr>
-          <w:rFonts w:cs="Arial"/>
-        </w:rPr>
-        <w:t xml:space="preserve"> või kuna kaup</w:t>
-      </w:r>
-      <w:r>
-        <w:rPr>
-          <w:rFonts w:cs="Arial"/>
-        </w:rPr>
-        <w:t xml:space="preserve"> on oma aja lihtsalt ära elanud</w:t>
+        <w:t>Töötaja võtab välja kasutamata puhkuse</w:t>
       </w:r>
     </w:p>
     <w:p>
@@ -7159,7 +7194,7 @@
         <w:rPr>
           <w:rFonts w:cs="Arial"/>
         </w:rPr>
-        <w:t>Klient soovib kaupu tellida</w:t>
+        <w:t>Klient valib e-poest välja talle sobiva toote</w:t>
       </w:r>
     </w:p>
     <w:p>
@@ -7176,7 +7211,7 @@
         <w:rPr>
           <w:rFonts w:cs="Arial"/>
         </w:rPr>
-        <w:t>Selgus, et kliendile toode ei sobinud ja ta soovib seda tagastada</w:t>
+        <w:t>Tekib vajadus uue klassifikaatori väärtuse lisamiseks (nt tänu sellele, et täienes rahvusvaheline standard või tänu sellele, et ettevõtte äriprotsesse otsustati muuta)</w:t>
       </w:r>
     </w:p>
     <w:p>
@@ -7193,7 +7228,7 @@
         <w:rPr>
           <w:rFonts w:cs="Arial"/>
         </w:rPr>
-        <w:t>Selgus, et kliendi poolt ostetud toode oli defektiga ja klient soovib vormistada garantiijuhtumit</w:t>
+        <w:t>Selgus, et klassifikaatori väärtuse registreerimisel oli tehtud viga</w:t>
       </w:r>
     </w:p>
     <w:p>
@@ -7210,7 +7245,7 @@
         <w:rPr>
           <w:rFonts w:cs="Arial"/>
         </w:rPr>
-        <w:t>Garantiijuhtumit menetletakse ning langetatakse otsus kas rahuldada juhtum või see tagasi lükata.</w:t>
+        <w:t>Võetakse kasutusele uus klassifikaator</w:t>
       </w:r>
     </w:p>
     <w:p>
@@ -7227,7 +7262,7 @@
         <w:rPr>
           <w:rFonts w:cs="Arial"/>
         </w:rPr>
-        <w:t>Ettevõtte käsutusse saabub uus vara</w:t>
+        <w:t>Huvitatud osapool (isik või organisatsioon) soovib astuda organisatsiooniga vastastikku kasulikesse lepingulistesse suhetesse</w:t>
       </w:r>
     </w:p>
     <w:p>
@@ -7244,7 +7279,14 @@
         <w:rPr>
           <w:rFonts w:cs="Arial"/>
         </w:rPr>
-        <w:t>Teostatakse inventuur ettevõtte varadele</w:t>
+        <w:lastRenderedPageBreak/>
+        <w:t>Vähemalt ü</w:t>
+      </w:r>
+      <w:r>
+        <w:rPr>
+          <w:rFonts w:cs="Arial"/>
+        </w:rPr>
+        <w:t>ks lepingu osapooltest teatab, et ta pole ajutiselt võimeline lepingus toodud tingimusi täitma</w:t>
       </w:r>
     </w:p>
     <w:p>
@@ -7261,7 +7303,7 @@
         <w:rPr>
           <w:rFonts w:cs="Arial"/>
         </w:rPr>
-        <w:t>Ettevõtte käsutuses olevat vara enam ei eksisteeri, s.t vara on hävitatud, hävinud või kadunud</w:t>
+        <w:t>Vähemalt üks lepingu osapooltest teatab, et ta pole püsivalt võimeline lepingus toodud tingimusi täitma</w:t>
       </w:r>
     </w:p>
     <w:p>
@@ -7278,8 +7320,7 @@
         <w:rPr>
           <w:rFonts w:cs="Arial"/>
         </w:rPr>
-        <w:lastRenderedPageBreak/>
-        <w:t>Tasutakse tarnetellimuste eest</w:t>
+        <w:t>Lepingu osapooled on oma lepingulise suhtega rahul ja soovivad selle pikendamist</w:t>
       </w:r>
     </w:p>
     <w:p>
@@ -7296,7 +7337,19 @@
         <w:rPr>
           <w:rFonts w:cs="Arial"/>
         </w:rPr>
-        <w:t>Partneritega kokkulepete sõlmimine</w:t>
+        <w:t>O</w:t>
+      </w:r>
+      <w:r>
+        <w:rPr>
+          <w:rFonts w:cs="Arial"/>
+        </w:rPr>
+        <w:t>rganisatsiooni jõuab teave uue kauba</w:t>
+      </w:r>
+      <w:r>
+        <w:rPr>
+          <w:rFonts w:cs="Arial"/>
+        </w:rPr>
+        <w:t xml:space="preserve"> kohta</w:t>
       </w:r>
     </w:p>
     <w:p>
@@ -7313,7 +7366,31 @@
         <w:rPr>
           <w:rFonts w:cs="Arial"/>
         </w:rPr>
-        <w:t>Partneritega kokkulepete tühistamine</w:t>
+        <w:t>Selgus, et</w:t>
+      </w:r>
+      <w:r>
+        <w:rPr>
+          <w:rFonts w:cs="Arial"/>
+        </w:rPr>
+        <w:t xml:space="preserve"> organisatsiooni jõudnud teave kauba</w:t>
+      </w:r>
+      <w:r>
+        <w:rPr>
+          <w:rFonts w:cs="Arial"/>
+        </w:rPr>
+        <w:t xml:space="preserve"> kohta on </w:t>
+      </w:r>
+      <w:r>
+        <w:rPr>
+          <w:rFonts w:cs="Arial"/>
+        </w:rPr>
+        <w:t xml:space="preserve">enneaegne ning sellisel kujul kaupa </w:t>
+      </w:r>
+      <w:r>
+        <w:rPr>
+          <w:rFonts w:cs="Arial"/>
+        </w:rPr>
+        <w:t>ei ole vaja registreerida</w:t>
       </w:r>
     </w:p>
     <w:p>
@@ -7330,40 +7407,20 @@
         <w:rPr>
           <w:rFonts w:cs="Arial"/>
         </w:rPr>
-        <w:t>Töötajate töögra</w:t>
-      </w:r>
-      <w:r>
-        <w:rPr>
-          <w:rFonts w:cs="Arial"/>
-        </w:rPr>
-        <w:t>afiku paika panemine ning koostatud graafiku kooskõlastamine töötajatega, seejärel graafiku kinnitamine.</w:t>
-      </w:r>
-    </w:p>
-    <w:p>
-      <w:pPr>
-        <w:pStyle w:val="Heading3"/>
-        <w:rPr>
-          <w:rFonts w:cs="Arial"/>
-        </w:rPr>
-      </w:pPr>
-      <w:bookmarkStart w:id="19" w:name="_Toc50447287"/>
-      <w:bookmarkStart w:id="20" w:name="_Toc480530819"/>
-      <w:r>
-        <w:rPr>
-          <w:rFonts w:cs="Arial"/>
-        </w:rPr>
-        <w:t>Tegutseja</w:t>
-      </w:r>
-      <w:bookmarkStart w:id="21" w:name="z_Tegutsejad"/>
-      <w:bookmarkEnd w:id="21"/>
-      <w:r>
-        <w:rPr>
-          <w:rFonts w:cs="Arial"/>
-        </w:rPr>
-        <w:t>d</w:t>
-      </w:r>
-      <w:bookmarkEnd w:id="19"/>
-      <w:bookmarkEnd w:id="20"/>
+        <w:t>On vaja muuta võimalikuks kauba</w:t>
+      </w:r>
+      <w:r>
+        <w:rPr>
+          <w:rFonts w:cs="Arial"/>
+        </w:rPr>
+        <w:t xml:space="preserve"> kasutamine </w:t>
+      </w:r>
+      <w:r>
+        <w:rPr>
+          <w:rFonts w:cs="Arial"/>
+        </w:rPr>
+        <w:t>tehingutes</w:t>
+      </w:r>
     </w:p>
     <w:p>
       <w:pPr>
@@ -7379,13 +7436,49 @@
         <w:rPr>
           <w:rFonts w:cs="Arial"/>
         </w:rPr>
-        <w:t>Juhataja</w:t>
-      </w:r>
-      <w:r>
-        <w:rPr>
-          <w:rFonts w:cs="Arial"/>
-        </w:rPr>
-        <w:t xml:space="preserve"> (ka omanik)</w:t>
+        <w:t>Kauba</w:t>
+      </w:r>
+      <w:r>
+        <w:rPr>
+          <w:rFonts w:cs="Arial"/>
+        </w:rPr>
+        <w:t xml:space="preserve"> kasutamine </w:t>
+      </w:r>
+      <w:r>
+        <w:rPr>
+          <w:rFonts w:cs="Arial"/>
+        </w:rPr>
+        <w:t>tehingutes</w:t>
+      </w:r>
+      <w:r>
+        <w:rPr>
+          <w:rFonts w:cs="Arial"/>
+        </w:rPr>
+        <w:t xml:space="preserve"> on vaja ajutiselt peatada</w:t>
+      </w:r>
+      <w:r>
+        <w:rPr>
+          <w:rFonts w:cs="Arial"/>
+        </w:rPr>
+        <w:t xml:space="preserve">, </w:t>
+      </w:r>
+      <w:r>
+        <w:rPr>
+          <w:rFonts w:cs="Arial"/>
+        </w:rPr>
+        <w:t>kuna</w:t>
+      </w:r>
+      <w:r>
+        <w:rPr>
+          <w:rFonts w:cs="Arial"/>
+        </w:rPr>
+        <w:t xml:space="preserve"> seoses kaubaga</w:t>
+      </w:r>
+      <w:r>
+        <w:rPr>
+          <w:rFonts w:cs="Arial"/>
+        </w:rPr>
+        <w:t xml:space="preserve"> on ilmnenud ajutise iseloomuga probleemid</w:t>
       </w:r>
     </w:p>
     <w:p>
@@ -7408,7 +7501,55 @@
         <w:rPr>
           <w:rFonts w:cs="Arial"/>
         </w:rPr>
-        <w:t xml:space="preserve"> haldur</w:t>
+        <w:t xml:space="preserve"> kasutamine </w:t>
+      </w:r>
+      <w:r>
+        <w:rPr>
+          <w:rFonts w:cs="Arial"/>
+        </w:rPr>
+        <w:t>tehingutes</w:t>
+      </w:r>
+      <w:r>
+        <w:rPr>
+          <w:rFonts w:cs="Arial"/>
+        </w:rPr>
+        <w:t xml:space="preserve"> on vaja lõpetada</w:t>
+      </w:r>
+      <w:r>
+        <w:rPr>
+          <w:rFonts w:cs="Arial"/>
+        </w:rPr>
+        <w:t xml:space="preserve">, </w:t>
+      </w:r>
+      <w:r>
+        <w:rPr>
+          <w:rFonts w:cs="Arial"/>
+        </w:rPr>
+        <w:t>kuna</w:t>
+      </w:r>
+      <w:r>
+        <w:rPr>
+          <w:rFonts w:cs="Arial"/>
+        </w:rPr>
+        <w:t xml:space="preserve"> seoses kaubaga</w:t>
+      </w:r>
+      <w:r>
+        <w:rPr>
+          <w:rFonts w:cs="Arial"/>
+        </w:rPr>
+        <w:t xml:space="preserve"> on ilmnenud püsiva iseloomuga probleemid</w:t>
+      </w:r>
+      <w:r>
+        <w:rPr>
+          <w:rFonts w:cs="Arial"/>
+        </w:rPr>
+        <w:t xml:space="preserve"> või kuna kaup</w:t>
+      </w:r>
+      <w:r>
+        <w:rPr>
+          <w:rFonts w:cs="Arial"/>
+        </w:rPr>
+        <w:t xml:space="preserve"> on oma aja lihtsalt ära elanud</w:t>
       </w:r>
     </w:p>
     <w:p>
@@ -7425,7 +7566,7 @@
         <w:rPr>
           <w:rFonts w:cs="Arial"/>
         </w:rPr>
-        <w:t>Klassifikaatorite haldur</w:t>
+        <w:t>Klient tellib kaupa</w:t>
       </w:r>
     </w:p>
     <w:p>
@@ -7442,7 +7583,7 @@
         <w:rPr>
           <w:rFonts w:cs="Arial"/>
         </w:rPr>
-        <w:t>Klient</w:t>
+        <w:t>Tellimuse põhjal koostatakse arve</w:t>
       </w:r>
     </w:p>
     <w:p>
@@ -7459,7 +7600,7 @@
         <w:rPr>
           <w:rFonts w:cs="Arial"/>
         </w:rPr>
-        <w:t>Uudistaja</w:t>
+        <w:t>Kliendile edastatakse arve</w:t>
       </w:r>
     </w:p>
     <w:p>
@@ -7476,7 +7617,7 @@
         <w:rPr>
           <w:rFonts w:cs="Arial"/>
         </w:rPr>
-        <w:t>Raamatupidaja</w:t>
+        <w:t>Klient jätab tellitud kauba eest esitatud arve tasumata</w:t>
       </w:r>
     </w:p>
     <w:p>
@@ -7493,7 +7634,7 @@
         <w:rPr>
           <w:rFonts w:cs="Arial"/>
         </w:rPr>
-        <w:t>Kuller</w:t>
+        <w:t>Partnerite otsimine</w:t>
       </w:r>
     </w:p>
     <w:p>
@@ -7510,6 +7651,421 @@
         <w:rPr>
           <w:rFonts w:cs="Arial"/>
         </w:rPr>
+        <w:t>Organisatsiooni registreerimine äriregistris</w:t>
+      </w:r>
+    </w:p>
+    <w:p>
+      <w:pPr>
+        <w:numPr>
+          <w:ilvl w:val="0"/>
+          <w:numId w:val="10"/>
+        </w:numPr>
+        <w:rPr>
+          <w:rFonts w:cs="Arial"/>
+        </w:rPr>
+      </w:pPr>
+      <w:r>
+        <w:rPr>
+          <w:rFonts w:cs="Arial"/>
+        </w:rPr>
+        <w:t>Organisatsiooni eesmärkide püstitamine</w:t>
+      </w:r>
+    </w:p>
+    <w:p>
+      <w:pPr>
+        <w:numPr>
+          <w:ilvl w:val="0"/>
+          <w:numId w:val="10"/>
+        </w:numPr>
+        <w:rPr>
+          <w:rFonts w:cs="Arial"/>
+        </w:rPr>
+      </w:pPr>
+      <w:r>
+        <w:rPr>
+          <w:rFonts w:cs="Arial"/>
+        </w:rPr>
+        <w:t xml:space="preserve">Kauba sisseostuhinnale maksude ja </w:t>
+      </w:r>
+      <w:proofErr w:type="spellStart"/>
+      <w:r>
+        <w:rPr>
+          <w:rFonts w:cs="Arial"/>
+        </w:rPr>
+        <w:t>juurdehindluse</w:t>
+      </w:r>
+      <w:proofErr w:type="spellEnd"/>
+      <w:r>
+        <w:rPr>
+          <w:rFonts w:cs="Arial"/>
+        </w:rPr>
+        <w:t xml:space="preserve"> protsendi </w:t>
+      </w:r>
+      <w:r>
+        <w:rPr>
+          <w:rFonts w:cs="Arial"/>
+        </w:rPr>
+        <w:t>lisamine ning väljamüügihinna väljaselgitamine</w:t>
+      </w:r>
+    </w:p>
+    <w:p>
+      <w:pPr>
+        <w:numPr>
+          <w:ilvl w:val="0"/>
+          <w:numId w:val="10"/>
+        </w:numPr>
+        <w:rPr>
+          <w:rFonts w:cs="Arial"/>
+        </w:rPr>
+      </w:pPr>
+      <w:r>
+        <w:rPr>
+          <w:rFonts w:cs="Arial"/>
+        </w:rPr>
+        <w:t>Kliendile soodsamate hindade pakkumise soov</w:t>
+      </w:r>
+    </w:p>
+    <w:p>
+      <w:pPr>
+        <w:numPr>
+          <w:ilvl w:val="0"/>
+          <w:numId w:val="10"/>
+        </w:numPr>
+        <w:rPr>
+          <w:rFonts w:cs="Arial"/>
+        </w:rPr>
+      </w:pPr>
+      <w:r>
+        <w:rPr>
+          <w:rFonts w:cs="Arial"/>
+        </w:rPr>
+        <w:t>Töötajate töötamiste reguleerimisvajaduse ilmnemine</w:t>
+      </w:r>
+    </w:p>
+    <w:p>
+      <w:pPr>
+        <w:numPr>
+          <w:ilvl w:val="0"/>
+          <w:numId w:val="10"/>
+        </w:numPr>
+        <w:rPr>
+          <w:rFonts w:cs="Arial"/>
+        </w:rPr>
+      </w:pPr>
+      <w:r>
+        <w:rPr>
+          <w:rFonts w:cs="Arial"/>
+        </w:rPr>
+        <w:t>Töögraafiku jõusse viimine</w:t>
+      </w:r>
+    </w:p>
+    <w:p>
+      <w:pPr>
+        <w:numPr>
+          <w:ilvl w:val="0"/>
+          <w:numId w:val="10"/>
+        </w:numPr>
+        <w:rPr>
+          <w:rFonts w:cs="Arial"/>
+        </w:rPr>
+      </w:pPr>
+      <w:r>
+        <w:rPr>
+          <w:rFonts w:cs="Arial"/>
+        </w:rPr>
+        <w:t>Ettevõtte käsutusse saabub uus vara</w:t>
+      </w:r>
+    </w:p>
+    <w:p>
+      <w:pPr>
+        <w:numPr>
+          <w:ilvl w:val="0"/>
+          <w:numId w:val="10"/>
+        </w:numPr>
+        <w:rPr>
+          <w:rFonts w:cs="Arial"/>
+        </w:rPr>
+      </w:pPr>
+      <w:r>
+        <w:rPr>
+          <w:rFonts w:cs="Arial"/>
+        </w:rPr>
+        <w:t>Teostatakse inventuur ettevõtte varadele</w:t>
+      </w:r>
+    </w:p>
+    <w:p>
+      <w:pPr>
+        <w:numPr>
+          <w:ilvl w:val="0"/>
+          <w:numId w:val="10"/>
+        </w:numPr>
+        <w:rPr>
+          <w:rFonts w:cs="Arial"/>
+        </w:rPr>
+      </w:pPr>
+      <w:r>
+        <w:rPr>
+          <w:rFonts w:cs="Arial"/>
+        </w:rPr>
+        <w:t>Ettevõtte käsutuses olevat vara enam ei eksisteeri, s.t vara on hävitatud, hävinud või kadunud</w:t>
+      </w:r>
+    </w:p>
+    <w:p>
+      <w:pPr>
+        <w:numPr>
+          <w:ilvl w:val="0"/>
+          <w:numId w:val="10"/>
+        </w:numPr>
+        <w:rPr>
+          <w:rFonts w:cs="Arial"/>
+        </w:rPr>
+      </w:pPr>
+      <w:r>
+        <w:rPr>
+          <w:rFonts w:cs="Arial"/>
+        </w:rPr>
+        <w:t>Klient annab talle osutatud teenuste kohta tagasisidet</w:t>
+      </w:r>
+    </w:p>
+    <w:p>
+      <w:pPr>
+        <w:numPr>
+          <w:ilvl w:val="0"/>
+          <w:numId w:val="10"/>
+        </w:numPr>
+        <w:rPr>
+          <w:rFonts w:cs="Arial"/>
+        </w:rPr>
+      </w:pPr>
+      <w:r>
+        <w:rPr>
+          <w:rFonts w:cs="Arial"/>
+        </w:rPr>
+        <w:t>Uute toodete tarnetellimuse põhjal saabumine</w:t>
+      </w:r>
+    </w:p>
+    <w:p>
+      <w:pPr>
+        <w:numPr>
+          <w:ilvl w:val="0"/>
+          <w:numId w:val="10"/>
+        </w:numPr>
+        <w:rPr>
+          <w:rFonts w:cs="Arial"/>
+        </w:rPr>
+      </w:pPr>
+      <w:r>
+        <w:rPr>
+          <w:rFonts w:cs="Arial"/>
+        </w:rPr>
+        <w:t>Klienditellimuste täitmine ehk kauba väljasaatmine</w:t>
+      </w:r>
+    </w:p>
+    <w:p>
+      <w:pPr>
+        <w:numPr>
+          <w:ilvl w:val="0"/>
+          <w:numId w:val="10"/>
+        </w:numPr>
+        <w:rPr>
+          <w:rFonts w:cs="Arial"/>
+        </w:rPr>
+      </w:pPr>
+      <w:r>
+        <w:rPr>
+          <w:rFonts w:cs="Arial"/>
+        </w:rPr>
+        <w:t>Klient vormistab garantiijuhtumi</w:t>
+      </w:r>
+    </w:p>
+    <w:p>
+      <w:pPr>
+        <w:numPr>
+          <w:ilvl w:val="0"/>
+          <w:numId w:val="10"/>
+        </w:numPr>
+        <w:rPr>
+          <w:rFonts w:cs="Arial"/>
+        </w:rPr>
+      </w:pPr>
+      <w:r>
+        <w:rPr>
+          <w:rFonts w:cs="Arial"/>
+        </w:rPr>
+        <w:t>Soov tellida uut kaupa</w:t>
+      </w:r>
+    </w:p>
+    <w:p>
+      <w:pPr>
+        <w:numPr>
+          <w:ilvl w:val="0"/>
+          <w:numId w:val="10"/>
+        </w:numPr>
+        <w:rPr>
+          <w:rFonts w:cs="Arial"/>
+        </w:rPr>
+      </w:pPr>
+      <w:r>
+        <w:rPr>
+          <w:rFonts w:cs="Arial"/>
+        </w:rPr>
+        <w:t>Soov täiendada olemasoleva kauba varusid</w:t>
+      </w:r>
+    </w:p>
+    <w:p>
+      <w:pPr>
+        <w:numPr>
+          <w:ilvl w:val="0"/>
+          <w:numId w:val="10"/>
+        </w:numPr>
+        <w:rPr>
+          <w:rFonts w:cs="Arial"/>
+        </w:rPr>
+      </w:pPr>
+      <w:r>
+        <w:rPr>
+          <w:rFonts w:cs="Arial"/>
+        </w:rPr>
+        <w:t>Klient ei ole tellitud kaubaga rahul</w:t>
+      </w:r>
+    </w:p>
+    <w:p>
+      <w:pPr>
+        <w:pStyle w:val="Heading3"/>
+        <w:rPr>
+          <w:rFonts w:cs="Arial"/>
+        </w:rPr>
+      </w:pPr>
+      <w:bookmarkStart w:id="18" w:name="_Toc50447287"/>
+      <w:bookmarkStart w:id="19" w:name="_Toc480530819"/>
+      <w:r>
+        <w:rPr>
+          <w:rFonts w:cs="Arial"/>
+        </w:rPr>
+        <w:t>Tegutseja</w:t>
+      </w:r>
+      <w:bookmarkStart w:id="20" w:name="z_Tegutsejad"/>
+      <w:bookmarkEnd w:id="20"/>
+      <w:r>
+        <w:rPr>
+          <w:rFonts w:cs="Arial"/>
+        </w:rPr>
+        <w:t>d</w:t>
+      </w:r>
+      <w:bookmarkEnd w:id="18"/>
+      <w:bookmarkEnd w:id="19"/>
+    </w:p>
+    <w:p>
+      <w:pPr>
+        <w:numPr>
+          <w:ilvl w:val="0"/>
+          <w:numId w:val="10"/>
+        </w:numPr>
+        <w:rPr>
+          <w:rFonts w:cs="Arial"/>
+        </w:rPr>
+      </w:pPr>
+      <w:r>
+        <w:rPr>
+          <w:rFonts w:cs="Arial"/>
+        </w:rPr>
+        <w:t>Juhataja</w:t>
+      </w:r>
+      <w:r>
+        <w:rPr>
+          <w:rFonts w:cs="Arial"/>
+        </w:rPr>
+        <w:t xml:space="preserve"> (ka omanik)</w:t>
+      </w:r>
+    </w:p>
+    <w:p>
+      <w:pPr>
+        <w:numPr>
+          <w:ilvl w:val="0"/>
+          <w:numId w:val="10"/>
+        </w:numPr>
+        <w:rPr>
+          <w:rFonts w:cs="Arial"/>
+        </w:rPr>
+      </w:pPr>
+      <w:r>
+        <w:rPr>
+          <w:rFonts w:cs="Arial"/>
+        </w:rPr>
+        <w:t>Kauba</w:t>
+      </w:r>
+      <w:r>
+        <w:rPr>
+          <w:rFonts w:cs="Arial"/>
+        </w:rPr>
+        <w:t xml:space="preserve"> haldur</w:t>
+      </w:r>
+    </w:p>
+    <w:p>
+      <w:pPr>
+        <w:numPr>
+          <w:ilvl w:val="0"/>
+          <w:numId w:val="10"/>
+        </w:numPr>
+        <w:rPr>
+          <w:rFonts w:cs="Arial"/>
+        </w:rPr>
+      </w:pPr>
+      <w:r>
+        <w:rPr>
+          <w:rFonts w:cs="Arial"/>
+        </w:rPr>
+        <w:t>Klassifikaatorite haldur</w:t>
+      </w:r>
+    </w:p>
+    <w:p>
+      <w:pPr>
+        <w:numPr>
+          <w:ilvl w:val="0"/>
+          <w:numId w:val="10"/>
+        </w:numPr>
+        <w:rPr>
+          <w:rFonts w:cs="Arial"/>
+        </w:rPr>
+      </w:pPr>
+      <w:r>
+        <w:rPr>
+          <w:rFonts w:cs="Arial"/>
+        </w:rPr>
+        <w:t>Klient</w:t>
+      </w:r>
+    </w:p>
+    <w:p>
+      <w:pPr>
+        <w:numPr>
+          <w:ilvl w:val="0"/>
+          <w:numId w:val="10"/>
+        </w:numPr>
+        <w:rPr>
+          <w:rFonts w:cs="Arial"/>
+        </w:rPr>
+      </w:pPr>
+      <w:r>
+        <w:rPr>
+          <w:rFonts w:cs="Arial"/>
+        </w:rPr>
+        <w:t>Uudistaja</w:t>
+      </w:r>
+    </w:p>
+    <w:p>
+      <w:pPr>
+        <w:numPr>
+          <w:ilvl w:val="0"/>
+          <w:numId w:val="10"/>
+        </w:numPr>
+        <w:rPr>
+          <w:rFonts w:cs="Arial"/>
+        </w:rPr>
+      </w:pPr>
+      <w:r>
+        <w:rPr>
+          <w:rFonts w:cs="Arial"/>
+        </w:rPr>
         <w:t>Kliendihaldur</w:t>
       </w:r>
     </w:p>
@@ -7527,16 +8083,17 @@
           <w:rFonts w:cs="Arial"/>
         </w:rPr>
       </w:pPr>
-      <w:bookmarkStart w:id="22" w:name="_Toc50447288"/>
-      <w:bookmarkStart w:id="23" w:name="_Toc480530820"/>
-      <w:r>
-        <w:rPr>
-          <w:rFonts w:cs="Arial"/>
-        </w:rPr>
+      <w:bookmarkStart w:id="21" w:name="_Toc50447288"/>
+      <w:bookmarkStart w:id="22" w:name="_Toc480530820"/>
+      <w:r>
+        <w:rPr>
+          <w:rFonts w:cs="Arial"/>
+        </w:rPr>
+        <w:lastRenderedPageBreak/>
         <w:t>Asukohad</w:t>
       </w:r>
+      <w:bookmarkEnd w:id="21"/>
       <w:bookmarkEnd w:id="22"/>
-      <w:bookmarkEnd w:id="23"/>
     </w:p>
     <w:p>
       <w:pPr>
@@ -7622,16 +8179,16 @@
           <w:rFonts w:cs="Arial"/>
         </w:rPr>
       </w:pPr>
-      <w:bookmarkStart w:id="24" w:name="_Toc50447289"/>
-      <w:bookmarkStart w:id="25" w:name="_Toc480530821"/>
+      <w:bookmarkStart w:id="23" w:name="_Toc50447289"/>
+      <w:bookmarkStart w:id="24" w:name="_Toc480530821"/>
       <w:r>
         <w:rPr>
           <w:rFonts w:cs="Arial"/>
         </w:rPr>
         <w:t>Terviksüsteemi tükeldus allsüsteemideks</w:t>
       </w:r>
+      <w:bookmarkEnd w:id="23"/>
       <w:bookmarkEnd w:id="24"/>
-      <w:bookmarkEnd w:id="25"/>
     </w:p>
     <w:p>
       <w:pPr>
@@ -7762,40 +8319,6 @@
     </w:p>
     <w:p>
       <w:pPr>
-        <w:numPr>
-          <w:ilvl w:val="0"/>
-          <w:numId w:val="8"/>
-        </w:numPr>
-        <w:rPr>
-          <w:rFonts w:cs="Arial"/>
-        </w:rPr>
-      </w:pPr>
-      <w:r>
-        <w:rPr>
-          <w:rFonts w:cs="Arial"/>
-        </w:rPr>
-        <w:t>Kuller</w:t>
-      </w:r>
-    </w:p>
-    <w:p>
-      <w:pPr>
-        <w:numPr>
-          <w:ilvl w:val="0"/>
-          <w:numId w:val="8"/>
-        </w:numPr>
-        <w:rPr>
-          <w:rFonts w:cs="Arial"/>
-        </w:rPr>
-      </w:pPr>
-      <w:r>
-        <w:rPr>
-          <w:rFonts w:cs="Arial"/>
-        </w:rPr>
-        <w:t>Raamatupidaja</w:t>
-      </w:r>
-    </w:p>
-    <w:p>
-      <w:pPr>
         <w:rPr>
           <w:rFonts w:cs="Arial"/>
         </w:rPr>
@@ -7974,7 +8497,7 @@
           <w:szCs w:val="20"/>
         </w:rPr>
       </w:pPr>
-      <w:bookmarkStart w:id="26" w:name="_Ref463174490"/>
+      <w:bookmarkStart w:id="25" w:name="_Ref463174490"/>
       <w:r>
         <w:br w:type="page"/>
       </w:r>
@@ -7988,15 +8511,28 @@
         <w:lastRenderedPageBreak/>
         <w:t xml:space="preserve">Tabel </w:t>
       </w:r>
-      <w:fldSimple w:instr=" SEQ Tabel \* ARABIC ">
-        <w:r>
-          <w:rPr>
-            <w:noProof/>
-          </w:rPr>
-          <w:t>2</w:t>
-        </w:r>
-      </w:fldSimple>
-      <w:bookmarkEnd w:id="26"/>
+      <w:r>
+        <w:fldChar w:fldCharType="begin"/>
+      </w:r>
+      <w:r>
+        <w:instrText xml:space="preserve"> SEQ Tabel \* ARABIC </w:instrText>
+      </w:r>
+      <w:r>
+        <w:fldChar w:fldCharType="separate"/>
+      </w:r>
+      <w:r>
+        <w:rPr>
+          <w:noProof/>
+        </w:rPr>
+        <w:t>2</w:t>
+      </w:r>
+      <w:r>
+        <w:rPr>
+          <w:noProof/>
+        </w:rPr>
+        <w:fldChar w:fldCharType="end"/>
+      </w:r>
+      <w:bookmarkEnd w:id="25"/>
       <w:r>
         <w:t xml:space="preserve"> Sisulised </w:t>
       </w:r>
@@ -8597,19 +9133,32 @@
         <w:pStyle w:val="Caption"/>
         <w:keepNext/>
       </w:pPr>
-      <w:bookmarkStart w:id="27" w:name="_Ref463174549"/>
+      <w:bookmarkStart w:id="26" w:name="_Ref463174549"/>
       <w:r>
         <w:t xml:space="preserve">Tabel </w:t>
       </w:r>
-      <w:fldSimple w:instr=" SEQ Tabel \* ARABIC ">
-        <w:r>
-          <w:rPr>
-            <w:noProof/>
-          </w:rPr>
-          <w:t>3</w:t>
-        </w:r>
-      </w:fldSimple>
-      <w:bookmarkEnd w:id="27"/>
+      <w:r>
+        <w:fldChar w:fldCharType="begin"/>
+      </w:r>
+      <w:r>
+        <w:instrText xml:space="preserve"> SEQ Tabel \* ARABIC </w:instrText>
+      </w:r>
+      <w:r>
+        <w:fldChar w:fldCharType="separate"/>
+      </w:r>
+      <w:r>
+        <w:rPr>
+          <w:noProof/>
+        </w:rPr>
+        <w:t>3</w:t>
+      </w:r>
+      <w:r>
+        <w:rPr>
+          <w:noProof/>
+        </w:rPr>
+        <w:fldChar w:fldCharType="end"/>
+      </w:r>
+      <w:bookmarkEnd w:id="26"/>
       <w:r>
         <w:t xml:space="preserve"> Administratiivsed allsüsteemid.</w:t>
       </w:r>
@@ -9157,7 +9706,7 @@
           <w:rFonts w:cs="Arial"/>
         </w:rPr>
       </w:pPr>
-      <w:bookmarkStart w:id="28" w:name="_Toc480530822"/>
+      <w:bookmarkStart w:id="27" w:name="_Toc480530822"/>
       <w:r>
         <w:rPr>
           <w:rFonts w:cs="Arial"/>
@@ -9177,53 +9726,53 @@
         </w:rPr>
         <w:t>unktsionaalse allsüsteemi eskiismudelid</w:t>
       </w:r>
+      <w:bookmarkEnd w:id="27"/>
+    </w:p>
+    <w:p>
+      <w:pPr>
+        <w:rPr>
+          <w:rFonts w:cs="Arial"/>
+        </w:rPr>
+      </w:pPr>
+    </w:p>
+    <w:p>
+      <w:pPr>
+        <w:jc w:val="both"/>
+        <w:rPr>
+          <w:rFonts w:cs="Arial"/>
+        </w:rPr>
+      </w:pPr>
+      <w:r>
+        <w:rPr>
+          <w:rFonts w:cs="Arial"/>
+        </w:rPr>
+        <w:t>Järgnevalt esitatakse eskiismudelid, mida detailanalüüsi käigus täpsustatakse ja täiendatakse.</w:t>
+      </w:r>
+    </w:p>
+    <w:p>
+      <w:pPr>
+        <w:rPr>
+          <w:rFonts w:cs="Arial"/>
+        </w:rPr>
+      </w:pPr>
+    </w:p>
+    <w:p>
+      <w:pPr>
+        <w:pStyle w:val="Heading3"/>
+        <w:rPr>
+          <w:rFonts w:cs="Arial"/>
+        </w:rPr>
+      </w:pPr>
+      <w:bookmarkStart w:id="28" w:name="_Toc50447294"/>
+      <w:bookmarkStart w:id="29" w:name="_Toc480530823"/>
+      <w:r>
+        <w:rPr>
+          <w:rFonts w:cs="Arial"/>
+        </w:rPr>
+        <w:t>Eesmärgid</w:t>
+      </w:r>
       <w:bookmarkEnd w:id="28"/>
-    </w:p>
-    <w:p>
-      <w:pPr>
-        <w:rPr>
-          <w:rFonts w:cs="Arial"/>
-        </w:rPr>
-      </w:pPr>
-    </w:p>
-    <w:p>
-      <w:pPr>
-        <w:jc w:val="both"/>
-        <w:rPr>
-          <w:rFonts w:cs="Arial"/>
-        </w:rPr>
-      </w:pPr>
-      <w:r>
-        <w:rPr>
-          <w:rFonts w:cs="Arial"/>
-        </w:rPr>
-        <w:t>Järgnevalt esitatakse eskiismudelid, mida detailanalüüsi käigus täpsustatakse ja täiendatakse.</w:t>
-      </w:r>
-    </w:p>
-    <w:p>
-      <w:pPr>
-        <w:rPr>
-          <w:rFonts w:cs="Arial"/>
-        </w:rPr>
-      </w:pPr>
-    </w:p>
-    <w:p>
-      <w:pPr>
-        <w:pStyle w:val="Heading3"/>
-        <w:rPr>
-          <w:rFonts w:cs="Arial"/>
-        </w:rPr>
-      </w:pPr>
-      <w:bookmarkStart w:id="29" w:name="_Toc50447294"/>
-      <w:bookmarkStart w:id="30" w:name="_Toc480530823"/>
-      <w:r>
-        <w:rPr>
-          <w:rFonts w:cs="Arial"/>
-        </w:rPr>
-        <w:t>Eesmärgid</w:t>
-      </w:r>
       <w:bookmarkEnd w:id="29"/>
-      <w:bookmarkEnd w:id="30"/>
     </w:p>
     <w:p>
       <w:pPr>
@@ -9425,16 +9974,16 @@
           <w:rFonts w:cs="Arial"/>
         </w:rPr>
       </w:pPr>
-      <w:bookmarkStart w:id="31" w:name="_Toc50447295"/>
-      <w:bookmarkStart w:id="32" w:name="_Toc480530824"/>
+      <w:bookmarkStart w:id="30" w:name="_Toc50447295"/>
+      <w:bookmarkStart w:id="31" w:name="_Toc480530824"/>
       <w:r>
         <w:rPr>
           <w:rFonts w:cs="Arial"/>
         </w:rPr>
         <w:t>Allsüsteemi kasutavad pädevusalad</w:t>
       </w:r>
+      <w:bookmarkEnd w:id="30"/>
       <w:bookmarkEnd w:id="31"/>
-      <w:bookmarkEnd w:id="32"/>
     </w:p>
     <w:p>
       <w:pPr>
@@ -9541,52 +10090,18 @@
         <w:rPr>
           <w:rFonts w:cs="Arial"/>
         </w:rPr>
-        <w:t>Kuller</w:t>
-      </w:r>
-    </w:p>
-    <w:p>
-      <w:pPr>
-        <w:numPr>
-          <w:ilvl w:val="0"/>
-          <w:numId w:val="10"/>
-        </w:numPr>
-        <w:rPr>
-          <w:rFonts w:cs="Arial"/>
-        </w:rPr>
-      </w:pPr>
-      <w:r>
-        <w:rPr>
-          <w:rFonts w:cs="Arial"/>
-        </w:rPr>
         <w:t>Kliendihaldur</w:t>
       </w:r>
     </w:p>
     <w:p>
       <w:pPr>
-        <w:numPr>
-          <w:ilvl w:val="0"/>
-          <w:numId w:val="10"/>
-        </w:numPr>
-        <w:rPr>
-          <w:rFonts w:cs="Arial"/>
-        </w:rPr>
-      </w:pPr>
-      <w:r>
-        <w:rPr>
-          <w:rFonts w:cs="Arial"/>
-        </w:rPr>
-        <w:t>Raamatupidaja</w:t>
-      </w:r>
-    </w:p>
-    <w:p>
-      <w:pPr>
         <w:pStyle w:val="Heading3"/>
         <w:rPr>
           <w:rFonts w:cs="Arial"/>
         </w:rPr>
       </w:pPr>
-      <w:bookmarkStart w:id="33" w:name="_Toc50447296"/>
-      <w:bookmarkStart w:id="34" w:name="_Toc480530825"/>
+      <w:bookmarkStart w:id="32" w:name="_Toc50447296"/>
+      <w:bookmarkStart w:id="33" w:name="_Toc480530825"/>
       <w:r>
         <w:rPr>
           <w:rFonts w:cs="Arial"/>
@@ -9605,8 +10120,8 @@
         </w:rPr>
         <w:t xml:space="preserve"> registrid</w:t>
       </w:r>
+      <w:bookmarkEnd w:id="32"/>
       <w:bookmarkEnd w:id="33"/>
-      <w:bookmarkEnd w:id="34"/>
     </w:p>
     <w:p>
       <w:pPr>
@@ -9775,8 +10290,8 @@
           <w:rFonts w:cs="Arial"/>
         </w:rPr>
       </w:pPr>
-      <w:bookmarkStart w:id="35" w:name="_Toc50447297"/>
-      <w:bookmarkStart w:id="36" w:name="_Toc480530826"/>
+      <w:bookmarkStart w:id="34" w:name="_Toc50447297"/>
+      <w:bookmarkStart w:id="35" w:name="_Toc480530826"/>
       <w:r>
         <w:rPr>
           <w:rFonts w:cs="Arial"/>
@@ -9784,8 +10299,8 @@
         <w:lastRenderedPageBreak/>
         <w:t>Allsüsteemi ühe põhiprotsessi tegevusdiagramm</w:t>
       </w:r>
+      <w:bookmarkEnd w:id="34"/>
       <w:bookmarkEnd w:id="35"/>
-      <w:bookmarkEnd w:id="36"/>
     </w:p>
     <w:p>
       <w:pPr>
@@ -9889,6 +10404,7 @@
         <w:rPr>
           <w:rFonts w:cs="Arial"/>
           <w:noProof/>
+          <w:lang w:val="en-GB" w:eastAsia="en-GB"/>
         </w:rPr>
         <w:drawing>
           <wp:inline distT="0" distB="0" distL="0" distR="0" wp14:anchorId="6ACC18D1" wp14:editId="32073732">
@@ -9947,8 +10463,8 @@
           <w:rFonts w:cs="Arial"/>
         </w:rPr>
       </w:pPr>
-      <w:bookmarkStart w:id="37" w:name="_Ref463174684"/>
-      <w:bookmarkStart w:id="38" w:name="_Ref463174679"/>
+      <w:bookmarkStart w:id="36" w:name="_Ref463174684"/>
+      <w:bookmarkStart w:id="37" w:name="_Ref463174679"/>
       <w:r>
         <w:t xml:space="preserve">Joonis </w:t>
       </w:r>
@@ -9973,17 +10489,17 @@
         </w:rPr>
         <w:fldChar w:fldCharType="end"/>
       </w:r>
+      <w:bookmarkEnd w:id="36"/>
+      <w:r>
+        <w:t xml:space="preserve"> </w:t>
+      </w:r>
+      <w:r>
+        <w:t>kaupade</w:t>
+      </w:r>
+      <w:r>
+        <w:t xml:space="preserve"> lõpetamise tegevusdiagramm.</w:t>
+      </w:r>
       <w:bookmarkEnd w:id="37"/>
-      <w:r>
-        <w:t xml:space="preserve"> </w:t>
-      </w:r>
-      <w:r>
-        <w:t>kaupade</w:t>
-      </w:r>
-      <w:r>
-        <w:t xml:space="preserve"> lõpetamise tegevusdiagramm.</w:t>
-      </w:r>
-      <w:bookmarkEnd w:id="38"/>
     </w:p>
     <w:p>
       <w:pPr>
@@ -10006,8 +10522,8 @@
           <w:rFonts w:cs="Arial"/>
         </w:rPr>
       </w:pPr>
-      <w:bookmarkStart w:id="39" w:name="_Toc480530827"/>
-      <w:bookmarkStart w:id="40" w:name="_Toc50447298"/>
+      <w:bookmarkStart w:id="38" w:name="_Toc480530827"/>
+      <w:bookmarkStart w:id="39" w:name="_Toc50447298"/>
       <w:r>
         <w:rPr>
           <w:rFonts w:cs="Arial"/>
@@ -10015,7 +10531,7 @@
         <w:lastRenderedPageBreak/>
         <w:t>Allsüsteemi kasutusjuhtude eskiismudel</w:t>
       </w:r>
-      <w:bookmarkEnd w:id="39"/>
+      <w:bookmarkEnd w:id="38"/>
     </w:p>
     <w:p/>
     <w:p>
@@ -10141,6 +10657,7 @@
       <w:r>
         <w:rPr>
           <w:noProof/>
+          <w:lang w:val="en-GB" w:eastAsia="en-GB"/>
         </w:rPr>
         <w:drawing>
           <wp:inline distT="0" distB="0" distL="0" distR="0" wp14:anchorId="32E0FF31" wp14:editId="12920571">
@@ -10202,7 +10719,7 @@
       <w:pPr>
         <w:pStyle w:val="Caption"/>
       </w:pPr>
-      <w:bookmarkStart w:id="41" w:name="_Ref463174772"/>
+      <w:bookmarkStart w:id="40" w:name="_Ref463174772"/>
       <w:r>
         <w:t xml:space="preserve">Joonis </w:t>
       </w:r>
@@ -10227,7 +10744,7 @@
         </w:rPr>
         <w:fldChar w:fldCharType="end"/>
       </w:r>
-      <w:bookmarkEnd w:id="41"/>
+      <w:bookmarkEnd w:id="40"/>
       <w:r>
         <w:t xml:space="preserve"> </w:t>
       </w:r>
@@ -11291,15 +11808,15 @@
           <w:rFonts w:cs="Arial"/>
         </w:rPr>
       </w:pPr>
-      <w:bookmarkStart w:id="42" w:name="_Toc480530828"/>
-      <w:bookmarkEnd w:id="40"/>
+      <w:bookmarkStart w:id="41" w:name="_Toc480530828"/>
+      <w:bookmarkEnd w:id="39"/>
       <w:r>
         <w:rPr>
           <w:rFonts w:cs="Arial"/>
         </w:rPr>
         <w:t>Mittefunktsionaalsed nõuded</w:t>
       </w:r>
-      <w:bookmarkEnd w:id="42"/>
+      <w:bookmarkEnd w:id="41"/>
     </w:p>
     <w:p>
       <w:pPr>
@@ -11363,7 +11880,21 @@
         <w:rPr>
           <w:rFonts w:cs="Arial"/>
         </w:rPr>
-        <w:t xml:space="preserve"> esitab vaadeldava allsüsteemi mittefunktsionaalsed nõuded.</w:t>
+        <w:t xml:space="preserve"> esitab vaadeldava </w:t>
+      </w:r>
+      <w:proofErr w:type="spellStart"/>
+      <w:r>
+        <w:rPr>
+          <w:rFonts w:cs="Arial"/>
+        </w:rPr>
+        <w:t>allsüsteemi</w:t>
+      </w:r>
+      <w:proofErr w:type="spellEnd"/>
+      <w:r>
+        <w:rPr>
+          <w:rFonts w:cs="Arial"/>
+        </w:rPr>
+        <w:t xml:space="preserve"> mittefunktsionaalsed nõuded.</w:t>
       </w:r>
     </w:p>
     <w:p>
@@ -11378,7 +11909,7 @@
         <w:pStyle w:val="Caption"/>
         <w:keepNext/>
       </w:pPr>
-      <w:bookmarkStart w:id="43" w:name="_Ref463174922"/>
+      <w:bookmarkStart w:id="42" w:name="_Ref463174922"/>
       <w:r>
         <w:t xml:space="preserve">Tabel </w:t>
       </w:r>
@@ -11403,7 +11934,7 @@
         </w:rPr>
         <w:fldChar w:fldCharType="end"/>
       </w:r>
-      <w:bookmarkEnd w:id="43"/>
+      <w:bookmarkEnd w:id="42"/>
       <w:r>
         <w:t xml:space="preserve"> Alls</w:t>
       </w:r>
@@ -12696,7 +13227,7 @@
           <w:rFonts w:cs="Arial"/>
         </w:rPr>
       </w:pPr>
-      <w:bookmarkStart w:id="44" w:name="_Toc480530829"/>
+      <w:bookmarkStart w:id="43" w:name="_Toc480530829"/>
       <w:r>
         <w:rPr>
           <w:rFonts w:cs="Arial"/>
@@ -12715,33 +13246,83 @@
         </w:rPr>
         <w:t>registri eskiismudelid</w:t>
       </w:r>
+      <w:bookmarkEnd w:id="43"/>
+      <w:r>
+        <w:rPr>
+          <w:rFonts w:cs="Arial"/>
+        </w:rPr>
+        <w:t xml:space="preserve"> </w:t>
+      </w:r>
+    </w:p>
+    <w:p>
+      <w:pPr>
+        <w:rPr>
+          <w:rFonts w:cs="Arial"/>
+        </w:rPr>
+      </w:pPr>
+    </w:p>
+    <w:p>
+      <w:pPr>
+        <w:jc w:val="both"/>
+        <w:rPr>
+          <w:rFonts w:cs="Arial"/>
+        </w:rPr>
+      </w:pPr>
+      <w:r>
+        <w:rPr>
+          <w:rFonts w:cs="Arial"/>
+        </w:rPr>
+        <w:t>Järgnevalt esitatakse eskiismudelid, mida detailanalüüsi käigus täpsustatakse ja täiendatakse.</w:t>
+      </w:r>
+    </w:p>
+    <w:p>
+      <w:pPr>
+        <w:rPr>
+          <w:rFonts w:cs="Arial"/>
+        </w:rPr>
+      </w:pPr>
+    </w:p>
+    <w:p>
+      <w:pPr>
+        <w:pStyle w:val="Heading3"/>
+        <w:rPr>
+          <w:rFonts w:cs="Arial"/>
+        </w:rPr>
+      </w:pPr>
+      <w:bookmarkStart w:id="44" w:name="_Toc50447300"/>
+      <w:bookmarkStart w:id="45" w:name="_Toc480530830"/>
+      <w:r>
+        <w:rPr>
+          <w:rFonts w:cs="Arial"/>
+        </w:rPr>
+        <w:t>Eesmärgid</w:t>
+      </w:r>
       <w:bookmarkEnd w:id="44"/>
-      <w:r>
-        <w:rPr>
-          <w:rFonts w:cs="Arial"/>
-        </w:rPr>
+      <w:bookmarkEnd w:id="45"/>
+    </w:p>
+    <w:p>
+      <w:pPr>
+        <w:jc w:val="both"/>
+      </w:pPr>
+    </w:p>
+    <w:p>
+      <w:pPr>
+        <w:jc w:val="both"/>
+      </w:pPr>
+      <w:r>
+        <w:t>Säilitada informatsiooni kaupade</w:t>
+      </w:r>
+      <w:r>
+        <w:t xml:space="preserve"> kohta sellises mahus, et oleks tagatud </w:t>
+      </w:r>
+      <w:r>
+        <w:t>kaupade</w:t>
+      </w:r>
+      <w:r>
         <w:t xml:space="preserve"> </w:t>
       </w:r>
-    </w:p>
-    <w:p>
-      <w:pPr>
-        <w:rPr>
-          <w:rFonts w:cs="Arial"/>
-        </w:rPr>
-      </w:pPr>
-    </w:p>
-    <w:p>
-      <w:pPr>
-        <w:jc w:val="both"/>
-        <w:rPr>
-          <w:rFonts w:cs="Arial"/>
-        </w:rPr>
-      </w:pPr>
-      <w:r>
-        <w:rPr>
-          <w:rFonts w:cs="Arial"/>
-        </w:rPr>
-        <w:t>Järgnevalt esitatakse eskiismudelid, mida detailanalüüsi käigus täpsustatakse ja täiendatakse.</w:t>
+      <w:r>
+        <w:t>funktsionaalses allsüsteemis defineeritud eesmärkide täitmine.</w:t>
       </w:r>
     </w:p>
     <w:p>
@@ -12758,66 +13339,16 @@
           <w:rFonts w:cs="Arial"/>
         </w:rPr>
       </w:pPr>
-      <w:bookmarkStart w:id="45" w:name="_Toc50447300"/>
-      <w:bookmarkStart w:id="46" w:name="_Toc480530830"/>
-      <w:r>
-        <w:rPr>
-          <w:rFonts w:cs="Arial"/>
-        </w:rPr>
-        <w:t>Eesmärgid</w:t>
-      </w:r>
-      <w:bookmarkEnd w:id="45"/>
+      <w:bookmarkStart w:id="46" w:name="_Toc50447301"/>
+      <w:bookmarkStart w:id="47" w:name="_Toc480530831"/>
+      <w:r>
+        <w:rPr>
+          <w:rFonts w:cs="Arial"/>
+        </w:rPr>
+        <w:t>Registrit kasutavad pädevusalad</w:t>
+      </w:r>
       <w:bookmarkEnd w:id="46"/>
-    </w:p>
-    <w:p>
-      <w:pPr>
-        <w:jc w:val="both"/>
-      </w:pPr>
-    </w:p>
-    <w:p>
-      <w:pPr>
-        <w:jc w:val="both"/>
-      </w:pPr>
-      <w:r>
-        <w:t>Säilitada informatsiooni kaupade</w:t>
-      </w:r>
-      <w:r>
-        <w:t xml:space="preserve"> kohta sellises mahus, et oleks tagatud </w:t>
-      </w:r>
-      <w:r>
-        <w:t>kaupade</w:t>
-      </w:r>
-      <w:r>
-        <w:t xml:space="preserve"> </w:t>
-      </w:r>
-      <w:r>
-        <w:t>funktsionaalses allsüsteemis defineeritud eesmärkide täitmine.</w:t>
-      </w:r>
-    </w:p>
-    <w:p>
-      <w:pPr>
-        <w:rPr>
-          <w:rFonts w:cs="Arial"/>
-        </w:rPr>
-      </w:pPr>
-    </w:p>
-    <w:p>
-      <w:pPr>
-        <w:pStyle w:val="Heading3"/>
-        <w:rPr>
-          <w:rFonts w:cs="Arial"/>
-        </w:rPr>
-      </w:pPr>
-      <w:bookmarkStart w:id="47" w:name="_Toc50447301"/>
-      <w:bookmarkStart w:id="48" w:name="_Toc480530831"/>
-      <w:r>
-        <w:rPr>
-          <w:rFonts w:cs="Arial"/>
-        </w:rPr>
-        <w:t>Registrit kasutavad pädevusalad</w:t>
-      </w:r>
       <w:bookmarkEnd w:id="47"/>
-      <w:bookmarkEnd w:id="48"/>
     </w:p>
     <w:p>
       <w:pPr>
@@ -12916,77 +13447,77 @@
           <w:rFonts w:cs="Arial"/>
         </w:rPr>
       </w:pPr>
-      <w:bookmarkStart w:id="49" w:name="_Toc50447302"/>
-      <w:bookmarkStart w:id="50" w:name="_Toc480530832"/>
+      <w:bookmarkStart w:id="48" w:name="_Toc50447302"/>
+      <w:bookmarkStart w:id="49" w:name="_Toc480530832"/>
       <w:r>
         <w:rPr>
           <w:rFonts w:cs="Arial"/>
         </w:rPr>
         <w:t>Registrit teenindavad funktsionaalsed allsüsteemid</w:t>
       </w:r>
+      <w:bookmarkEnd w:id="48"/>
       <w:bookmarkEnd w:id="49"/>
+    </w:p>
+    <w:p>
+      <w:pPr>
+        <w:rPr>
+          <w:rFonts w:cs="Arial"/>
+        </w:rPr>
+      </w:pPr>
+    </w:p>
+    <w:p>
+      <w:pPr>
+        <w:jc w:val="both"/>
+      </w:pPr>
+      <w:r>
+        <w:t>Kaupade</w:t>
+      </w:r>
+      <w:r>
+        <w:t xml:space="preserve"> regi</w:t>
+      </w:r>
+      <w:r>
+        <w:t>stri</w:t>
+      </w:r>
+      <w:r>
+        <w:t>t teenindab (loeb ja muudab)</w:t>
+      </w:r>
+      <w:r>
+        <w:t xml:space="preserve"> kaupade</w:t>
+      </w:r>
+      <w:r>
+        <w:t xml:space="preserve"> funktsionaalne allsüsteem.</w:t>
+      </w:r>
+    </w:p>
+    <w:p>
+      <w:pPr>
+        <w:rPr>
+          <w:rFonts w:cs="Arial"/>
+        </w:rPr>
+      </w:pPr>
+    </w:p>
+    <w:p>
+      <w:pPr>
+        <w:pStyle w:val="Heading3"/>
+        <w:rPr>
+          <w:rFonts w:cs="Arial"/>
+        </w:rPr>
+      </w:pPr>
+      <w:bookmarkStart w:id="50" w:name="_Toc50447303"/>
+      <w:bookmarkStart w:id="51" w:name="_Toc480530833"/>
+      <w:r>
+        <w:rPr>
+          <w:rFonts w:cs="Arial"/>
+        </w:rPr>
+        <w:t>Infovajadused</w:t>
+      </w:r>
       <w:bookmarkEnd w:id="50"/>
-    </w:p>
-    <w:p>
-      <w:pPr>
-        <w:rPr>
-          <w:rFonts w:cs="Arial"/>
-        </w:rPr>
-      </w:pPr>
-    </w:p>
-    <w:p>
-      <w:pPr>
-        <w:jc w:val="both"/>
-      </w:pPr>
-      <w:r>
-        <w:t>Kaupade</w:t>
-      </w:r>
-      <w:r>
-        <w:t xml:space="preserve"> regi</w:t>
-      </w:r>
-      <w:r>
-        <w:t>stri</w:t>
-      </w:r>
-      <w:r>
-        <w:t>t teenindab (loeb ja muudab)</w:t>
-      </w:r>
-      <w:r>
-        <w:t xml:space="preserve"> kaupade</w:t>
-      </w:r>
-      <w:r>
-        <w:t xml:space="preserve"> funktsionaalne allsüsteem.</w:t>
-      </w:r>
-    </w:p>
-    <w:p>
-      <w:pPr>
-        <w:rPr>
-          <w:rFonts w:cs="Arial"/>
-        </w:rPr>
-      </w:pPr>
-    </w:p>
-    <w:p>
-      <w:pPr>
-        <w:pStyle w:val="Heading3"/>
-        <w:rPr>
-          <w:rFonts w:cs="Arial"/>
-        </w:rPr>
-      </w:pPr>
-      <w:bookmarkStart w:id="51" w:name="_Toc50447303"/>
-      <w:bookmarkStart w:id="52" w:name="_Toc480530833"/>
-      <w:r>
-        <w:rPr>
-          <w:rFonts w:cs="Arial"/>
-        </w:rPr>
-        <w:t>Infovajadused</w:t>
+      <w:r>
+        <w:rPr>
+          <w:rFonts w:cs="Arial"/>
+        </w:rPr>
+        <w:t>, mida register aitab rahuldada</w:t>
       </w:r>
       <w:bookmarkEnd w:id="51"/>
-      <w:r>
-        <w:rPr>
-          <w:rFonts w:cs="Arial"/>
-        </w:rPr>
-        <w:t>, mida register aitab rahuldada</w:t>
-      </w:r>
-      <w:bookmarkEnd w:id="52"/>
     </w:p>
     <w:p>
       <w:pPr>
@@ -13326,6 +13857,20 @@
     </w:p>
     <w:p>
       <w:pPr>
+        <w:suppressAutoHyphens w:val="0"/>
+        <w:rPr>
+          <w:rFonts w:cs="Arial"/>
+        </w:rPr>
+      </w:pPr>
+      <w:r>
+        <w:rPr>
+          <w:rFonts w:cs="Arial"/>
+        </w:rPr>
+        <w:br w:type="page"/>
+      </w:r>
+    </w:p>
+    <w:p>
+      <w:pPr>
         <w:ind w:left="360"/>
         <w:rPr>
           <w:rFonts w:cs="Arial"/>
@@ -13339,178 +13884,177 @@
           <w:rFonts w:cs="Arial"/>
         </w:rPr>
       </w:pPr>
-      <w:bookmarkStart w:id="53" w:name="_Toc50447304"/>
-      <w:bookmarkStart w:id="54" w:name="_Toc480530834"/>
+      <w:bookmarkStart w:id="52" w:name="_Toc50447304"/>
+      <w:bookmarkStart w:id="53" w:name="_Toc480530834"/>
       <w:r>
         <w:rPr>
           <w:rFonts w:cs="Arial"/>
         </w:rPr>
         <w:t>Seosed teiste registritega</w:t>
       </w:r>
+      <w:bookmarkEnd w:id="52"/>
       <w:bookmarkEnd w:id="53"/>
+    </w:p>
+    <w:p>
+      <w:pPr>
+        <w:jc w:val="both"/>
+        <w:rPr>
+          <w:b/>
+        </w:rPr>
+      </w:pPr>
+    </w:p>
+    <w:p>
+      <w:pPr>
+        <w:jc w:val="both"/>
+      </w:pPr>
+      <w:r>
+        <w:rPr>
+          <w:b/>
+        </w:rPr>
+        <w:t>Töötajate register</w:t>
+      </w:r>
+      <w:r>
+        <w:t xml:space="preserve"> – Töötajate registriga on kaubad</w:t>
+      </w:r>
+      <w:r>
+        <w:t xml:space="preserve"> seotud olemitüübi </w:t>
+      </w:r>
+      <w:r>
+        <w:rPr>
+          <w:b/>
+        </w:rPr>
+        <w:t xml:space="preserve">Töötaja </w:t>
+      </w:r>
+      <w:r>
+        <w:t xml:space="preserve">kaudu. </w:t>
+      </w:r>
+      <w:r>
+        <w:t>Töötaja registreerib kauba</w:t>
+      </w:r>
+      <w:r>
+        <w:t xml:space="preserve"> andmed ning süsteemis säilitatakse info selle kohta, milline töötaja need andmed registreeris.</w:t>
+      </w:r>
+    </w:p>
+    <w:p>
+      <w:pPr>
+        <w:jc w:val="both"/>
+      </w:pPr>
+    </w:p>
+    <w:p>
+      <w:pPr>
+        <w:jc w:val="both"/>
+      </w:pPr>
+      <w:r>
+        <w:rPr>
+          <w:b/>
+        </w:rPr>
+        <w:t>Klassifikaatorite register</w:t>
+      </w:r>
+      <w:r>
+        <w:t xml:space="preserve"> – Klassifikaatorite registriga on </w:t>
+      </w:r>
+      <w:r>
+        <w:t>kaup</w:t>
+      </w:r>
+      <w:r>
+        <w:t xml:space="preserve"> seotud olemit</w:t>
+      </w:r>
+      <w:r>
+        <w:t xml:space="preserve">üübi </w:t>
+      </w:r>
+      <w:r>
+        <w:t>kauba</w:t>
+      </w:r>
+      <w:r>
+        <w:t>_seisundi_liik kaudu</w:t>
+      </w:r>
+      <w:r>
+        <w:t>.</w:t>
+      </w:r>
+      <w:r>
+        <w:t xml:space="preserve"> Selle abil registreeritakse </w:t>
+      </w:r>
+      <w:r>
+        <w:t>kauba</w:t>
+      </w:r>
+      <w:r>
+        <w:t xml:space="preserve"> </w:t>
+      </w:r>
+      <w:r>
+        <w:t>hetkeseisund.</w:t>
+      </w:r>
+      <w:r>
+        <w:t xml:space="preserve"> Samuti on iga kaup seotud null või rohkema kauba</w:t>
+      </w:r>
+      <w:r>
+        <w:t xml:space="preserve"> kategooriaga, mis on samuti klassifikaator.</w:t>
+      </w:r>
+      <w:r>
+        <w:t xml:space="preserve"> Kaup on seotud ka klassifikaatorite registriga olemitüübi bränd kaudu. </w:t>
+      </w:r>
+    </w:p>
+    <w:p>
+      <w:pPr>
+        <w:jc w:val="both"/>
+        <w:rPr>
+          <w:b/>
+        </w:rPr>
+      </w:pPr>
+    </w:p>
+    <w:p>
+      <w:pPr>
+        <w:jc w:val="both"/>
+      </w:pPr>
+      <w:r>
+        <w:t xml:space="preserve">Selleks, </w:t>
+      </w:r>
+      <w:r>
+        <w:t>et saaks registreerida andmeid lepingute, laoliikumiste, tarnetellimuste, klienditellimuste, arvete, sooduspakkumiste, garantiijuhtumite ja tagastuste</w:t>
+      </w:r>
+      <w:r>
+        <w:t xml:space="preserve"> registrites, peavad olema registreeritud kauba andmed ja seega peab olema realiseeritud kaupade register.</w:t>
+      </w:r>
+    </w:p>
+    <w:p>
+      <w:pPr>
+        <w:jc w:val="both"/>
+        <w:rPr>
+          <w:b/>
+        </w:rPr>
+      </w:pPr>
+    </w:p>
+    <w:p>
+      <w:pPr>
+        <w:rPr>
+          <w:rFonts w:cs="Arial"/>
+        </w:rPr>
+      </w:pPr>
+    </w:p>
+    <w:p>
+      <w:pPr>
+        <w:pStyle w:val="Heading3"/>
+        <w:rPr>
+          <w:rFonts w:cs="Arial"/>
+        </w:rPr>
+      </w:pPr>
+      <w:bookmarkStart w:id="54" w:name="_Toc50447305"/>
+      <w:bookmarkStart w:id="55" w:name="_Toc480530835"/>
+      <w:r>
+        <w:rPr>
+          <w:rFonts w:cs="Arial"/>
+        </w:rPr>
+        <w:t>Är</w:t>
+      </w:r>
+      <w:bookmarkStart w:id="56" w:name="z_Ärireeglid"/>
+      <w:bookmarkEnd w:id="56"/>
+      <w:r>
+        <w:rPr>
+          <w:rFonts w:cs="Arial"/>
+        </w:rPr>
+        <w:t>ireeglid</w:t>
+      </w:r>
       <w:bookmarkEnd w:id="54"/>
-    </w:p>
-    <w:p>
-      <w:pPr>
-        <w:jc w:val="both"/>
-        <w:rPr>
-          <w:b/>
-        </w:rPr>
-      </w:pPr>
-    </w:p>
-    <w:p>
-      <w:pPr>
-        <w:jc w:val="both"/>
-      </w:pPr>
-      <w:r>
-        <w:rPr>
-          <w:b/>
-        </w:rPr>
-        <w:lastRenderedPageBreak/>
-        <w:t>Töötajate register</w:t>
-      </w:r>
-      <w:r>
-        <w:t xml:space="preserve"> – Töötajate registriga on kaubad</w:t>
-      </w:r>
-      <w:r>
-        <w:t xml:space="preserve"> seotud olemitüübi </w:t>
-      </w:r>
-      <w:r>
-        <w:rPr>
-          <w:b/>
-        </w:rPr>
-        <w:t xml:space="preserve">Töötaja </w:t>
-      </w:r>
-      <w:r>
-        <w:t xml:space="preserve">kaudu. </w:t>
-      </w:r>
-      <w:r>
-        <w:t>Töötaja registreerib kauba</w:t>
-      </w:r>
-      <w:r>
-        <w:t xml:space="preserve"> andmed ning süsteemis säilitatakse info selle kohta, milline töötaja need andmed registreeris.</w:t>
-      </w:r>
-    </w:p>
-    <w:p>
-      <w:pPr>
-        <w:jc w:val="both"/>
-      </w:pPr>
-    </w:p>
-    <w:p>
-      <w:pPr>
-        <w:jc w:val="both"/>
-      </w:pPr>
-      <w:r>
-        <w:rPr>
-          <w:b/>
-        </w:rPr>
-        <w:t>Klassifikaatorite register</w:t>
-      </w:r>
-      <w:r>
-        <w:t xml:space="preserve"> – Klassifikaatorite registriga on </w:t>
-      </w:r>
-      <w:r>
-        <w:t>kaup</w:t>
-      </w:r>
-      <w:r>
-        <w:t xml:space="preserve"> seotud olemit</w:t>
-      </w:r>
-      <w:r>
-        <w:t xml:space="preserve">üübi </w:t>
-      </w:r>
-      <w:r>
-        <w:t>kauba</w:t>
-      </w:r>
-      <w:r>
-        <w:t>_seisundi_liik kaudu</w:t>
-      </w:r>
-      <w:r>
-        <w:t>.</w:t>
-      </w:r>
-      <w:r>
-        <w:t xml:space="preserve"> Selle abil registreeritakse </w:t>
-      </w:r>
-      <w:r>
-        <w:t>kauba</w:t>
-      </w:r>
-      <w:r>
-        <w:t xml:space="preserve"> </w:t>
-      </w:r>
-      <w:r>
-        <w:t>hetkeseisund.</w:t>
-      </w:r>
-      <w:r>
-        <w:t xml:space="preserve"> Samuti on iga kaup seotud null või rohkema kauba</w:t>
-      </w:r>
-      <w:r>
-        <w:t xml:space="preserve"> kategooriaga, mis on samuti klassifikaator.</w:t>
-      </w:r>
-      <w:r>
-        <w:t xml:space="preserve"> Kaup on seotud ka klassifikaatorite registriga olemitüübi bränd kaudu. </w:t>
-      </w:r>
-    </w:p>
-    <w:p>
-      <w:pPr>
-        <w:jc w:val="both"/>
-        <w:rPr>
-          <w:b/>
-        </w:rPr>
-      </w:pPr>
-    </w:p>
-    <w:p>
-      <w:pPr>
-        <w:jc w:val="both"/>
-      </w:pPr>
-      <w:r>
-        <w:t xml:space="preserve">Selleks, </w:t>
-      </w:r>
-      <w:r>
-        <w:t>et saaks registreerida andmeid lepingute, laoliikumiste, tarnetellimuste, klienditellimuste, arvete, sooduspakkumiste, garantiijuhtumite ja tagastuste</w:t>
-      </w:r>
-      <w:r>
-        <w:t xml:space="preserve"> registrites, peavad olema registreeritud kauba andmed ja seega peab olema realiseeritud kaupade register.</w:t>
-      </w:r>
-    </w:p>
-    <w:p>
-      <w:pPr>
-        <w:jc w:val="both"/>
-        <w:rPr>
-          <w:b/>
-        </w:rPr>
-      </w:pPr>
-    </w:p>
-    <w:p>
-      <w:pPr>
-        <w:rPr>
-          <w:rFonts w:cs="Arial"/>
-        </w:rPr>
-      </w:pPr>
-    </w:p>
-    <w:p>
-      <w:pPr>
-        <w:pStyle w:val="Heading3"/>
-        <w:rPr>
-          <w:rFonts w:cs="Arial"/>
-        </w:rPr>
-      </w:pPr>
-      <w:bookmarkStart w:id="55" w:name="_Toc50447305"/>
-      <w:bookmarkStart w:id="56" w:name="_Toc480530835"/>
-      <w:r>
-        <w:rPr>
-          <w:rFonts w:cs="Arial"/>
-        </w:rPr>
-        <w:t>Är</w:t>
-      </w:r>
-      <w:bookmarkStart w:id="57" w:name="z_Ärireeglid"/>
-      <w:bookmarkEnd w:id="57"/>
-      <w:r>
-        <w:rPr>
-          <w:rFonts w:cs="Arial"/>
-        </w:rPr>
-        <w:t>ireeglid</w:t>
-      </w:r>
       <w:bookmarkEnd w:id="55"/>
-      <w:bookmarkEnd w:id="56"/>
     </w:p>
     <w:p>
       <w:pPr>
@@ -13987,6 +14531,7 @@
         <w:rPr>
           <w:rFonts w:cs="Arial"/>
         </w:rPr>
+        <w:lastRenderedPageBreak/>
         <w:t>kolmandatele isikutele, kes soovivad neid kasutada tarbijaharjumuste uurimiseks või otseturustuseks.</w:t>
       </w:r>
       <w:r>
@@ -14018,25 +14563,24 @@
           <w:rFonts w:cs="Arial"/>
         </w:rPr>
       </w:pPr>
-      <w:bookmarkStart w:id="58" w:name="_Toc50447306"/>
-      <w:bookmarkStart w:id="59" w:name="_Toc480530836"/>
-      <w:r>
-        <w:rPr>
-          <w:rFonts w:cs="Arial"/>
-        </w:rPr>
-        <w:lastRenderedPageBreak/>
+      <w:bookmarkStart w:id="57" w:name="_Toc50447306"/>
+      <w:bookmarkStart w:id="58" w:name="_Toc480530836"/>
+      <w:r>
+        <w:rPr>
+          <w:rFonts w:cs="Arial"/>
+        </w:rPr>
         <w:t xml:space="preserve">Registri kontseptuaalne </w:t>
       </w:r>
-      <w:bookmarkStart w:id="60" w:name="z_Kontseptuaalmudel"/>
-      <w:bookmarkEnd w:id="60"/>
+      <w:bookmarkStart w:id="59" w:name="z_Kontseptuaalmudel"/>
+      <w:bookmarkEnd w:id="59"/>
       <w:r>
         <w:rPr>
           <w:rFonts w:cs="Arial"/>
         </w:rPr>
         <w:t>eskiismudel</w:t>
       </w:r>
+      <w:bookmarkEnd w:id="57"/>
       <w:bookmarkEnd w:id="58"/>
-      <w:bookmarkEnd w:id="59"/>
     </w:p>
     <w:p/>
     <w:p>
@@ -14086,6 +14630,7 @@
       <w:r>
         <w:rPr>
           <w:noProof/>
+          <w:lang w:val="en-GB" w:eastAsia="en-GB"/>
         </w:rPr>
         <w:drawing>
           <wp:inline distT="0" distB="0" distL="0" distR="0" wp14:anchorId="7CAAB89D" wp14:editId="252D102B">
@@ -14141,7 +14686,7 @@
       <w:pPr>
         <w:pStyle w:val="Caption"/>
       </w:pPr>
-      <w:bookmarkStart w:id="61" w:name="_Ref463175217"/>
+      <w:bookmarkStart w:id="60" w:name="_Ref463175217"/>
       <w:r>
         <w:t xml:space="preserve">Joonis </w:t>
       </w:r>
@@ -14166,7 +14711,7 @@
         </w:rPr>
         <w:fldChar w:fldCharType="end"/>
       </w:r>
-      <w:bookmarkEnd w:id="61"/>
+      <w:bookmarkEnd w:id="60"/>
       <w:r>
         <w:t xml:space="preserve"> </w:t>
       </w:r>
@@ -14191,8 +14736,8 @@
           <w:rFonts w:cs="Arial"/>
         </w:rPr>
       </w:pPr>
-      <w:bookmarkStart w:id="62" w:name="_Toc50447307"/>
-      <w:bookmarkStart w:id="63" w:name="_Toc480530837"/>
+      <w:bookmarkStart w:id="61" w:name="_Toc50447307"/>
+      <w:bookmarkStart w:id="62" w:name="_Toc480530837"/>
       <w:r>
         <w:rPr>
           <w:rFonts w:cs="Arial"/>
@@ -14200,8 +14745,8 @@
         <w:lastRenderedPageBreak/>
         <w:t>Detailanalüüs</w:t>
       </w:r>
+      <w:bookmarkEnd w:id="61"/>
       <w:bookmarkEnd w:id="62"/>
-      <w:bookmarkEnd w:id="63"/>
     </w:p>
     <w:p>
       <w:pPr>
@@ -14276,7 +14821,7 @@
           <w:rFonts w:cs="Arial"/>
         </w:rPr>
       </w:pPr>
-      <w:bookmarkStart w:id="64" w:name="_Toc480530838"/>
+      <w:bookmarkStart w:id="63" w:name="_Toc480530838"/>
       <w:r>
         <w:rPr>
           <w:rFonts w:cs="Arial"/>
@@ -14295,7 +14840,7 @@
         </w:rPr>
         <w:t>unktsionaalse allsüsteemi detailanalüüs</w:t>
       </w:r>
-      <w:bookmarkEnd w:id="64"/>
+      <w:bookmarkEnd w:id="63"/>
     </w:p>
     <w:p>
       <w:pPr>
@@ -14357,13 +14902,13 @@
         </w:tabs>
         <w:ind w:left="0" w:firstLine="0"/>
       </w:pPr>
-      <w:bookmarkStart w:id="65" w:name="_Toc411181547"/>
-      <w:bookmarkStart w:id="66" w:name="_Toc480530839"/>
+      <w:bookmarkStart w:id="64" w:name="_Toc411181547"/>
+      <w:bookmarkStart w:id="65" w:name="_Toc480530839"/>
       <w:r>
         <w:t>Kasutusjuhtude mudel</w:t>
       </w:r>
+      <w:bookmarkEnd w:id="64"/>
       <w:bookmarkEnd w:id="65"/>
-      <w:bookmarkEnd w:id="66"/>
     </w:p>
     <w:p/>
     <w:p>
@@ -20592,7 +21137,7 @@
           <w:rFonts w:cs="Arial"/>
         </w:rPr>
       </w:pPr>
-      <w:bookmarkStart w:id="67" w:name="_Toc480530840"/>
+      <w:bookmarkStart w:id="66" w:name="_Toc480530840"/>
       <w:r>
         <w:rPr>
           <w:rFonts w:cs="Arial"/>
@@ -20618,90 +21163,90 @@
         </w:rPr>
         <w:t xml:space="preserve"> registrite detailanalüüs</w:t>
       </w:r>
+      <w:bookmarkEnd w:id="66"/>
+    </w:p>
+    <w:p>
+      <w:pPr>
+        <w:rPr>
+          <w:rFonts w:cs="Arial"/>
+        </w:rPr>
+      </w:pPr>
+    </w:p>
+    <w:p>
+      <w:pPr>
+        <w:jc w:val="both"/>
+        <w:rPr>
+          <w:rFonts w:cs="Arial"/>
+        </w:rPr>
+      </w:pPr>
+      <w:r>
+        <w:rPr>
+          <w:rFonts w:cs="Arial"/>
+        </w:rPr>
+        <w:t>Järgn</w:t>
+      </w:r>
+      <w:r>
+        <w:rPr>
+          <w:rFonts w:cs="Arial"/>
+        </w:rPr>
+        <w:t xml:space="preserve">evalt kirjeldatakse detailselt </w:t>
+      </w:r>
+      <w:r>
+        <w:rPr>
+          <w:rFonts w:cs="Arial"/>
+        </w:rPr>
+        <w:t xml:space="preserve">ja mittetehniliselt </w:t>
+      </w:r>
+      <w:r>
+        <w:rPr>
+          <w:rFonts w:cs="Arial"/>
+        </w:rPr>
+        <w:t>kaupade</w:t>
+      </w:r>
+      <w:r>
+        <w:rPr>
+          <w:rFonts w:cs="Arial"/>
+        </w:rPr>
+        <w:t xml:space="preserve"> funktsionaalse allsüsteemi </w:t>
+      </w:r>
+      <w:r>
+        <w:rPr>
+          <w:rFonts w:cs="Arial"/>
+        </w:rPr>
+        <w:t xml:space="preserve">vajatavate registrite struktuuri ja </w:t>
+      </w:r>
+      <w:r>
+        <w:rPr>
+          <w:rFonts w:cs="Arial"/>
+        </w:rPr>
+        <w:t>toimimist.</w:t>
+      </w:r>
+    </w:p>
+    <w:p>
+      <w:pPr>
+        <w:jc w:val="both"/>
+        <w:rPr>
+          <w:rFonts w:cs="Arial"/>
+        </w:rPr>
+      </w:pPr>
+    </w:p>
+    <w:p>
+      <w:pPr>
+        <w:pStyle w:val="Heading3"/>
+        <w:rPr>
+          <w:rFonts w:cs="Arial"/>
+        </w:rPr>
+      </w:pPr>
+      <w:bookmarkStart w:id="67" w:name="_Toc50447311"/>
+      <w:bookmarkStart w:id="68" w:name="_Toc480530841"/>
+      <w:r>
+        <w:rPr>
+          <w:rFonts w:cs="Arial"/>
+        </w:rPr>
+        <w:t>Kontseptuaalne andmemudel</w:t>
+      </w:r>
       <w:bookmarkEnd w:id="67"/>
-    </w:p>
-    <w:p>
-      <w:pPr>
-        <w:rPr>
-          <w:rFonts w:cs="Arial"/>
-        </w:rPr>
-      </w:pPr>
-    </w:p>
-    <w:p>
-      <w:pPr>
-        <w:jc w:val="both"/>
-        <w:rPr>
-          <w:rFonts w:cs="Arial"/>
-        </w:rPr>
-      </w:pPr>
-      <w:r>
-        <w:rPr>
-          <w:rFonts w:cs="Arial"/>
-        </w:rPr>
-        <w:t>Järgn</w:t>
-      </w:r>
-      <w:r>
-        <w:rPr>
-          <w:rFonts w:cs="Arial"/>
-        </w:rPr>
-        <w:t xml:space="preserve">evalt kirjeldatakse detailselt </w:t>
-      </w:r>
-      <w:r>
-        <w:rPr>
-          <w:rFonts w:cs="Arial"/>
-        </w:rPr>
-        <w:t xml:space="preserve">ja mittetehniliselt </w:t>
-      </w:r>
-      <w:r>
-        <w:rPr>
-          <w:rFonts w:cs="Arial"/>
-        </w:rPr>
-        <w:t>kaupade</w:t>
-      </w:r>
-      <w:r>
-        <w:rPr>
-          <w:rFonts w:cs="Arial"/>
-        </w:rPr>
-        <w:t xml:space="preserve"> funktsionaalse allsüsteemi </w:t>
-      </w:r>
-      <w:r>
-        <w:rPr>
-          <w:rFonts w:cs="Arial"/>
-        </w:rPr>
-        <w:t xml:space="preserve">vajatavate registrite struktuuri ja </w:t>
-      </w:r>
-      <w:r>
-        <w:rPr>
-          <w:rFonts w:cs="Arial"/>
-        </w:rPr>
-        <w:t>toimimist.</w:t>
-      </w:r>
-    </w:p>
-    <w:p>
-      <w:pPr>
-        <w:jc w:val="both"/>
-        <w:rPr>
-          <w:rFonts w:cs="Arial"/>
-        </w:rPr>
-      </w:pPr>
-    </w:p>
-    <w:p>
-      <w:pPr>
-        <w:pStyle w:val="Heading3"/>
-        <w:rPr>
-          <w:rFonts w:cs="Arial"/>
-        </w:rPr>
-      </w:pPr>
-      <w:bookmarkStart w:id="68" w:name="_Toc50447311"/>
-      <w:bookmarkStart w:id="69" w:name="_Toc480530841"/>
-      <w:r>
-        <w:rPr>
-          <w:rFonts w:cs="Arial"/>
-        </w:rPr>
-        <w:t>Kontseptuaalne andmemudel</w:t>
-      </w:r>
       <w:bookmarkEnd w:id="68"/>
-      <w:bookmarkEnd w:id="69"/>
     </w:p>
     <w:p>
       <w:pPr>
@@ -20941,6 +21486,7 @@
       <w:r>
         <w:rPr>
           <w:noProof/>
+          <w:lang w:val="en-GB" w:eastAsia="en-GB"/>
         </w:rPr>
         <w:lastRenderedPageBreak/>
         <w:drawing>
@@ -20997,7 +21543,7 @@
       </w:r>
     </w:p>
     <w:p>
-      <w:bookmarkStart w:id="70" w:name="_Ref463175417"/>
+      <w:bookmarkStart w:id="69" w:name="_Ref463175417"/>
       <w:r>
         <w:t xml:space="preserve">Joonis </w:t>
       </w:r>
@@ -21016,7 +21562,7 @@
       <w:r>
         <w:fldChar w:fldCharType="end"/>
       </w:r>
-      <w:bookmarkEnd w:id="70"/>
+      <w:bookmarkEnd w:id="69"/>
       <w:r>
         <w:t xml:space="preserve"> </w:t>
       </w:r>
@@ -21032,6 +21578,7 @@
       <w:r>
         <w:rPr>
           <w:noProof/>
+          <w:lang w:val="en-GB" w:eastAsia="en-GB"/>
         </w:rPr>
         <w:lastRenderedPageBreak/>
         <w:drawing>
@@ -21094,6 +21641,7 @@
       <w:r>
         <w:rPr>
           <w:noProof/>
+          <w:lang w:val="en-GB" w:eastAsia="en-GB"/>
         </w:rPr>
         <w:drawing>
           <wp:inline distT="0" distB="0" distL="0" distR="0" wp14:anchorId="286482D1" wp14:editId="7C4787C4">
@@ -21155,6 +21703,7 @@
       <w:r>
         <w:rPr>
           <w:noProof/>
+          <w:lang w:val="en-GB" w:eastAsia="en-GB"/>
         </w:rPr>
         <w:lastRenderedPageBreak/>
         <w:drawing>
@@ -21217,6 +21766,7 @@
       <w:r>
         <w:rPr>
           <w:noProof/>
+          <w:lang w:val="en-GB" w:eastAsia="en-GB"/>
         </w:rPr>
         <w:drawing>
           <wp:inline distT="0" distB="0" distL="0" distR="0" wp14:anchorId="750C1423" wp14:editId="64555B80">
@@ -21360,7 +21910,7 @@
         <w:pStyle w:val="Caption"/>
         <w:keepNext/>
       </w:pPr>
-      <w:bookmarkStart w:id="71" w:name="_Ref463175561"/>
+      <w:bookmarkStart w:id="70" w:name="_Ref463175561"/>
       <w:r>
         <w:t xml:space="preserve">Tabel </w:t>
       </w:r>
@@ -21385,7 +21935,7 @@
         </w:rPr>
         <w:fldChar w:fldCharType="end"/>
       </w:r>
-      <w:bookmarkEnd w:id="71"/>
+      <w:bookmarkEnd w:id="70"/>
       <w:r>
         <w:t xml:space="preserve"> Olemitüüpide </w:t>
       </w:r>
@@ -22199,6 +22749,28 @@
             <w:pPr>
               <w:snapToGrid w:val="0"/>
             </w:pPr>
+            <w:r>
+              <w:t xml:space="preserve">Nutitelefonid on nutitelefonide e-poe jaoks ostu-müügi objektid ehk kaubad. Nutitelefonide e-pood ostab nutitelefone partneritelt ning müüb neid peale maksude ja </w:t>
+            </w:r>
+            <w:proofErr w:type="spellStart"/>
+            <w:r>
+              <w:t>juurdehindluse</w:t>
+            </w:r>
+            <w:proofErr w:type="spellEnd"/>
+            <w:r>
+              <w:t xml:space="preserve"> ostuhinnale </w:t>
+            </w:r>
+            <w:proofErr w:type="spellStart"/>
+            <w:r>
+              <w:t>juurdearvestamist</w:t>
+            </w:r>
+            <w:proofErr w:type="spellEnd"/>
+            <w:r>
+              <w:t xml:space="preserve"> klientidele</w:t>
+            </w:r>
+            <w:r>
+              <w:t>.</w:t>
+            </w:r>
           </w:p>
         </w:tc>
       </w:tr>
@@ -22430,7 +23002,7 @@
               <w:snapToGrid w:val="0"/>
             </w:pPr>
             <w:r>
-              <w:t xml:space="preserve">Kauba tootemark. </w:t>
+              <w:t>Toote omaduste kombinatsioon, mis annab tootele identiteedi ja eristab seda teiste toodete hulgast.</w:t>
             </w:r>
           </w:p>
         </w:tc>
@@ -22556,6 +23128,18 @@
             <w:r>
               <w:t>Ekraani eraldusvõime, mis näitab ekraani teravust.</w:t>
             </w:r>
+            <w:r>
+              <w:t xml:space="preserve"> A</w:t>
+            </w:r>
+            <w:r>
+              <w:t>ntud suurus on esitatud pikslites kujul laius korda kõrgus. Näiteks</w:t>
+            </w:r>
+            <w:r>
+              <w:t>:</w:t>
+            </w:r>
+            <w:r>
+              <w:t xml:space="preserve"> 750 x 1334</w:t>
+            </w:r>
           </w:p>
         </w:tc>
       </w:tr>
@@ -22618,6 +23202,14 @@
             <w:r>
               <w:t>Nutitelefoni keskne osa, mis mõistab käsklusi ja annab neid.</w:t>
             </w:r>
+            <w:r>
+              <w:t xml:space="preserve"> Esitatud on protsessori tüüp lähtuvalt tuumade arvu. Näiteks: </w:t>
+            </w:r>
+            <w:proofErr w:type="spellStart"/>
+            <w:r>
+              <w:t>Quad-Core</w:t>
+            </w:r>
+            <w:proofErr w:type="spellEnd"/>
           </w:p>
         </w:tc>
       </w:tr>
@@ -22678,7 +23270,10 @@
               <w:snapToGrid w:val="0"/>
             </w:pPr>
             <w:r>
-              <w:t>Nutitelefoni ekraani suurus, mis ühendab kahte mitte ühel küljel asuvat tippu.</w:t>
+              <w:t>Nutitelefoni ekraani suurus, mis ühendab kahte</w:t>
+            </w:r>
+            <w:r>
+              <w:t xml:space="preserve"> mitte ühel küljel asuvat tippu ning antud suurus on esitatud tollides. Näiteks: 5,2</w:t>
             </w:r>
           </w:p>
         </w:tc>
@@ -22740,7 +23335,10 @@
               <w:snapToGrid w:val="0"/>
             </w:pPr>
             <w:r>
-              <w:t xml:space="preserve">Nutitelefoni põhimälu. </w:t>
+              <w:t xml:space="preserve">Nutitelefoni mäluseade, kuhu salvestatakse andmeid. Selle suurus on esitatud </w:t>
+            </w:r>
+            <w:r>
+              <w:t>gigabaitides.</w:t>
             </w:r>
           </w:p>
         </w:tc>
@@ -22802,7 +23400,10 @@
               <w:snapToGrid w:val="0"/>
             </w:pPr>
             <w:r>
-              <w:t>Nutitelefoni tagaküljel asuv ülesvõtteaparaat.</w:t>
+              <w:t>Nutitelefoni t</w:t>
+            </w:r>
+            <w:r>
+              <w:t>agaküljel asuva ülesvõtteaparaadi efektiivsuse väljendus megapikslites. Näiteks: 12</w:t>
             </w:r>
           </w:p>
         </w:tc>
@@ -22867,7 +23468,10 @@
               <w:snapToGrid w:val="0"/>
             </w:pPr>
             <w:r>
-              <w:t>Nutitelefoni esiküljel asuv ülesvõtteaparaat.</w:t>
+              <w:t xml:space="preserve">Nutitelefoni tagaküljel asuva ülesvõtteaparaadi efektiivsuse väljendus megapikslites. </w:t>
+            </w:r>
+            <w:r>
+              <w:t>Näiteks: 6</w:t>
             </w:r>
           </w:p>
         </w:tc>
@@ -22993,6 +23597,9 @@
             <w:r>
               <w:t>Silmaga tajutav kauba omadus, mille määrab sellelt kehalt hajunud või seda keha läbinud valgus.</w:t>
             </w:r>
+            <w:r>
+              <w:t xml:space="preserve"> Väärtus on esitatud sõnaliselt.</w:t>
+            </w:r>
           </w:p>
         </w:tc>
       </w:tr>
@@ -23053,7 +23660,13 @@
               <w:snapToGrid w:val="0"/>
             </w:pPr>
             <w:r>
-              <w:t>Teenuseid kasutav isik.</w:t>
+              <w:t xml:space="preserve">Teenuseid kasutav </w:t>
+            </w:r>
+            <w:r>
+              <w:t>era</w:t>
+            </w:r>
+            <w:r>
+              <w:t>isik.</w:t>
             </w:r>
           </w:p>
         </w:tc>
@@ -23075,6 +23688,7 @@
               <w:snapToGrid w:val="0"/>
             </w:pPr>
             <w:r>
+              <w:lastRenderedPageBreak/>
               <w:t>Kliendi_seisundi_liik</w:t>
             </w:r>
           </w:p>
@@ -23217,9 +23831,8 @@
         <w:pStyle w:val="Caption"/>
         <w:keepNext/>
       </w:pPr>
-      <w:bookmarkStart w:id="72" w:name="_Ref463175753"/>
-      <w:r>
-        <w:lastRenderedPageBreak/>
+      <w:bookmarkStart w:id="71" w:name="_Ref463175753"/>
+      <w:r>
         <w:t xml:space="preserve">Tabel </w:t>
       </w:r>
       <w:r>
@@ -23243,7 +23856,7 @@
         </w:rPr>
         <w:fldChar w:fldCharType="end"/>
       </w:r>
-      <w:bookmarkEnd w:id="72"/>
+      <w:bookmarkEnd w:id="71"/>
       <w:r>
         <w:t xml:space="preserve"> Atribuutide sõnalised kirjeldused.</w:t>
       </w:r>
@@ -23842,6 +24455,7 @@
                 <w:rFonts w:cs="Arial"/>
                 <w:b/>
               </w:rPr>
+              <w:lastRenderedPageBreak/>
               <w:t xml:space="preserve">{Kirjeldus ei tohi olla tühi string </w:t>
             </w:r>
             <w:r>
@@ -23896,7 +24510,12 @@
               <w:snapToGrid w:val="0"/>
             </w:pPr>
             <w:r>
-              <w:t xml:space="preserve">Juhib organisatsiooni igapäevast tööd ning langetab strateegilisi otsuseid </w:t>
+              <w:lastRenderedPageBreak/>
+              <w:t xml:space="preserve">Juhib organisatsiooni igapäevast tööd ning langetab </w:t>
+            </w:r>
+            <w:r>
+              <w:lastRenderedPageBreak/>
+              <w:t xml:space="preserve">strateegilisi otsuseid </w:t>
             </w:r>
           </w:p>
         </w:tc>
@@ -23918,6 +24537,7 @@
               <w:snapToGrid w:val="0"/>
             </w:pPr>
             <w:r>
+              <w:lastRenderedPageBreak/>
               <w:t>Kaup</w:t>
             </w:r>
           </w:p>
@@ -24150,7 +24770,6 @@
                 <w:rFonts w:cs="Arial"/>
                 <w:b/>
               </w:rPr>
-              <w:lastRenderedPageBreak/>
               <w:t>{</w:t>
             </w:r>
             <w:r>
@@ -24234,7 +24853,6 @@
               <w:snapToGrid w:val="0"/>
             </w:pPr>
             <w:r>
-              <w:lastRenderedPageBreak/>
               <w:t>Nimetus</w:t>
             </w:r>
           </w:p>
@@ -24459,6 +25077,38 @@
                 <w:rFonts w:cs="Arial"/>
               </w:rPr>
             </w:pPr>
+            <w:r>
+              <w:rPr>
+                <w:rFonts w:cs="Arial"/>
+              </w:rPr>
+              <w:t xml:space="preserve">Hind on esitatud eurodes ning koosneb sisseostuhinna, maksude ja </w:t>
+            </w:r>
+            <w:proofErr w:type="spellStart"/>
+            <w:r>
+              <w:rPr>
+                <w:rFonts w:cs="Arial"/>
+              </w:rPr>
+              <w:t>juurdehindluse</w:t>
+            </w:r>
+            <w:proofErr w:type="spellEnd"/>
+            <w:r>
+              <w:rPr>
+                <w:rFonts w:cs="Arial"/>
+              </w:rPr>
+              <w:t xml:space="preserve"> summast. </w:t>
+            </w:r>
+            <w:r>
+              <w:rPr>
+                <w:rFonts w:cs="Arial"/>
+              </w:rPr>
+              <w:t xml:space="preserve">Tegu on </w:t>
+            </w:r>
+            <w:r>
+              <w:rPr>
+                <w:rFonts w:cs="Arial"/>
+              </w:rPr>
+              <w:t xml:space="preserve">väljamüügihinnaga. </w:t>
+            </w:r>
           </w:p>
           <w:p>
             <w:pPr>
@@ -24467,19 +25117,50 @@
                 <w:rFonts w:cs="Arial"/>
               </w:rPr>
             </w:pPr>
-            <w:r>
+          </w:p>
+          <w:p>
+            <w:pPr>
+              <w:snapToGrid w:val="0"/>
               <w:rPr>
                 <w:rFonts w:cs="Arial"/>
                 <w:b/>
               </w:rPr>
-              <w:t>{</w:t>
-            </w:r>
+            </w:pPr>
             <w:r>
               <w:rPr>
                 <w:rFonts w:cs="Arial"/>
                 <w:b/>
               </w:rPr>
+              <w:t>{</w:t>
+            </w:r>
+            <w:r>
+              <w:rPr>
+                <w:rFonts w:cs="Arial"/>
+                <w:b/>
+              </w:rPr>
               <w:t>Registreerimine on kohustuslik.</w:t>
+            </w:r>
+          </w:p>
+          <w:p>
+            <w:pPr>
+              <w:snapToGrid w:val="0"/>
+              <w:rPr>
+                <w:rFonts w:cs="Arial"/>
+              </w:rPr>
+            </w:pPr>
+            <w:r>
+              <w:rPr>
+                <w:rFonts w:cs="Arial"/>
+                <w:b/>
+              </w:rPr>
+              <w:t>Väärtus peab olema suurem kui 0</w:t>
+            </w:r>
+            <w:r>
+              <w:rPr>
+                <w:rFonts w:cs="Arial"/>
+                <w:b/>
+              </w:rPr>
+              <w:t>, kuid mitte võrdne 0-iga</w:t>
             </w:r>
             <w:r>
               <w:rPr>
@@ -24703,6 +25384,45 @@
                 <w:rFonts w:cs="Arial"/>
               </w:rPr>
             </w:pPr>
+            <w:r>
+              <w:rPr>
+                <w:rFonts w:cs="Arial"/>
+                <w:b/>
+              </w:rPr>
+              <w:t>{Väärtus peab sisaldama punkti ja faililaiendit (nt: „.</w:t>
+            </w:r>
+            <w:proofErr w:type="spellStart"/>
+            <w:r>
+              <w:rPr>
+                <w:rFonts w:cs="Arial"/>
+                <w:b/>
+              </w:rPr>
+              <w:t>jpg</w:t>
+            </w:r>
+            <w:proofErr w:type="spellEnd"/>
+            <w:r>
+              <w:rPr>
+                <w:rFonts w:cs="Arial"/>
+                <w:b/>
+              </w:rPr>
+              <w:t>“ „.</w:t>
+            </w:r>
+            <w:proofErr w:type="spellStart"/>
+            <w:r>
+              <w:rPr>
+                <w:rFonts w:cs="Arial"/>
+                <w:b/>
+              </w:rPr>
+              <w:t>gif</w:t>
+            </w:r>
+            <w:proofErr w:type="spellEnd"/>
+            <w:r>
+              <w:rPr>
+                <w:rFonts w:cs="Arial"/>
+                <w:b/>
+              </w:rPr>
+              <w:t>“ )}</w:t>
+            </w:r>
           </w:p>
         </w:tc>
         <w:tc>
@@ -24743,6 +25463,7 @@
               <w:snapToGrid w:val="0"/>
             </w:pPr>
             <w:r>
+              <w:lastRenderedPageBreak/>
               <w:t>Isik</w:t>
             </w:r>
           </w:p>
@@ -25022,7 +25743,6 @@
               <w:snapToGrid w:val="0"/>
             </w:pPr>
             <w:r>
-              <w:lastRenderedPageBreak/>
               <w:t>Isik</w:t>
             </w:r>
           </w:p>
@@ -25382,7 +26102,14 @@
               <w:rPr>
                 <w:rFonts w:cs="Arial"/>
               </w:rPr>
-              <w:t>"Koha-aadress on territooriumi haldusjaotuse hierarhiast ja ametlikest kohanimedest lähtuv aadressobjekti tekstilis-numbriline kirje või tunnus. Ühele objektile võib määrata mitu koha-aadressi. Ühele objektile määratud koha-aadressid on paralleelaadressid." ("Aadressandmete süsteemi kehtestamine")</w:t>
+              <w:t xml:space="preserve">"Koha-aadress on territooriumi haldusjaotuse hierarhiast ja ametlikest kohanimedest lähtuv aadressobjekti tekstilis-numbriline kirje või tunnus. Ühele objektile võib määrata mitu koha-aadressi. Ühele objektile määratud koha-aadressid </w:t>
+            </w:r>
+            <w:r>
+              <w:rPr>
+                <w:rFonts w:cs="Arial"/>
+              </w:rPr>
+              <w:lastRenderedPageBreak/>
+              <w:t>on paralleelaadressid." ("Aadressandmete süsteemi kehtestamine")</w:t>
             </w:r>
           </w:p>
           <w:p>
@@ -25448,6 +26175,7 @@
               <w:snapToGrid w:val="0"/>
             </w:pPr>
             <w:r>
+              <w:lastRenderedPageBreak/>
               <w:t>Tallinn, Pikk tn. 12</w:t>
             </w:r>
           </w:p>
@@ -25591,7 +26319,6 @@
                 <w:rFonts w:cs="Arial"/>
                 <w:b/>
               </w:rPr>
-              <w:lastRenderedPageBreak/>
               <w:t>{</w:t>
             </w:r>
             <w:r>
@@ -25741,7 +26468,6 @@
               <w:snapToGrid w:val="0"/>
             </w:pPr>
             <w:r>
-              <w:lastRenderedPageBreak/>
               <w:t>kalamees@hot.ee</w:t>
             </w:r>
           </w:p>
@@ -26106,6 +26832,7 @@
               <w:snapToGrid w:val="0"/>
             </w:pPr>
             <w:r>
+              <w:lastRenderedPageBreak/>
               <w:t>true</w:t>
             </w:r>
           </w:p>
@@ -26241,17 +26968,17 @@
           <w:color w:val="FF0000"/>
         </w:rPr>
       </w:pPr>
-      <w:bookmarkStart w:id="73" w:name="_Toc50447315"/>
-      <w:bookmarkStart w:id="74" w:name="_Toc480530842"/>
-      <w:r>
-        <w:rPr>
-          <w:rFonts w:cs="Arial"/>
-          <w:color w:val="FF0000"/>
+      <w:bookmarkStart w:id="72" w:name="_Toc50447315"/>
+      <w:bookmarkStart w:id="73" w:name="_Toc480530842"/>
+      <w:r>
+        <w:rPr>
+          <w:rFonts w:cs="Arial"/>
+          <w:color w:val="000000" w:themeColor="text1"/>
         </w:rPr>
         <w:t>Andmebaasioperatsioonide lepingud</w:t>
       </w:r>
+      <w:bookmarkEnd w:id="72"/>
       <w:bookmarkEnd w:id="73"/>
-      <w:bookmarkEnd w:id="74"/>
     </w:p>
     <w:p>
       <w:pPr>
@@ -26363,7 +27090,21 @@
           <w:rFonts w:cs="Arial"/>
           <w:b/>
         </w:rPr>
-        <w:t xml:space="preserve"> esimese kaamera identifikaator, tagumise kaamera identifikaator, sisemälu identifikaator, diagonaali identifikaator, protsessori identifikaator, ekraani resolutsiooni identifikaator, </w:t>
+        <w:t xml:space="preserve"> </w:t>
+      </w:r>
+      <w:r>
+        <w:rPr>
+          <w:rFonts w:cs="Arial"/>
+          <w:b/>
+        </w:rPr>
+        <w:t xml:space="preserve">nutitelefon, </w:t>
+      </w:r>
+      <w:r>
+        <w:rPr>
+          <w:rFonts w:cs="Arial"/>
+          <w:b/>
+        </w:rPr>
+        <w:t xml:space="preserve">esimese kaamera identifikaator, tagumise kaamera identifikaator, sisemälu identifikaator, diagonaali identifikaator, protsessori identifikaator, ekraani resolutsiooni identifikaator, </w:t>
       </w:r>
       <w:r>
         <w:rPr>
@@ -26487,7 +27228,6 @@
         <w:rPr>
           <w:rFonts w:cs="Arial"/>
         </w:rPr>
-        <w:lastRenderedPageBreak/>
         <w:t>Töötaja eksemplar t (töötaja identifikaator) on registreeritud</w:t>
       </w:r>
     </w:p>
@@ -26717,7 +27457,7 @@
         <w:rPr>
           <w:rFonts w:cs="Arial"/>
         </w:rPr>
-        <w:t>eksemplar kaup</w:t>
+        <w:t>eksemplar x</w:t>
       </w:r>
       <w:r>
         <w:rPr>
@@ -26730,32 +27470,6 @@
           <w:rFonts w:cs="Arial"/>
         </w:rPr>
         <w:t>on registreeritud</w:t>
-      </w:r>
-    </w:p>
-    <w:p>
-      <w:pPr>
-        <w:suppressAutoHyphens w:val="0"/>
-        <w:autoSpaceDE w:val="0"/>
-        <w:autoSpaceDN w:val="0"/>
-        <w:adjustRightInd w:val="0"/>
-        <w:rPr>
-          <w:rFonts w:cs="Arial"/>
-          <w:color w:val="00B050"/>
-        </w:rPr>
-      </w:pPr>
-      <w:r>
-        <w:rPr>
-          <w:rFonts w:cs="Arial"/>
-          <w:color w:val="00B050"/>
-        </w:rPr>
-        <w:t>--</w:t>
-      </w:r>
-      <w:r>
-        <w:rPr>
-          <w:rFonts w:cs="Arial"/>
-          <w:color w:val="00B050"/>
-        </w:rPr>
-        <w:t>Väärtusta atribuute</w:t>
       </w:r>
     </w:p>
     <w:p>
@@ -26776,55 +27490,33 @@
         <w:rPr>
           <w:rFonts w:cs="Arial"/>
         </w:rPr>
-        <w:t>x</w:t>
-      </w:r>
-      <w:r>
-        <w:rPr>
-          <w:rFonts w:cs="Arial"/>
-        </w:rPr>
-        <w:t>.Kauba</w:t>
-      </w:r>
-      <w:r>
-        <w:rPr>
-          <w:rFonts w:cs="Arial"/>
-        </w:rPr>
-        <w:t>_</w:t>
-      </w:r>
-      <w:r>
-        <w:rPr>
-          <w:rFonts w:cs="Arial"/>
-        </w:rPr>
-        <w:t>kood</w:t>
-      </w:r>
-      <w:r>
-        <w:rPr>
-          <w:rFonts w:cs="Arial"/>
-        </w:rPr>
-        <w:t>:=</w:t>
-      </w:r>
-      <w:r>
-        <w:rPr>
-          <w:rFonts w:cs="Arial"/>
-        </w:rPr>
-        <w:t xml:space="preserve"> p_</w:t>
-      </w:r>
-      <w:r>
-        <w:rPr>
-          <w:rFonts w:cs="Arial"/>
-        </w:rPr>
-        <w:t>kauba</w:t>
-      </w:r>
-      <w:r>
-        <w:rPr>
-          <w:rFonts w:cs="Arial"/>
-        </w:rPr>
-        <w:t>_</w:t>
-      </w:r>
-      <w:r>
-        <w:rPr>
-          <w:rFonts w:cs="Arial"/>
-        </w:rPr>
-        <w:t>kood</w:t>
+        <w:t>Nutitelefoni eksemplar y on registreeritud</w:t>
+      </w:r>
+    </w:p>
+    <w:p>
+      <w:pPr>
+        <w:suppressAutoHyphens w:val="0"/>
+        <w:autoSpaceDE w:val="0"/>
+        <w:autoSpaceDN w:val="0"/>
+        <w:adjustRightInd w:val="0"/>
+        <w:rPr>
+          <w:rFonts w:cs="Arial"/>
+          <w:color w:val="00B050"/>
+        </w:rPr>
+      </w:pPr>
+      <w:r>
+        <w:rPr>
+          <w:rFonts w:cs="Arial"/>
+          <w:color w:val="00B050"/>
+        </w:rPr>
+        <w:t>--</w:t>
+      </w:r>
+      <w:r>
+        <w:rPr>
+          <w:rFonts w:cs="Arial"/>
+          <w:color w:val="00B050"/>
+        </w:rPr>
+        <w:t>Väärtusta atribuute</w:t>
       </w:r>
     </w:p>
     <w:p>
@@ -26851,13 +27543,19 @@
         <w:rPr>
           <w:rFonts w:cs="Arial"/>
         </w:rPr>
-        <w:t>.</w:t>
-      </w:r>
-      <w:r>
-        <w:rPr>
-          <w:rFonts w:cs="Arial"/>
-        </w:rPr>
-        <w:t>nimetus</w:t>
+        <w:t>.Kauba</w:t>
+      </w:r>
+      <w:r>
+        <w:rPr>
+          <w:rFonts w:cs="Arial"/>
+        </w:rPr>
+        <w:t>_</w:t>
+      </w:r>
+      <w:r>
+        <w:rPr>
+          <w:rFonts w:cs="Arial"/>
+        </w:rPr>
+        <w:t>kood</w:t>
       </w:r>
       <w:r>
         <w:rPr>
@@ -26875,7 +27573,19 @@
         <w:rPr>
           <w:rFonts w:cs="Arial"/>
         </w:rPr>
-        <w:t>nimetus</w:t>
+        <w:t>kauba</w:t>
+      </w:r>
+      <w:r>
+        <w:rPr>
+          <w:rFonts w:cs="Arial"/>
+        </w:rPr>
+        <w:t>_</w:t>
+      </w:r>
+      <w:r>
+        <w:rPr>
+          <w:rFonts w:cs="Arial"/>
+        </w:rPr>
+        <w:t>kood</w:t>
       </w:r>
     </w:p>
     <w:p>
@@ -26908,25 +27618,25 @@
         <w:rPr>
           <w:rFonts w:cs="Arial"/>
         </w:rPr>
-        <w:t>reg_aeg</w:t>
-      </w:r>
-      <w:r>
-        <w:rPr>
-          <w:rFonts w:cs="Arial"/>
-        </w:rPr>
-        <w:t>:</w:t>
-      </w:r>
-      <w:r>
-        <w:rPr>
-          <w:rFonts w:cs="Arial"/>
-        </w:rPr>
-        <w:t xml:space="preserve">= </w:t>
-      </w:r>
-      <w:r>
-        <w:rPr>
-          <w:rFonts w:cs="Arial"/>
-        </w:rPr>
-        <w:t>hetke kuupäev + kellaaeg</w:t>
+        <w:t>nimetus</w:t>
+      </w:r>
+      <w:r>
+        <w:rPr>
+          <w:rFonts w:cs="Arial"/>
+        </w:rPr>
+        <w:t>:=</w:t>
+      </w:r>
+      <w:r>
+        <w:rPr>
+          <w:rFonts w:cs="Arial"/>
+        </w:rPr>
+        <w:t xml:space="preserve"> p_</w:t>
+      </w:r>
+      <w:r>
+        <w:rPr>
+          <w:rFonts w:cs="Arial"/>
+        </w:rPr>
+        <w:t>nimetus</w:t>
       </w:r>
     </w:p>
     <w:p>
@@ -26947,7 +27657,37 @@
         <w:rPr>
           <w:rFonts w:cs="Arial"/>
         </w:rPr>
-        <w:t>x.hind:= p_hind</w:t>
+        <w:t>x</w:t>
+      </w:r>
+      <w:r>
+        <w:rPr>
+          <w:rFonts w:cs="Arial"/>
+        </w:rPr>
+        <w:t>.</w:t>
+      </w:r>
+      <w:r>
+        <w:rPr>
+          <w:rFonts w:cs="Arial"/>
+        </w:rPr>
+        <w:t>reg_aeg</w:t>
+      </w:r>
+      <w:r>
+        <w:rPr>
+          <w:rFonts w:cs="Arial"/>
+        </w:rPr>
+        <w:t>:</w:t>
+      </w:r>
+      <w:r>
+        <w:rPr>
+          <w:rFonts w:cs="Arial"/>
+        </w:rPr>
+        <w:t xml:space="preserve">= </w:t>
+      </w:r>
+      <w:r>
+        <w:rPr>
+          <w:rFonts w:cs="Arial"/>
+        </w:rPr>
+        <w:t>hetke kuupäev + kellaaeg</w:t>
       </w:r>
     </w:p>
     <w:p>
@@ -26968,7 +27708,7 @@
         <w:rPr>
           <w:rFonts w:cs="Arial"/>
         </w:rPr>
-        <w:t>x.kirjeldus:= p_kirjeldus</w:t>
+        <w:t>x.hind:= p_hind</w:t>
       </w:r>
     </w:p>
     <w:p>
@@ -26989,7 +27729,7 @@
         <w:rPr>
           <w:rFonts w:cs="Arial"/>
         </w:rPr>
-        <w:t>x.pildi_aadress:=p_pildi_aadress</w:t>
+        <w:t>x.kirjeldus:= p_kirjeldus</w:t>
       </w:r>
     </w:p>
     <w:p>
@@ -27010,13 +27750,7 @@
         <w:rPr>
           <w:rFonts w:cs="Arial"/>
         </w:rPr>
-        <w:t>x.</w:t>
-      </w:r>
-      <w:r>
-        <w:rPr>
-          <w:rFonts w:cs="Arial"/>
-        </w:rPr>
-        <w:t>on_veekindel:=p_on_veekindel</w:t>
+        <w:t>x.pildi_aadress:=p_pildi_aadress</w:t>
       </w:r>
     </w:p>
     <w:p>
@@ -27033,31 +27767,40 @@
           <w:rFonts w:cs="Arial"/>
         </w:rPr>
       </w:pPr>
-      <w:r>
-        <w:rPr>
-          <w:rFonts w:cs="Arial"/>
-        </w:rPr>
-        <w:t>x.on_sõrmejäljelugeja:=p_on_sõrmejäljelugeja</w:t>
-      </w:r>
-    </w:p>
-    <w:p>
-      <w:pPr>
-        <w:suppressAutoHyphens w:val="0"/>
-        <w:autoSpaceDE w:val="0"/>
-        <w:autoSpaceDN w:val="0"/>
-        <w:adjustRightInd w:val="0"/>
-        <w:rPr>
-          <w:rFonts w:cs="Arial"/>
-          <w:color w:val="00B050"/>
-        </w:rPr>
-      </w:pPr>
-      <w:r>
-        <w:rPr>
-          <w:rFonts w:cs="Arial"/>
-          <w:color w:val="00B050"/>
-        </w:rPr>
-        <w:t>--Loo seoseid</w:t>
-      </w:r>
+      <w:proofErr w:type="spellStart"/>
+      <w:r>
+        <w:rPr>
+          <w:rFonts w:cs="Arial"/>
+        </w:rPr>
+        <w:t>y</w:t>
+      </w:r>
+      <w:r>
+        <w:rPr>
+          <w:rFonts w:cs="Arial"/>
+        </w:rPr>
+        <w:t>.</w:t>
+      </w:r>
+      <w:r>
+        <w:rPr>
+          <w:rFonts w:cs="Arial"/>
+        </w:rPr>
+        <w:t>on_veekindel</w:t>
+      </w:r>
+      <w:proofErr w:type="spellEnd"/>
+      <w:r>
+        <w:rPr>
+          <w:rFonts w:cs="Arial"/>
+        </w:rPr>
+        <w:t>:=</w:t>
+      </w:r>
+      <w:proofErr w:type="spellStart"/>
+      <w:r>
+        <w:rPr>
+          <w:rFonts w:cs="Arial"/>
+        </w:rPr>
+        <w:t>p_on_veekindel</w:t>
+      </w:r>
+      <w:proofErr w:type="spellEnd"/>
     </w:p>
     <w:p>
       <w:pPr>
@@ -27073,11 +27816,52 @@
           <w:rFonts w:cs="Arial"/>
         </w:rPr>
       </w:pPr>
-      <w:r>
-        <w:rPr>
-          <w:rFonts w:cs="Arial"/>
-        </w:rPr>
-        <w:t>x ja xsl seos on registreeritud</w:t>
+      <w:proofErr w:type="spellStart"/>
+      <w:r>
+        <w:rPr>
+          <w:rFonts w:cs="Arial"/>
+        </w:rPr>
+        <w:t>y</w:t>
+      </w:r>
+      <w:r>
+        <w:rPr>
+          <w:rFonts w:cs="Arial"/>
+        </w:rPr>
+        <w:t>.on_sõrmejäljelugeja</w:t>
+      </w:r>
+      <w:proofErr w:type="spellEnd"/>
+      <w:r>
+        <w:rPr>
+          <w:rFonts w:cs="Arial"/>
+        </w:rPr>
+        <w:t>:=</w:t>
+      </w:r>
+      <w:proofErr w:type="spellStart"/>
+      <w:r>
+        <w:rPr>
+          <w:rFonts w:cs="Arial"/>
+        </w:rPr>
+        <w:t>p_on_sõrmejäljelugeja</w:t>
+      </w:r>
+      <w:proofErr w:type="spellEnd"/>
+    </w:p>
+    <w:p>
+      <w:pPr>
+        <w:suppressAutoHyphens w:val="0"/>
+        <w:autoSpaceDE w:val="0"/>
+        <w:autoSpaceDN w:val="0"/>
+        <w:adjustRightInd w:val="0"/>
+        <w:rPr>
+          <w:rFonts w:cs="Arial"/>
+          <w:color w:val="00B050"/>
+        </w:rPr>
+      </w:pPr>
+      <w:r>
+        <w:rPr>
+          <w:rFonts w:cs="Arial"/>
+          <w:color w:val="00B050"/>
+        </w:rPr>
+        <w:t>--Loo seoseid</w:t>
       </w:r>
     </w:p>
     <w:p>
@@ -27098,7 +27882,7 @@
         <w:rPr>
           <w:rFonts w:cs="Arial"/>
         </w:rPr>
-        <w:t>x ja t seos on registreeritud</w:t>
+        <w:t>x ja xsl seos on registreeritud</w:t>
       </w:r>
     </w:p>
     <w:p>
@@ -27119,7 +27903,7 @@
         <w:rPr>
           <w:rFonts w:cs="Arial"/>
         </w:rPr>
-        <w:t>x ja b seos on registreeritud</w:t>
+        <w:t>x ja t seos on registreeritud</w:t>
       </w:r>
     </w:p>
     <w:p>
@@ -27140,7 +27924,8 @@
         <w:rPr>
           <w:rFonts w:cs="Arial"/>
         </w:rPr>
-        <w:t>x ja ek seos on registreeritud</w:t>
+        <w:lastRenderedPageBreak/>
+        <w:t>x ja b seos on registreeritud</w:t>
       </w:r>
     </w:p>
     <w:p>
@@ -27161,7 +27946,7 @@
         <w:rPr>
           <w:rFonts w:cs="Arial"/>
         </w:rPr>
-        <w:t>x ja tk seos on registreeritud</w:t>
+        <w:t>x ja y seos on registreeritud</w:t>
       </w:r>
     </w:p>
     <w:p>
@@ -27182,7 +27967,27 @@
         <w:rPr>
           <w:rFonts w:cs="Arial"/>
         </w:rPr>
-        <w:t>x ja s seos on registreeritud</w:t>
+        <w:t>y</w:t>
+      </w:r>
+      <w:r>
+        <w:rPr>
+          <w:rFonts w:cs="Arial"/>
+        </w:rPr>
+        <w:t xml:space="preserve"> ja </w:t>
+      </w:r>
+      <w:proofErr w:type="spellStart"/>
+      <w:r>
+        <w:rPr>
+          <w:rFonts w:cs="Arial"/>
+        </w:rPr>
+        <w:t>ek</w:t>
+      </w:r>
+      <w:proofErr w:type="spellEnd"/>
+      <w:r>
+        <w:rPr>
+          <w:rFonts w:cs="Arial"/>
+        </w:rPr>
+        <w:t xml:space="preserve"> seos on registreeritud</w:t>
       </w:r>
     </w:p>
     <w:p>
@@ -27203,7 +28008,13 @@
         <w:rPr>
           <w:rFonts w:cs="Arial"/>
         </w:rPr>
-        <w:t>x ja d seos on registreeritud</w:t>
+        <w:t>y</w:t>
+      </w:r>
+      <w:r>
+        <w:rPr>
+          <w:rFonts w:cs="Arial"/>
+        </w:rPr>
+        <w:t xml:space="preserve"> ja tk seos on registreeritud</w:t>
       </w:r>
     </w:p>
     <w:p>
@@ -27224,7 +28035,13 @@
         <w:rPr>
           <w:rFonts w:cs="Arial"/>
         </w:rPr>
-        <w:t>x ja p seos on registreeritud</w:t>
+        <w:t>y</w:t>
+      </w:r>
+      <w:r>
+        <w:rPr>
+          <w:rFonts w:cs="Arial"/>
+        </w:rPr>
+        <w:t xml:space="preserve"> ja s seos on registreeritud</w:t>
       </w:r>
     </w:p>
     <w:p>
@@ -27245,7 +28062,67 @@
         <w:rPr>
           <w:rFonts w:cs="Arial"/>
         </w:rPr>
-        <w:t>x ja e seos on registreeritud</w:t>
+        <w:t>y</w:t>
+      </w:r>
+      <w:r>
+        <w:rPr>
+          <w:rFonts w:cs="Arial"/>
+        </w:rPr>
+        <w:t xml:space="preserve"> ja d seos on registreeritud</w:t>
+      </w:r>
+    </w:p>
+    <w:p>
+      <w:pPr>
+        <w:numPr>
+          <w:ilvl w:val="0"/>
+          <w:numId w:val="25"/>
+        </w:numPr>
+        <w:suppressAutoHyphens w:val="0"/>
+        <w:autoSpaceDE w:val="0"/>
+        <w:autoSpaceDN w:val="0"/>
+        <w:adjustRightInd w:val="0"/>
+        <w:rPr>
+          <w:rFonts w:cs="Arial"/>
+        </w:rPr>
+      </w:pPr>
+      <w:r>
+        <w:rPr>
+          <w:rFonts w:cs="Arial"/>
+        </w:rPr>
+        <w:t>y</w:t>
+      </w:r>
+      <w:r>
+        <w:rPr>
+          <w:rFonts w:cs="Arial"/>
+        </w:rPr>
+        <w:t xml:space="preserve"> ja p seos on registreeritud</w:t>
+      </w:r>
+    </w:p>
+    <w:p>
+      <w:pPr>
+        <w:numPr>
+          <w:ilvl w:val="0"/>
+          <w:numId w:val="25"/>
+        </w:numPr>
+        <w:suppressAutoHyphens w:val="0"/>
+        <w:autoSpaceDE w:val="0"/>
+        <w:autoSpaceDN w:val="0"/>
+        <w:adjustRightInd w:val="0"/>
+        <w:rPr>
+          <w:rFonts w:cs="Arial"/>
+        </w:rPr>
+      </w:pPr>
+      <w:r>
+        <w:rPr>
+          <w:rFonts w:cs="Arial"/>
+        </w:rPr>
+        <w:t>y</w:t>
+      </w:r>
+      <w:r>
+        <w:rPr>
+          <w:rFonts w:cs="Arial"/>
+        </w:rPr>
+        <w:t xml:space="preserve"> ja e seos on registreeritud</w:t>
       </w:r>
     </w:p>
     <w:p>
@@ -27764,7 +28641,6 @@
         <w:rPr>
           <w:rFonts w:cs="Arial"/>
         </w:rPr>
-        <w:lastRenderedPageBreak/>
         <w:t>x</w:t>
       </w:r>
       <w:r>
@@ -28913,15 +29789,25 @@
           <w:rFonts w:cs="Arial"/>
           <w:b/>
         </w:rPr>
-        <w:t>_vana, p_kauba_kood_uus</w:t>
-      </w:r>
+        <w:t xml:space="preserve">_vana, </w:t>
+      </w:r>
+      <w:proofErr w:type="spellStart"/>
       <w:r>
         <w:rPr>
           <w:rFonts w:cs="Arial"/>
           <w:b/>
         </w:rPr>
+        <w:t>p_kauba_kood_uus</w:t>
+      </w:r>
+      <w:proofErr w:type="spellEnd"/>
+      <w:r>
+        <w:rPr>
+          <w:rFonts w:cs="Arial"/>
+          <w:b/>
+        </w:rPr>
         <w:t xml:space="preserve">, </w:t>
       </w:r>
+      <w:proofErr w:type="spellStart"/>
       <w:r>
         <w:rPr>
           <w:rFonts w:cs="Arial"/>
@@ -28934,14 +29820,36 @@
           <w:rFonts w:cs="Arial"/>
           <w:b/>
         </w:rPr>
-        <w:t>nimetus,</w:t>
-      </w:r>
+        <w:t>nimetus</w:t>
+      </w:r>
+      <w:proofErr w:type="spellEnd"/>
       <w:r>
         <w:rPr>
           <w:rFonts w:cs="Arial"/>
           <w:b/>
         </w:rPr>
-        <w:t xml:space="preserve"> brändi identifikaator, esimese kaamera identifikaator, tagumise kaamera identifikaator, sisemälu identifikaator, diagonaali identifikaator, protsessori identifikaator, ekraani resolutsiooni identifikaator, p_hind, p_kirjeldus</w:t>
+        <w:t>,</w:t>
+      </w:r>
+      <w:r>
+        <w:rPr>
+          <w:rFonts w:cs="Arial"/>
+          <w:b/>
+        </w:rPr>
+        <w:t xml:space="preserve"> brändi identifikaator,</w:t>
+      </w:r>
+      <w:r>
+        <w:rPr>
+          <w:rFonts w:cs="Arial"/>
+          <w:b/>
+        </w:rPr>
+        <w:t xml:space="preserve"> nutitelefon,</w:t>
+      </w:r>
+      <w:r>
+        <w:rPr>
+          <w:rFonts w:cs="Arial"/>
+          <w:b/>
+        </w:rPr>
+        <w:t xml:space="preserve"> esimese kaamera identifikaator, tagumise kaamera identifikaator, sisemälu identifikaator, diagonaali identifikaator, protsessori identifikaator, ekraani resolutsiooni identifikaator, p_hind, p_kirjeldus</w:t>
       </w:r>
       <w:r>
         <w:rPr>
@@ -29163,8 +30071,7 @@
         <w:rPr>
           <w:rFonts w:cs="Arial"/>
         </w:rPr>
-        <w:lastRenderedPageBreak/>
-        <w:t>Brändi eksemplar b (brändi identifikaator) on registreeritud</w:t>
+        <w:t>Nutitelefoni eksemplar y on registreeritud</w:t>
       </w:r>
     </w:p>
     <w:p>
@@ -29185,7 +30092,7 @@
         <w:rPr>
           <w:rFonts w:cs="Arial"/>
         </w:rPr>
-        <w:t>Esimese kaamera eksemplar ek (esimese kaamera identifikaator) on registreeritud</w:t>
+        <w:t>Brändi eksemplar b (brändi identifikaator) on registreeritud</w:t>
       </w:r>
     </w:p>
     <w:p>
@@ -29206,7 +30113,7 @@
         <w:rPr>
           <w:rFonts w:cs="Arial"/>
         </w:rPr>
-        <w:t>Tagumise kaamera eksemplar tk (tagumise kaamera identifikaator) on registreeritud</w:t>
+        <w:t>Esimese kaamera eksemplar ek (esimese kaamera identifikaator) on registreeritud</w:t>
       </w:r>
     </w:p>
     <w:p>
@@ -29227,7 +30134,7 @@
         <w:rPr>
           <w:rFonts w:cs="Arial"/>
         </w:rPr>
-        <w:t>Sisemälu eksemplar s (sisemälu identifikaator) on registreeritud</w:t>
+        <w:t>Tagumise kaamera eksemplar tk (tagumise kaamera identifikaator) on registreeritud</w:t>
       </w:r>
     </w:p>
     <w:p>
@@ -29248,7 +30155,7 @@
         <w:rPr>
           <w:rFonts w:cs="Arial"/>
         </w:rPr>
-        <w:t>Diagonaali eksemplar d (diagonaali identifikaator) on registreeritud</w:t>
+        <w:t>Sisemälu eksemplar s (sisemälu identifikaator) on registreeritud</w:t>
       </w:r>
     </w:p>
     <w:p>
@@ -29269,7 +30176,7 @@
         <w:rPr>
           <w:rFonts w:cs="Arial"/>
         </w:rPr>
-        <w:t>Protsessori eksemplar p (protsessori identifikaator) on registreeritud</w:t>
+        <w:t>Diagonaali eksemplar d (diagonaali identifikaator) on registreeritud</w:t>
       </w:r>
     </w:p>
     <w:p>
@@ -29290,6 +30197,27 @@
         <w:rPr>
           <w:rFonts w:cs="Arial"/>
         </w:rPr>
+        <w:t>Protsessori eksemplar p (protsessori identifikaator) on registreeritud</w:t>
+      </w:r>
+    </w:p>
+    <w:p>
+      <w:pPr>
+        <w:numPr>
+          <w:ilvl w:val="0"/>
+          <w:numId w:val="21"/>
+        </w:numPr>
+        <w:suppressAutoHyphens w:val="0"/>
+        <w:autoSpaceDE w:val="0"/>
+        <w:autoSpaceDN w:val="0"/>
+        <w:adjustRightInd w:val="0"/>
+        <w:rPr>
+          <w:rFonts w:cs="Arial"/>
+        </w:rPr>
+      </w:pPr>
+      <w:r>
+        <w:rPr>
+          <w:rFonts w:cs="Arial"/>
+        </w:rPr>
         <w:t>Ekraani eksemplar e (ekraani identifikaator) on registreeritud</w:t>
       </w:r>
     </w:p>
@@ -29498,12 +30426,34 @@
           <w:rFonts w:cs="Arial"/>
         </w:rPr>
       </w:pPr>
-      <w:r>
-        <w:rPr>
-          <w:rFonts w:cs="Arial"/>
-        </w:rPr>
-        <w:t>x.on_veekindel:=p_on_veekindel</w:t>
-      </w:r>
+      <w:proofErr w:type="spellStart"/>
+      <w:r>
+        <w:rPr>
+          <w:rFonts w:cs="Arial"/>
+        </w:rPr>
+        <w:t>y</w:t>
+      </w:r>
+      <w:r>
+        <w:rPr>
+          <w:rFonts w:cs="Arial"/>
+        </w:rPr>
+        <w:t>.on_veekindel</w:t>
+      </w:r>
+      <w:proofErr w:type="spellEnd"/>
+      <w:r>
+        <w:rPr>
+          <w:rFonts w:cs="Arial"/>
+        </w:rPr>
+        <w:t>:=</w:t>
+      </w:r>
+      <w:proofErr w:type="spellStart"/>
+      <w:r>
+        <w:rPr>
+          <w:rFonts w:cs="Arial"/>
+        </w:rPr>
+        <w:t>p_on_veekindel</w:t>
+      </w:r>
+      <w:proofErr w:type="spellEnd"/>
     </w:p>
     <w:p>
       <w:pPr>
@@ -29519,12 +30469,34 @@
           <w:rFonts w:cs="Arial"/>
         </w:rPr>
       </w:pPr>
-      <w:r>
-        <w:rPr>
-          <w:rFonts w:cs="Arial"/>
-        </w:rPr>
-        <w:t>x.on_sõrmejäljelugeja:=p_on_sõrmejäljelugeja</w:t>
-      </w:r>
+      <w:proofErr w:type="spellStart"/>
+      <w:r>
+        <w:rPr>
+          <w:rFonts w:cs="Arial"/>
+        </w:rPr>
+        <w:t>y</w:t>
+      </w:r>
+      <w:r>
+        <w:rPr>
+          <w:rFonts w:cs="Arial"/>
+        </w:rPr>
+        <w:t>.on_sõrmejäljelugeja</w:t>
+      </w:r>
+      <w:proofErr w:type="spellEnd"/>
+      <w:r>
+        <w:rPr>
+          <w:rFonts w:cs="Arial"/>
+        </w:rPr>
+        <w:t>:=</w:t>
+      </w:r>
+      <w:proofErr w:type="spellStart"/>
+      <w:r>
+        <w:rPr>
+          <w:rFonts w:cs="Arial"/>
+        </w:rPr>
+        <w:t>p_on_sõrmejäljelugeja</w:t>
+      </w:r>
+      <w:proofErr w:type="spellEnd"/>
     </w:p>
     <w:p>
       <w:pPr>
@@ -29697,7 +30669,28 @@
         <w:rPr>
           <w:rFonts w:cs="Arial"/>
         </w:rPr>
-        <w:t>x ja ek seos on registreeritud</w:t>
+        <w:lastRenderedPageBreak/>
+        <w:t>y</w:t>
+      </w:r>
+      <w:r>
+        <w:rPr>
+          <w:rFonts w:cs="Arial"/>
+        </w:rPr>
+        <w:t xml:space="preserve"> ja </w:t>
+      </w:r>
+      <w:proofErr w:type="spellStart"/>
+      <w:r>
+        <w:rPr>
+          <w:rFonts w:cs="Arial"/>
+        </w:rPr>
+        <w:t>ek</w:t>
+      </w:r>
+      <w:proofErr w:type="spellEnd"/>
+      <w:r>
+        <w:rPr>
+          <w:rFonts w:cs="Arial"/>
+        </w:rPr>
+        <w:t xml:space="preserve"> seos on registreeritud</w:t>
       </w:r>
     </w:p>
     <w:p>
@@ -29718,7 +30711,13 @@
         <w:rPr>
           <w:rFonts w:cs="Arial"/>
         </w:rPr>
-        <w:t>x ja tk seos on registreeritud</w:t>
+        <w:t>y</w:t>
+      </w:r>
+      <w:r>
+        <w:rPr>
+          <w:rFonts w:cs="Arial"/>
+        </w:rPr>
+        <w:t xml:space="preserve"> ja tk seos on registreeritud</w:t>
       </w:r>
     </w:p>
     <w:p>
@@ -29739,7 +30738,13 @@
         <w:rPr>
           <w:rFonts w:cs="Arial"/>
         </w:rPr>
-        <w:t>x ja s seos on registreeritud</w:t>
+        <w:t>y</w:t>
+      </w:r>
+      <w:r>
+        <w:rPr>
+          <w:rFonts w:cs="Arial"/>
+        </w:rPr>
+        <w:t xml:space="preserve"> ja s seos on registreeritud</w:t>
       </w:r>
     </w:p>
     <w:p>
@@ -29760,7 +30765,13 @@
         <w:rPr>
           <w:rFonts w:cs="Arial"/>
         </w:rPr>
-        <w:t>x ja d seos on registreeritud</w:t>
+        <w:t>y</w:t>
+      </w:r>
+      <w:r>
+        <w:rPr>
+          <w:rFonts w:cs="Arial"/>
+        </w:rPr>
+        <w:t xml:space="preserve"> ja d seos on registreeritud</w:t>
       </w:r>
     </w:p>
     <w:p>
@@ -29781,7 +30792,13 @@
         <w:rPr>
           <w:rFonts w:cs="Arial"/>
         </w:rPr>
-        <w:t>x ja p seos on registreeritud</w:t>
+        <w:t>y</w:t>
+      </w:r>
+      <w:r>
+        <w:rPr>
+          <w:rFonts w:cs="Arial"/>
+        </w:rPr>
+        <w:t xml:space="preserve"> ja p seos on registreeritud</w:t>
       </w:r>
     </w:p>
     <w:p>
@@ -29802,7 +30819,13 @@
         <w:rPr>
           <w:rFonts w:cs="Arial"/>
         </w:rPr>
-        <w:t>x ja e seos on registreeritud</w:t>
+        <w:t>y</w:t>
+      </w:r>
+      <w:r>
+        <w:rPr>
+          <w:rFonts w:cs="Arial"/>
+        </w:rPr>
+        <w:t xml:space="preserve"> ja e seos on registreeritud</w:t>
       </w:r>
     </w:p>
     <w:p>
@@ -30419,7 +31442,6 @@
           <w:rFonts w:cs="Arial"/>
           <w:b/>
         </w:rPr>
-        <w:lastRenderedPageBreak/>
         <w:t>Eeltingimused</w:t>
       </w:r>
       <w:r>
@@ -30719,6 +31741,1002 @@
       <w:pPr>
         <w:rPr>
           <w:rFonts w:cs="Arial"/>
+        </w:rPr>
+      </w:pPr>
+      <w:r>
+        <w:rPr>
+          <w:rFonts w:cs="Arial"/>
+          <w:b/>
+        </w:rPr>
+        <w:t>Kasutus kasutusjuhtude poolt</w:t>
+      </w:r>
+      <w:r>
+        <w:rPr>
+          <w:rFonts w:cs="Arial"/>
+        </w:rPr>
+        <w:t xml:space="preserve">: </w:t>
+      </w:r>
+      <w:r>
+        <w:rPr>
+          <w:rFonts w:cs="Arial"/>
+        </w:rPr>
+        <w:t>Registreeri kaup, Muuda kauba</w:t>
+      </w:r>
+      <w:r>
+        <w:rPr>
+          <w:rFonts w:cs="Arial"/>
+        </w:rPr>
+        <w:t xml:space="preserve"> andmeid</w:t>
+      </w:r>
+    </w:p>
+    <w:p>
+      <w:pPr>
+        <w:rPr>
+          <w:rFonts w:cs="Arial"/>
+        </w:rPr>
+      </w:pPr>
+    </w:p>
+    <w:p>
+      <w:pPr>
+        <w:suppressAutoHyphens w:val="0"/>
+        <w:autoSpaceDE w:val="0"/>
+        <w:autoSpaceDN w:val="0"/>
+        <w:adjustRightInd w:val="0"/>
+        <w:rPr>
+          <w:rFonts w:cs="Arial"/>
+          <w:b/>
+        </w:rPr>
+      </w:pPr>
+      <w:r>
+        <w:rPr>
+          <w:rFonts w:cs="Arial"/>
+          <w:b/>
+          <w:color w:val="0070C0"/>
+        </w:rPr>
+        <w:t>OP9</w:t>
+      </w:r>
+      <w:r>
+        <w:rPr>
+          <w:rFonts w:cs="Arial"/>
+          <w:b/>
+        </w:rPr>
+        <w:t xml:space="preserve"> Lisa </w:t>
+      </w:r>
+      <w:r>
+        <w:rPr>
+          <w:rFonts w:cs="Arial"/>
+          <w:b/>
+        </w:rPr>
+        <w:t>kauba variant</w:t>
+      </w:r>
+      <w:r>
+        <w:rPr>
+          <w:rFonts w:cs="Arial"/>
+          <w:b/>
+        </w:rPr>
+        <w:t>(</w:t>
+      </w:r>
+      <w:proofErr w:type="spellStart"/>
+      <w:r>
+        <w:rPr>
+          <w:rFonts w:cs="Arial"/>
+          <w:b/>
+        </w:rPr>
+        <w:t>p_kauba_kood</w:t>
+      </w:r>
+      <w:proofErr w:type="spellEnd"/>
+      <w:r>
+        <w:rPr>
+          <w:rFonts w:cs="Arial"/>
+          <w:b/>
+        </w:rPr>
+        <w:t>,</w:t>
+      </w:r>
+      <w:r>
+        <w:rPr>
+          <w:rFonts w:cs="Arial"/>
+          <w:b/>
+        </w:rPr>
+        <w:t xml:space="preserve"> kauba variant, kauba variandi värvuse identifikaator</w:t>
+      </w:r>
+      <w:r>
+        <w:rPr>
+          <w:rFonts w:cs="Arial"/>
+          <w:b/>
+        </w:rPr>
+        <w:t>)</w:t>
+      </w:r>
+    </w:p>
+    <w:p>
+      <w:pPr>
+        <w:suppressAutoHyphens w:val="0"/>
+        <w:autoSpaceDE w:val="0"/>
+        <w:autoSpaceDN w:val="0"/>
+        <w:adjustRightInd w:val="0"/>
+        <w:rPr>
+          <w:rFonts w:cs="Arial"/>
+        </w:rPr>
+      </w:pPr>
+      <w:r>
+        <w:rPr>
+          <w:rFonts w:cs="Arial"/>
+          <w:b/>
+        </w:rPr>
+        <w:t>Eeltingimused</w:t>
+      </w:r>
+      <w:r>
+        <w:rPr>
+          <w:rFonts w:cs="Arial"/>
+        </w:rPr>
+        <w:t>:</w:t>
+      </w:r>
+    </w:p>
+    <w:p>
+      <w:pPr>
+        <w:numPr>
+          <w:ilvl w:val="0"/>
+          <w:numId w:val="22"/>
+        </w:numPr>
+        <w:suppressAutoHyphens w:val="0"/>
+        <w:autoSpaceDE w:val="0"/>
+        <w:autoSpaceDN w:val="0"/>
+        <w:adjustRightInd w:val="0"/>
+        <w:rPr>
+          <w:rFonts w:cs="Arial"/>
+        </w:rPr>
+      </w:pPr>
+      <w:r>
+        <w:rPr>
+          <w:rFonts w:cs="Arial"/>
+        </w:rPr>
+        <w:t>Kauba</w:t>
+      </w:r>
+      <w:r>
+        <w:rPr>
+          <w:rFonts w:cs="Arial"/>
+        </w:rPr>
+        <w:t xml:space="preserve"> </w:t>
+      </w:r>
+      <w:r>
+        <w:rPr>
+          <w:rFonts w:cs="Arial"/>
+        </w:rPr>
+        <w:t>eksemplar x (</w:t>
+      </w:r>
+      <w:proofErr w:type="spellStart"/>
+      <w:r>
+        <w:rPr>
+          <w:rFonts w:cs="Arial"/>
+        </w:rPr>
+        <w:t>kauba_kood</w:t>
+      </w:r>
+      <w:proofErr w:type="spellEnd"/>
+      <w:r>
+        <w:rPr>
+          <w:rFonts w:cs="Arial"/>
+        </w:rPr>
+        <w:t>=</w:t>
+      </w:r>
+      <w:proofErr w:type="spellStart"/>
+      <w:r>
+        <w:rPr>
+          <w:rFonts w:cs="Arial"/>
+        </w:rPr>
+        <w:t>p_kauba_kood</w:t>
+      </w:r>
+      <w:proofErr w:type="spellEnd"/>
+      <w:r>
+        <w:rPr>
+          <w:rFonts w:cs="Arial"/>
+        </w:rPr>
+        <w:t xml:space="preserve">) </w:t>
+      </w:r>
+      <w:r>
+        <w:rPr>
+          <w:rFonts w:cs="Arial"/>
+        </w:rPr>
+        <w:t xml:space="preserve">on registreeritud </w:t>
+      </w:r>
+    </w:p>
+    <w:p>
+      <w:pPr>
+        <w:numPr>
+          <w:ilvl w:val="0"/>
+          <w:numId w:val="21"/>
+        </w:numPr>
+        <w:suppressAutoHyphens w:val="0"/>
+        <w:autoSpaceDE w:val="0"/>
+        <w:autoSpaceDN w:val="0"/>
+        <w:adjustRightInd w:val="0"/>
+        <w:rPr>
+          <w:rFonts w:cs="Arial"/>
+        </w:rPr>
+      </w:pPr>
+      <w:r>
+        <w:rPr>
+          <w:rFonts w:cs="Arial"/>
+        </w:rPr>
+        <w:t>x</w:t>
+      </w:r>
+      <w:r>
+        <w:rPr>
+          <w:rFonts w:cs="Arial"/>
+        </w:rPr>
+        <w:t xml:space="preserve"> </w:t>
+      </w:r>
+      <w:r>
+        <w:rPr>
+          <w:rFonts w:cs="Arial"/>
+        </w:rPr>
+        <w:t xml:space="preserve">on seotud </w:t>
+      </w:r>
+      <w:proofErr w:type="spellStart"/>
+      <w:r>
+        <w:rPr>
+          <w:rFonts w:cs="Arial"/>
+        </w:rPr>
+        <w:t>kauba_seisundi_liik</w:t>
+      </w:r>
+      <w:proofErr w:type="spellEnd"/>
+      <w:r>
+        <w:rPr>
+          <w:rFonts w:cs="Arial"/>
+        </w:rPr>
+        <w:t xml:space="preserve"> eksemplariga </w:t>
+      </w:r>
+      <w:proofErr w:type="spellStart"/>
+      <w:r>
+        <w:rPr>
+          <w:rFonts w:cs="Arial"/>
+        </w:rPr>
+        <w:t>xsl</w:t>
+      </w:r>
+      <w:proofErr w:type="spellEnd"/>
+      <w:r>
+        <w:rPr>
+          <w:rFonts w:cs="Arial"/>
+        </w:rPr>
+        <w:t xml:space="preserve"> (nimetus="Ootel") või (nimetus=</w:t>
+      </w:r>
+      <w:r>
+        <w:rPr>
+          <w:rFonts w:cs="Arial"/>
+        </w:rPr>
+        <w:t>"</w:t>
+      </w:r>
+      <w:r>
+        <w:rPr>
+          <w:rFonts w:cs="Arial"/>
+        </w:rPr>
+        <w:t>Mitteaktiivne</w:t>
+      </w:r>
+      <w:r>
+        <w:rPr>
+          <w:rFonts w:cs="Arial"/>
+        </w:rPr>
+        <w:t>"</w:t>
+      </w:r>
+      <w:r>
+        <w:rPr>
+          <w:rFonts w:cs="Arial"/>
+        </w:rPr>
+        <w:t>)</w:t>
+      </w:r>
+    </w:p>
+    <w:p>
+      <w:pPr>
+        <w:numPr>
+          <w:ilvl w:val="0"/>
+          <w:numId w:val="21"/>
+        </w:numPr>
+        <w:suppressAutoHyphens w:val="0"/>
+        <w:autoSpaceDE w:val="0"/>
+        <w:autoSpaceDN w:val="0"/>
+        <w:adjustRightInd w:val="0"/>
+        <w:rPr>
+          <w:rFonts w:cs="Arial"/>
+        </w:rPr>
+      </w:pPr>
+      <w:r>
+        <w:rPr>
+          <w:rFonts w:cs="Arial"/>
+        </w:rPr>
+        <w:t>värvuse eksemplar v (kauba variandi värvuse identifikaator) on registreeritud</w:t>
+      </w:r>
+    </w:p>
+    <w:p>
+      <w:pPr>
+        <w:suppressAutoHyphens w:val="0"/>
+        <w:autoSpaceDE w:val="0"/>
+        <w:autoSpaceDN w:val="0"/>
+        <w:adjustRightInd w:val="0"/>
+        <w:rPr>
+          <w:rFonts w:cs="Arial"/>
+        </w:rPr>
+      </w:pPr>
+      <w:proofErr w:type="spellStart"/>
+      <w:r>
+        <w:rPr>
+          <w:rFonts w:cs="Arial"/>
+          <w:b/>
+        </w:rPr>
+        <w:t>Järeltingimused</w:t>
+      </w:r>
+      <w:proofErr w:type="spellEnd"/>
+      <w:r>
+        <w:rPr>
+          <w:rFonts w:cs="Arial"/>
+        </w:rPr>
+        <w:t>:</w:t>
+      </w:r>
+    </w:p>
+    <w:p>
+      <w:pPr>
+        <w:suppressAutoHyphens w:val="0"/>
+        <w:autoSpaceDE w:val="0"/>
+        <w:autoSpaceDN w:val="0"/>
+        <w:adjustRightInd w:val="0"/>
+        <w:rPr>
+          <w:rFonts w:cs="Arial"/>
+          <w:color w:val="00B050"/>
+        </w:rPr>
+      </w:pPr>
+      <w:r>
+        <w:rPr>
+          <w:rFonts w:cs="Arial"/>
+          <w:color w:val="00B050"/>
+        </w:rPr>
+        <w:t>--Loo eksemplare</w:t>
+      </w:r>
+    </w:p>
+    <w:p>
+      <w:pPr>
+        <w:numPr>
+          <w:ilvl w:val="0"/>
+          <w:numId w:val="23"/>
+        </w:numPr>
+        <w:suppressAutoHyphens w:val="0"/>
+        <w:autoSpaceDE w:val="0"/>
+        <w:autoSpaceDN w:val="0"/>
+        <w:adjustRightInd w:val="0"/>
+        <w:rPr>
+          <w:rFonts w:cs="Arial"/>
+        </w:rPr>
+      </w:pPr>
+      <w:proofErr w:type="spellStart"/>
+      <w:r>
+        <w:rPr>
+          <w:rFonts w:cs="Arial"/>
+        </w:rPr>
+        <w:t>kauba_variant</w:t>
+      </w:r>
+      <w:proofErr w:type="spellEnd"/>
+      <w:r>
+        <w:rPr>
+          <w:rFonts w:cs="Arial"/>
+        </w:rPr>
+        <w:t xml:space="preserve"> eksemplar xv on registreeritud</w:t>
+      </w:r>
+    </w:p>
+    <w:p>
+      <w:pPr>
+        <w:suppressAutoHyphens w:val="0"/>
+        <w:autoSpaceDE w:val="0"/>
+        <w:autoSpaceDN w:val="0"/>
+        <w:adjustRightInd w:val="0"/>
+        <w:rPr>
+          <w:rFonts w:cs="Arial"/>
+          <w:color w:val="00B050"/>
+        </w:rPr>
+      </w:pPr>
+      <w:r>
+        <w:rPr>
+          <w:rFonts w:cs="Arial"/>
+          <w:color w:val="00B050"/>
+        </w:rPr>
+        <w:lastRenderedPageBreak/>
+        <w:t xml:space="preserve">--Loo </w:t>
+      </w:r>
+      <w:r>
+        <w:rPr>
+          <w:rFonts w:cs="Arial"/>
+          <w:color w:val="00B050"/>
+        </w:rPr>
+        <w:t>seoseid</w:t>
+      </w:r>
+    </w:p>
+    <w:p>
+      <w:pPr>
+        <w:numPr>
+          <w:ilvl w:val="0"/>
+          <w:numId w:val="23"/>
+        </w:numPr>
+        <w:suppressAutoHyphens w:val="0"/>
+        <w:autoSpaceDE w:val="0"/>
+        <w:autoSpaceDN w:val="0"/>
+        <w:adjustRightInd w:val="0"/>
+        <w:rPr>
+          <w:rFonts w:cs="Arial"/>
+        </w:rPr>
+      </w:pPr>
+      <w:r>
+        <w:rPr>
+          <w:rFonts w:cs="Arial"/>
+        </w:rPr>
+        <w:t>x ja xv</w:t>
+      </w:r>
+      <w:r>
+        <w:rPr>
+          <w:rFonts w:cs="Arial"/>
+        </w:rPr>
+        <w:t xml:space="preserve"> seos on registreeritud</w:t>
+      </w:r>
+    </w:p>
+    <w:p>
+      <w:pPr>
+        <w:numPr>
+          <w:ilvl w:val="0"/>
+          <w:numId w:val="23"/>
+        </w:numPr>
+        <w:suppressAutoHyphens w:val="0"/>
+        <w:autoSpaceDE w:val="0"/>
+        <w:autoSpaceDN w:val="0"/>
+        <w:adjustRightInd w:val="0"/>
+        <w:rPr>
+          <w:rFonts w:cs="Arial"/>
+        </w:rPr>
+      </w:pPr>
+      <w:r>
+        <w:rPr>
+          <w:rFonts w:cs="Arial"/>
+        </w:rPr>
+        <w:t>xv ja v</w:t>
+      </w:r>
+      <w:r>
+        <w:rPr>
+          <w:rFonts w:cs="Arial"/>
+        </w:rPr>
+        <w:t xml:space="preserve"> seos on registreeritud</w:t>
+      </w:r>
+    </w:p>
+    <w:p>
+      <w:pPr>
+        <w:suppressAutoHyphens w:val="0"/>
+        <w:autoSpaceDE w:val="0"/>
+        <w:autoSpaceDN w:val="0"/>
+        <w:adjustRightInd w:val="0"/>
+        <w:rPr>
+          <w:rFonts w:cs="Arial"/>
+        </w:rPr>
+      </w:pPr>
+      <w:r>
+        <w:rPr>
+          <w:rFonts w:cs="Arial"/>
+          <w:b/>
+        </w:rPr>
+        <w:t>Kasutus kasutusjuhtude poolt</w:t>
+      </w:r>
+      <w:r>
+        <w:rPr>
+          <w:rFonts w:cs="Arial"/>
+        </w:rPr>
+        <w:t>:</w:t>
+      </w:r>
+      <w:r>
+        <w:rPr>
+          <w:rFonts w:cs="Arial"/>
+        </w:rPr>
+        <w:t xml:space="preserve"> Registreeri kaup, Muuda kauba andmeid</w:t>
+      </w:r>
+    </w:p>
+    <w:p>
+      <w:pPr>
+        <w:suppressAutoHyphens w:val="0"/>
+        <w:autoSpaceDE w:val="0"/>
+        <w:autoSpaceDN w:val="0"/>
+        <w:adjustRightInd w:val="0"/>
+        <w:rPr>
+          <w:rFonts w:cs="Arial"/>
+        </w:rPr>
+      </w:pPr>
+    </w:p>
+    <w:p>
+      <w:pPr>
+        <w:suppressAutoHyphens w:val="0"/>
+        <w:autoSpaceDE w:val="0"/>
+        <w:autoSpaceDN w:val="0"/>
+        <w:adjustRightInd w:val="0"/>
+        <w:rPr>
+          <w:rFonts w:cs="Arial"/>
+          <w:b/>
+        </w:rPr>
+      </w:pPr>
+      <w:r>
+        <w:rPr>
+          <w:rFonts w:cs="Arial"/>
+          <w:b/>
+          <w:color w:val="0070C0"/>
+        </w:rPr>
+        <w:t>OP</w:t>
+      </w:r>
+      <w:r>
+        <w:rPr>
+          <w:rFonts w:cs="Arial"/>
+          <w:b/>
+          <w:color w:val="0070C0"/>
+        </w:rPr>
+        <w:t>10</w:t>
+      </w:r>
+      <w:r>
+        <w:rPr>
+          <w:rFonts w:cs="Arial"/>
+          <w:b/>
+        </w:rPr>
+        <w:t xml:space="preserve"> Eemalda kauba variant</w:t>
+      </w:r>
+      <w:r>
+        <w:rPr>
+          <w:rFonts w:cs="Arial"/>
+          <w:b/>
+        </w:rPr>
+        <w:t xml:space="preserve"> (</w:t>
+      </w:r>
+      <w:proofErr w:type="spellStart"/>
+      <w:r>
+        <w:rPr>
+          <w:rFonts w:cs="Arial"/>
+          <w:b/>
+        </w:rPr>
+        <w:t>p_kauba_kood</w:t>
+      </w:r>
+      <w:proofErr w:type="spellEnd"/>
+      <w:r>
+        <w:rPr>
+          <w:rFonts w:cs="Arial"/>
+          <w:b/>
+        </w:rPr>
+        <w:t xml:space="preserve">, </w:t>
+      </w:r>
+      <w:r>
+        <w:rPr>
+          <w:rFonts w:cs="Arial"/>
+          <w:b/>
+        </w:rPr>
+        <w:t xml:space="preserve">kauba variant, </w:t>
+      </w:r>
+      <w:r>
+        <w:rPr>
+          <w:rFonts w:cs="Arial"/>
+          <w:b/>
+        </w:rPr>
+        <w:t>kauba</w:t>
+      </w:r>
+      <w:r>
+        <w:rPr>
+          <w:rFonts w:cs="Arial"/>
+          <w:b/>
+        </w:rPr>
+        <w:t xml:space="preserve"> kategooria variandi värvuse identifikaator</w:t>
+      </w:r>
+      <w:r>
+        <w:rPr>
+          <w:rFonts w:cs="Arial"/>
+          <w:b/>
+        </w:rPr>
+        <w:t>)</w:t>
+      </w:r>
+    </w:p>
+    <w:p>
+      <w:pPr>
+        <w:suppressAutoHyphens w:val="0"/>
+        <w:autoSpaceDE w:val="0"/>
+        <w:autoSpaceDN w:val="0"/>
+        <w:adjustRightInd w:val="0"/>
+        <w:rPr>
+          <w:rFonts w:cs="Arial"/>
+        </w:rPr>
+      </w:pPr>
+      <w:r>
+        <w:rPr>
+          <w:rFonts w:cs="Arial"/>
+          <w:b/>
+        </w:rPr>
+        <w:t>Eeltingimused</w:t>
+      </w:r>
+      <w:r>
+        <w:rPr>
+          <w:rFonts w:cs="Arial"/>
+        </w:rPr>
+        <w:t>:</w:t>
+      </w:r>
+    </w:p>
+    <w:p>
+      <w:pPr>
+        <w:numPr>
+          <w:ilvl w:val="0"/>
+          <w:numId w:val="21"/>
+        </w:numPr>
+        <w:suppressAutoHyphens w:val="0"/>
+        <w:autoSpaceDE w:val="0"/>
+        <w:autoSpaceDN w:val="0"/>
+        <w:adjustRightInd w:val="0"/>
+        <w:rPr>
+          <w:rFonts w:cs="Arial"/>
+        </w:rPr>
+      </w:pPr>
+      <w:r>
+        <w:rPr>
+          <w:rFonts w:cs="Arial"/>
+        </w:rPr>
+        <w:t>Kauba</w:t>
+      </w:r>
+      <w:r>
+        <w:rPr>
+          <w:rFonts w:cs="Arial"/>
+        </w:rPr>
+        <w:t xml:space="preserve"> </w:t>
+      </w:r>
+      <w:r>
+        <w:rPr>
+          <w:rFonts w:cs="Arial"/>
+        </w:rPr>
+        <w:t>eksemplar x (</w:t>
+      </w:r>
+      <w:proofErr w:type="spellStart"/>
+      <w:r>
+        <w:rPr>
+          <w:rFonts w:cs="Arial"/>
+        </w:rPr>
+        <w:t>kauba_kood</w:t>
+      </w:r>
+      <w:proofErr w:type="spellEnd"/>
+      <w:r>
+        <w:rPr>
+          <w:rFonts w:cs="Arial"/>
+        </w:rPr>
+        <w:t>=</w:t>
+      </w:r>
+      <w:proofErr w:type="spellStart"/>
+      <w:r>
+        <w:rPr>
+          <w:rFonts w:cs="Arial"/>
+        </w:rPr>
+        <w:t>p_kauba_kood</w:t>
+      </w:r>
+      <w:proofErr w:type="spellEnd"/>
+      <w:r>
+        <w:rPr>
+          <w:rFonts w:cs="Arial"/>
+        </w:rPr>
+        <w:t xml:space="preserve">) </w:t>
+      </w:r>
+      <w:r>
+        <w:rPr>
+          <w:rFonts w:cs="Arial"/>
+        </w:rPr>
+        <w:t xml:space="preserve">on registreeritud </w:t>
+      </w:r>
+    </w:p>
+    <w:p>
+      <w:pPr>
+        <w:numPr>
+          <w:ilvl w:val="0"/>
+          <w:numId w:val="21"/>
+        </w:numPr>
+        <w:suppressAutoHyphens w:val="0"/>
+        <w:autoSpaceDE w:val="0"/>
+        <w:autoSpaceDN w:val="0"/>
+        <w:adjustRightInd w:val="0"/>
+        <w:rPr>
+          <w:rFonts w:cs="Arial"/>
+        </w:rPr>
+      </w:pPr>
+      <w:proofErr w:type="spellStart"/>
+      <w:r>
+        <w:rPr>
+          <w:rFonts w:cs="Arial"/>
+        </w:rPr>
+        <w:t>kauba</w:t>
+      </w:r>
+      <w:r>
+        <w:rPr>
+          <w:rFonts w:cs="Arial"/>
+        </w:rPr>
+        <w:t>_variandi</w:t>
+      </w:r>
+      <w:proofErr w:type="spellEnd"/>
+      <w:r>
+        <w:rPr>
+          <w:rFonts w:cs="Arial"/>
+        </w:rPr>
+        <w:t xml:space="preserve"> </w:t>
+      </w:r>
+      <w:r>
+        <w:rPr>
+          <w:rFonts w:cs="Arial"/>
+        </w:rPr>
+        <w:t>eksemplar xv</w:t>
+      </w:r>
+      <w:r>
+        <w:rPr>
+          <w:rFonts w:cs="Arial"/>
+        </w:rPr>
+        <w:t xml:space="preserve"> (kauba </w:t>
+      </w:r>
+      <w:r>
+        <w:rPr>
+          <w:rFonts w:cs="Arial"/>
+        </w:rPr>
+        <w:t>variant</w:t>
+      </w:r>
+      <w:r>
+        <w:rPr>
+          <w:rFonts w:cs="Arial"/>
+        </w:rPr>
+        <w:t xml:space="preserve">) </w:t>
+      </w:r>
+      <w:r>
+        <w:rPr>
+          <w:rFonts w:cs="Arial"/>
+        </w:rPr>
+        <w:t>on registreeritud</w:t>
+      </w:r>
+    </w:p>
+    <w:p>
+      <w:pPr>
+        <w:numPr>
+          <w:ilvl w:val="0"/>
+          <w:numId w:val="21"/>
+        </w:numPr>
+        <w:suppressAutoHyphens w:val="0"/>
+        <w:autoSpaceDE w:val="0"/>
+        <w:autoSpaceDN w:val="0"/>
+        <w:adjustRightInd w:val="0"/>
+        <w:rPr>
+          <w:rFonts w:cs="Arial"/>
+        </w:rPr>
+      </w:pPr>
+      <w:r>
+        <w:rPr>
+          <w:rFonts w:cs="Arial"/>
+        </w:rPr>
+        <w:t>värvuse eksemplar v (kauba variandi värvuse identifikaator) on registreeritud</w:t>
+      </w:r>
+    </w:p>
+    <w:p>
+      <w:pPr>
+        <w:numPr>
+          <w:ilvl w:val="0"/>
+          <w:numId w:val="21"/>
+        </w:numPr>
+        <w:suppressAutoHyphens w:val="0"/>
+        <w:autoSpaceDE w:val="0"/>
+        <w:autoSpaceDN w:val="0"/>
+        <w:adjustRightInd w:val="0"/>
+        <w:rPr>
+          <w:rFonts w:cs="Arial"/>
+        </w:rPr>
+      </w:pPr>
+      <w:r>
+        <w:rPr>
+          <w:rFonts w:cs="Arial"/>
+        </w:rPr>
+        <w:t>x</w:t>
+      </w:r>
+      <w:r>
+        <w:rPr>
+          <w:rFonts w:cs="Arial"/>
+        </w:rPr>
+        <w:t xml:space="preserve"> </w:t>
+      </w:r>
+      <w:r>
+        <w:rPr>
+          <w:rFonts w:cs="Arial"/>
+        </w:rPr>
+        <w:t xml:space="preserve">on seotud </w:t>
+      </w:r>
+      <w:proofErr w:type="spellStart"/>
+      <w:r>
+        <w:rPr>
+          <w:rFonts w:cs="Arial"/>
+        </w:rPr>
+        <w:t>kauba_seisundi_liik</w:t>
+      </w:r>
+      <w:proofErr w:type="spellEnd"/>
+      <w:r>
+        <w:rPr>
+          <w:rFonts w:cs="Arial"/>
+        </w:rPr>
+        <w:t xml:space="preserve"> eksemplariga </w:t>
+      </w:r>
+      <w:proofErr w:type="spellStart"/>
+      <w:r>
+        <w:rPr>
+          <w:rFonts w:cs="Arial"/>
+        </w:rPr>
+        <w:t>xsl</w:t>
+      </w:r>
+      <w:proofErr w:type="spellEnd"/>
+      <w:r>
+        <w:rPr>
+          <w:rFonts w:cs="Arial"/>
+        </w:rPr>
+        <w:t xml:space="preserve"> (nimetus="Ootel") või (nimetus=</w:t>
+      </w:r>
+      <w:r>
+        <w:rPr>
+          <w:rFonts w:cs="Arial"/>
+        </w:rPr>
+        <w:t>"</w:t>
+      </w:r>
+      <w:r>
+        <w:rPr>
+          <w:rFonts w:cs="Arial"/>
+        </w:rPr>
+        <w:t>Mitteaktiivne</w:t>
+      </w:r>
+      <w:r>
+        <w:rPr>
+          <w:rFonts w:cs="Arial"/>
+        </w:rPr>
+        <w:t>"</w:t>
+      </w:r>
+      <w:r>
+        <w:rPr>
+          <w:rFonts w:cs="Arial"/>
+        </w:rPr>
+        <w:t>)</w:t>
+      </w:r>
+    </w:p>
+    <w:p>
+      <w:pPr>
+        <w:suppressAutoHyphens w:val="0"/>
+        <w:autoSpaceDE w:val="0"/>
+        <w:autoSpaceDN w:val="0"/>
+        <w:adjustRightInd w:val="0"/>
+        <w:rPr>
+          <w:rFonts w:cs="Arial"/>
+        </w:rPr>
+      </w:pPr>
+      <w:proofErr w:type="spellStart"/>
+      <w:r>
+        <w:rPr>
+          <w:rFonts w:cs="Arial"/>
+          <w:b/>
+        </w:rPr>
+        <w:t>Järeltingimused</w:t>
+      </w:r>
+      <w:proofErr w:type="spellEnd"/>
+      <w:r>
+        <w:rPr>
+          <w:rFonts w:cs="Arial"/>
+        </w:rPr>
+        <w:t>:</w:t>
+      </w:r>
+    </w:p>
+    <w:p>
+      <w:pPr>
+        <w:suppressAutoHyphens w:val="0"/>
+        <w:autoSpaceDE w:val="0"/>
+        <w:autoSpaceDN w:val="0"/>
+        <w:adjustRightInd w:val="0"/>
+        <w:rPr>
+          <w:rFonts w:cs="Arial"/>
+          <w:color w:val="00B050"/>
+        </w:rPr>
+      </w:pPr>
+      <w:r>
+        <w:rPr>
+          <w:rFonts w:cs="Arial"/>
+          <w:color w:val="00B050"/>
+        </w:rPr>
+        <w:t>--</w:t>
+      </w:r>
+      <w:r>
+        <w:rPr>
+          <w:rFonts w:cs="Arial"/>
+          <w:color w:val="00B050"/>
+        </w:rPr>
+        <w:t>Kustuta</w:t>
+      </w:r>
+      <w:r>
+        <w:rPr>
+          <w:rFonts w:cs="Arial"/>
+          <w:color w:val="00B050"/>
+        </w:rPr>
+        <w:t xml:space="preserve"> eksemplare</w:t>
+      </w:r>
+      <w:r>
+        <w:rPr>
+          <w:rFonts w:cs="Arial"/>
+          <w:color w:val="00B050"/>
+        </w:rPr>
+        <w:t xml:space="preserve"> ja seoseid</w:t>
+      </w:r>
+    </w:p>
+    <w:p>
+      <w:pPr>
+        <w:numPr>
+          <w:ilvl w:val="0"/>
+          <w:numId w:val="23"/>
+        </w:numPr>
+        <w:suppressAutoHyphens w:val="0"/>
+        <w:autoSpaceDE w:val="0"/>
+        <w:autoSpaceDN w:val="0"/>
+        <w:adjustRightInd w:val="0"/>
+        <w:rPr>
+          <w:rFonts w:cs="Arial"/>
+        </w:rPr>
+      </w:pPr>
+      <w:proofErr w:type="spellStart"/>
+      <w:r>
+        <w:rPr>
+          <w:rFonts w:cs="Arial"/>
+        </w:rPr>
+        <w:t>kauba_</w:t>
+      </w:r>
+      <w:r>
+        <w:rPr>
+          <w:rFonts w:cs="Arial"/>
+        </w:rPr>
+        <w:t>variandi</w:t>
+      </w:r>
+      <w:proofErr w:type="spellEnd"/>
+      <w:r>
+        <w:rPr>
+          <w:rFonts w:cs="Arial"/>
+        </w:rPr>
+        <w:t xml:space="preserve"> </w:t>
+      </w:r>
+      <w:r>
+        <w:rPr>
+          <w:rFonts w:cs="Arial"/>
+        </w:rPr>
+        <w:t xml:space="preserve">eksemplar </w:t>
+      </w:r>
+      <w:r>
+        <w:rPr>
+          <w:rFonts w:cs="Arial"/>
+        </w:rPr>
+        <w:t>xv</w:t>
+      </w:r>
+      <w:r>
+        <w:rPr>
+          <w:rFonts w:cs="Arial"/>
+        </w:rPr>
+        <w:t>, mis on</w:t>
+      </w:r>
+      <w:r>
+        <w:rPr>
+          <w:rFonts w:cs="Arial"/>
+        </w:rPr>
+        <w:t xml:space="preserve"> seotud x-</w:t>
+      </w:r>
+      <w:proofErr w:type="spellStart"/>
+      <w:r>
+        <w:rPr>
+          <w:rFonts w:cs="Arial"/>
+        </w:rPr>
+        <w:t>ga</w:t>
+      </w:r>
+      <w:proofErr w:type="spellEnd"/>
+      <w:r>
+        <w:rPr>
+          <w:rFonts w:cs="Arial"/>
+        </w:rPr>
+        <w:t xml:space="preserve"> ja mis on seotud v</w:t>
+      </w:r>
+      <w:r>
+        <w:rPr>
+          <w:rFonts w:cs="Arial"/>
+        </w:rPr>
+        <w:t>-ga, on koos oma seostega kustutatud</w:t>
+      </w:r>
+    </w:p>
+    <w:p>
+      <w:pPr>
+        <w:rPr>
+          <w:rFonts w:cs="Arial"/>
           <w:b/>
           <w:u w:val="single"/>
         </w:rPr>
@@ -30740,13 +32758,7 @@
         <w:rPr>
           <w:rFonts w:cs="Arial"/>
         </w:rPr>
-        <w:t>Registreeri kaup, Muuda kauba</w:t>
-      </w:r>
-      <w:r>
-        <w:rPr>
-          <w:rFonts w:cs="Arial"/>
-        </w:rPr>
-        <w:t xml:space="preserve"> andmeid</w:t>
+        <w:t>Registreeri kaup, Muuda kauba andmeid</w:t>
       </w:r>
     </w:p>
     <w:p>
@@ -30773,8 +32785,8 @@
           <w:rFonts w:cs="Arial"/>
         </w:rPr>
       </w:pPr>
-      <w:bookmarkStart w:id="75" w:name="_Toc50447316"/>
-      <w:bookmarkStart w:id="76" w:name="_Toc480530843"/>
+      <w:bookmarkStart w:id="74" w:name="_Toc50447316"/>
+      <w:bookmarkStart w:id="75" w:name="_Toc480530843"/>
       <w:r>
         <w:rPr>
           <w:rFonts w:cs="Arial"/>
@@ -30782,16 +32794,16 @@
         <w:lastRenderedPageBreak/>
         <w:t>Registri põhiobjekti seisund</w:t>
       </w:r>
-      <w:bookmarkStart w:id="77" w:name="z_Olekudiagramm"/>
-      <w:bookmarkEnd w:id="77"/>
+      <w:bookmarkStart w:id="76" w:name="z_Olekudiagramm"/>
+      <w:bookmarkEnd w:id="76"/>
       <w:r>
         <w:rPr>
           <w:rFonts w:cs="Arial"/>
         </w:rPr>
         <w:t>idiagramm</w:t>
       </w:r>
+      <w:bookmarkEnd w:id="74"/>
       <w:bookmarkEnd w:id="75"/>
-      <w:bookmarkEnd w:id="76"/>
     </w:p>
     <w:p>
       <w:pPr>
@@ -30876,6 +32888,7 @@
       <w:r>
         <w:rPr>
           <w:noProof/>
+          <w:lang w:val="en-GB" w:eastAsia="en-GB"/>
         </w:rPr>
         <w:drawing>
           <wp:inline distT="0" distB="0" distL="0" distR="0" wp14:anchorId="63D7B457" wp14:editId="7233D7E9">
@@ -30935,7 +32948,7 @@
           <w:iCs/>
         </w:rPr>
       </w:pPr>
-      <w:bookmarkStart w:id="78" w:name="_Ref463175824"/>
+      <w:bookmarkStart w:id="77" w:name="_Ref463175824"/>
       <w:r>
         <w:t xml:space="preserve">Joonis </w:t>
       </w:r>
@@ -30960,7 +32973,7 @@
         </w:rPr>
         <w:fldChar w:fldCharType="end"/>
       </w:r>
-      <w:bookmarkEnd w:id="78"/>
+      <w:bookmarkEnd w:id="77"/>
       <w:r>
         <w:t xml:space="preserve"> </w:t>
       </w:r>
@@ -30994,8 +33007,8 @@
           <w:rFonts w:cs="Arial"/>
         </w:rPr>
       </w:pPr>
-      <w:bookmarkStart w:id="79" w:name="_Toc50447317"/>
-      <w:bookmarkStart w:id="80" w:name="_Toc480530844"/>
+      <w:bookmarkStart w:id="78" w:name="_Toc50447317"/>
+      <w:bookmarkStart w:id="79" w:name="_Toc480530844"/>
       <w:r>
         <w:rPr>
           <w:rFonts w:cs="Arial"/>
@@ -31003,16 +33016,16 @@
         <w:lastRenderedPageBreak/>
         <w:t>CRUD m</w:t>
       </w:r>
-      <w:bookmarkStart w:id="81" w:name="z_CRUD"/>
-      <w:bookmarkEnd w:id="81"/>
+      <w:bookmarkStart w:id="80" w:name="z_CRUD"/>
+      <w:bookmarkEnd w:id="80"/>
       <w:r>
         <w:rPr>
           <w:rFonts w:cs="Arial"/>
         </w:rPr>
         <w:t>aatriks</w:t>
       </w:r>
+      <w:bookmarkEnd w:id="78"/>
       <w:bookmarkEnd w:id="79"/>
-      <w:bookmarkEnd w:id="80"/>
     </w:p>
     <w:p/>
     <w:p>
@@ -31094,7 +33107,7 @@
         <w:pStyle w:val="Caption"/>
         <w:keepNext/>
       </w:pPr>
-      <w:bookmarkStart w:id="82" w:name="_Ref463175920"/>
+      <w:bookmarkStart w:id="81" w:name="_Ref463175920"/>
       <w:r>
         <w:t xml:space="preserve">Tabel </w:t>
       </w:r>
@@ -31119,7 +33132,7 @@
         </w:rPr>
         <w:fldChar w:fldCharType="end"/>
       </w:r>
-      <w:bookmarkEnd w:id="82"/>
+      <w:bookmarkEnd w:id="81"/>
       <w:r>
         <w:t xml:space="preserve"> CRUD maatriks.</w:t>
       </w:r>
@@ -31143,7 +33156,7 @@
         <w:gridCol w:w="390"/>
         <w:gridCol w:w="736"/>
         <w:gridCol w:w="390"/>
-        <w:gridCol w:w="736"/>
+        <w:gridCol w:w="910"/>
         <w:gridCol w:w="563"/>
         <w:gridCol w:w="563"/>
         <w:gridCol w:w="390"/>
@@ -31151,7 +33164,7 @@
         <w:gridCol w:w="563"/>
         <w:gridCol w:w="483"/>
         <w:gridCol w:w="483"/>
-        <w:gridCol w:w="884"/>
+        <w:gridCol w:w="910"/>
       </w:tblGrid>
       <w:tr>
         <w:trPr>
@@ -32742,6 +34755,8 @@
             <w:r>
               <w:t>CR</w:t>
             </w:r>
+            <w:bookmarkStart w:id="82" w:name="_GoBack"/>
+            <w:bookmarkEnd w:id="82"/>
           </w:p>
         </w:tc>
         <w:tc>
@@ -32758,7 +34773,13 @@
           </w:tcPr>
           <w:p>
             <w:r>
+              <w:t>C</w:t>
+            </w:r>
+            <w:r>
               <w:t>RU</w:t>
+            </w:r>
+            <w:r>
+              <w:t>D</w:t>
             </w:r>
           </w:p>
         </w:tc>
@@ -32843,6 +34864,9 @@
           <w:p>
             <w:r>
               <w:t>CRU</w:t>
+            </w:r>
+            <w:r>
+              <w:t>D</w:t>
             </w:r>
           </w:p>
         </w:tc>
@@ -34953,6 +36977,98 @@
           <w:rFonts w:cs="Arial"/>
         </w:rPr>
         <w:t xml:space="preserve"> (30.03.2017)</w:t>
+      </w:r>
+    </w:p>
+    <w:p>
+      <w:pPr>
+        <w:numPr>
+          <w:ilvl w:val="0"/>
+          <w:numId w:val="3"/>
+        </w:numPr>
+        <w:tabs>
+          <w:tab w:val="left" w:pos="20160"/>
+          <w:tab w:val="left" w:pos="24480"/>
+          <w:tab w:val="left" w:pos="26640"/>
+        </w:tabs>
+        <w:spacing w:before="240" w:after="60"/>
+        <w:rPr>
+          <w:rFonts w:cs="Arial"/>
+        </w:rPr>
+      </w:pPr>
+      <w:proofErr w:type="spellStart"/>
+      <w:r>
+        <w:rPr>
+          <w:rFonts w:cs="Arial"/>
+        </w:rPr>
+        <w:t>Vikipeedia</w:t>
+      </w:r>
+      <w:proofErr w:type="spellEnd"/>
+      <w:r>
+        <w:rPr>
+          <w:rFonts w:cs="Arial"/>
+        </w:rPr>
+        <w:t xml:space="preserve">. Kaup. [WWW] </w:t>
+      </w:r>
+      <w:hyperlink r:id="rId36" w:history="1">
+        <w:r>
+          <w:rPr>
+            <w:rStyle w:val="Hyperlink"/>
+            <w:rFonts w:cs="Arial"/>
+          </w:rPr>
+          <w:t>https://et.wikipedia.org/wiki/Kaup</w:t>
+        </w:r>
+      </w:hyperlink>
+      <w:r>
+        <w:rPr>
+          <w:rFonts w:cs="Arial"/>
+        </w:rPr>
+        <w:t xml:space="preserve"> (26.04.2017)</w:t>
+      </w:r>
+    </w:p>
+    <w:p>
+      <w:pPr>
+        <w:numPr>
+          <w:ilvl w:val="0"/>
+          <w:numId w:val="3"/>
+        </w:numPr>
+        <w:tabs>
+          <w:tab w:val="left" w:pos="20160"/>
+          <w:tab w:val="left" w:pos="24480"/>
+          <w:tab w:val="left" w:pos="26640"/>
+        </w:tabs>
+        <w:spacing w:before="240" w:after="60"/>
+        <w:rPr>
+          <w:rFonts w:cs="Arial"/>
+        </w:rPr>
+      </w:pPr>
+      <w:proofErr w:type="spellStart"/>
+      <w:r>
+        <w:rPr>
+          <w:rFonts w:cs="Arial"/>
+        </w:rPr>
+        <w:t>Vikipeedia</w:t>
+      </w:r>
+      <w:proofErr w:type="spellEnd"/>
+      <w:r>
+        <w:rPr>
+          <w:rFonts w:cs="Arial"/>
+        </w:rPr>
+        <w:t xml:space="preserve">. Bränd. [WWW] </w:t>
+      </w:r>
+      <w:hyperlink r:id="rId37" w:history="1">
+        <w:r>
+          <w:rPr>
+            <w:rStyle w:val="Hyperlink"/>
+            <w:rFonts w:cs="Arial"/>
+          </w:rPr>
+          <w:t>https://et.wikipedia.org/wiki/Br%C3%A4nd</w:t>
+        </w:r>
+      </w:hyperlink>
+      <w:r>
+        <w:rPr>
+          <w:rFonts w:cs="Arial"/>
+        </w:rPr>
+        <w:t xml:space="preserve"> (26.04.2017)</w:t>
       </w:r>
     </w:p>
     <w:sectPr>
@@ -34971,7 +37087,7 @@
 </file>
 
 <file path=word/endnotes.xml><?xml version="1.0" encoding="utf-8"?>
-<w:endnotes xmlns:wpc="http://schemas.microsoft.com/office/word/2010/wordprocessingCanvas" xmlns:cx="http://schemas.microsoft.com/office/drawing/2014/chartex" xmlns:cx1="http://schemas.microsoft.com/office/drawing/2015/9/8/chartex" xmlns:cx2="http://schemas.microsoft.com/office/drawing/2015/10/21/chartex" xmlns:cx3="http://schemas.microsoft.com/office/drawing/2016/5/9/chartex" xmlns:cx4="http://schemas.microsoft.com/office/drawing/2016/5/10/chartex" xmlns:cx5="http://schemas.microsoft.com/office/drawing/2016/5/11/chartex" xmlns:mc="http://schemas.openxmlformats.org/markup-compatibility/2006" xmlns:o="urn:schemas-microsoft-com:office:office" xmlns:r="http://schemas.openxmlformats.org/officeDocument/2006/relationships" xmlns:m="http://schemas.openxmlformats.org/officeDocument/2006/math" xmlns:v="urn:schemas-microsoft-com:vml" xmlns:wp14="http://schemas.microsoft.com/office/word/2010/wordprocessingDrawing" xmlns:wp="http://schemas.openxmlformats.org/drawingml/2006/wordprocessingDrawing" xmlns:w10="urn:schemas-microsoft-com:office:word" xmlns:w="http://schemas.openxmlformats.org/wordprocessingml/2006/main" xmlns:w14="http://schemas.microsoft.com/office/word/2010/wordml" xmlns:w15="http://schemas.microsoft.com/office/word/2012/wordml" xmlns:w16se="http://schemas.microsoft.com/office/word/2015/wordml/symex" xmlns:wpg="http://schemas.microsoft.com/office/word/2010/wordprocessingGroup" xmlns:wpi="http://schemas.microsoft.com/office/word/2010/wordprocessingInk" xmlns:wne="http://schemas.microsoft.com/office/word/2006/wordml" xmlns:wps="http://schemas.microsoft.com/office/word/2010/wordprocessingShape" mc:Ignorable="w14 w15 w16se wp14">
+<w:endnotes xmlns:wpc="http://schemas.microsoft.com/office/word/2010/wordprocessingCanvas" xmlns:cx="http://schemas.microsoft.com/office/drawing/2014/chartex" xmlns:cx1="http://schemas.microsoft.com/office/drawing/2015/9/8/chartex" xmlns:cx2="http://schemas.microsoft.com/office/drawing/2015/10/21/chartex" xmlns:cx3="http://schemas.microsoft.com/office/drawing/2016/5/9/chartex" xmlns:cx4="http://schemas.microsoft.com/office/drawing/2016/5/10/chartex" xmlns:cx5="http://schemas.microsoft.com/office/drawing/2016/5/11/chartex" xmlns:cx6="http://schemas.microsoft.com/office/drawing/2016/5/12/chartex" xmlns:cx7="http://schemas.microsoft.com/office/drawing/2016/5/13/chartex" xmlns:cx8="http://schemas.microsoft.com/office/drawing/2016/5/14/chartex" xmlns:mc="http://schemas.openxmlformats.org/markup-compatibility/2006" xmlns:o="urn:schemas-microsoft-com:office:office" xmlns:r="http://schemas.openxmlformats.org/officeDocument/2006/relationships" xmlns:m="http://schemas.openxmlformats.org/officeDocument/2006/math" xmlns:v="urn:schemas-microsoft-com:vml" xmlns:wp14="http://schemas.microsoft.com/office/word/2010/wordprocessingDrawing" xmlns:wp="http://schemas.openxmlformats.org/drawingml/2006/wordprocessingDrawing" xmlns:w10="urn:schemas-microsoft-com:office:word" xmlns:w="http://schemas.openxmlformats.org/wordprocessingml/2006/main" xmlns:w14="http://schemas.microsoft.com/office/word/2010/wordml" xmlns:w15="http://schemas.microsoft.com/office/word/2012/wordml" xmlns:w16se="http://schemas.microsoft.com/office/word/2015/wordml/symex" xmlns:wpg="http://schemas.microsoft.com/office/word/2010/wordprocessingGroup" xmlns:wpi="http://schemas.microsoft.com/office/word/2010/wordprocessingInk" xmlns:wne="http://schemas.microsoft.com/office/word/2006/wordml" xmlns:wps="http://schemas.microsoft.com/office/word/2010/wordprocessingShape" mc:Ignorable="w14 w15 w16se wp14">
   <w:endnote w:type="separator" w:id="-1">
     <w:p>
       <w:r>
@@ -34990,7 +37106,7 @@
 </file>
 
 <file path=word/footer1.xml><?xml version="1.0" encoding="utf-8"?>
-<w:ftr xmlns:wpc="http://schemas.microsoft.com/office/word/2010/wordprocessingCanvas" xmlns:cx="http://schemas.microsoft.com/office/drawing/2014/chartex" xmlns:cx1="http://schemas.microsoft.com/office/drawing/2015/9/8/chartex" xmlns:cx2="http://schemas.microsoft.com/office/drawing/2015/10/21/chartex" xmlns:cx3="http://schemas.microsoft.com/office/drawing/2016/5/9/chartex" xmlns:cx4="http://schemas.microsoft.com/office/drawing/2016/5/10/chartex" xmlns:cx5="http://schemas.microsoft.com/office/drawing/2016/5/11/chartex" xmlns:mc="http://schemas.openxmlformats.org/markup-compatibility/2006" xmlns:o="urn:schemas-microsoft-com:office:office" xmlns:r="http://schemas.openxmlformats.org/officeDocument/2006/relationships" xmlns:m="http://schemas.openxmlformats.org/officeDocument/2006/math" xmlns:v="urn:schemas-microsoft-com:vml" xmlns:wp14="http://schemas.microsoft.com/office/word/2010/wordprocessingDrawing" xmlns:wp="http://schemas.openxmlformats.org/drawingml/2006/wordprocessingDrawing" xmlns:w10="urn:schemas-microsoft-com:office:word" xmlns:w="http://schemas.openxmlformats.org/wordprocessingml/2006/main" xmlns:w14="http://schemas.microsoft.com/office/word/2010/wordml" xmlns:w15="http://schemas.microsoft.com/office/word/2012/wordml" xmlns:w16se="http://schemas.microsoft.com/office/word/2015/wordml/symex" xmlns:wpg="http://schemas.microsoft.com/office/word/2010/wordprocessingGroup" xmlns:wpi="http://schemas.microsoft.com/office/word/2010/wordprocessingInk" xmlns:wne="http://schemas.microsoft.com/office/word/2006/wordml" xmlns:wps="http://schemas.microsoft.com/office/word/2010/wordprocessingShape" mc:Ignorable="w14 w15 w16se wp14">
+<w:ftr xmlns:wpc="http://schemas.microsoft.com/office/word/2010/wordprocessingCanvas" xmlns:cx="http://schemas.microsoft.com/office/drawing/2014/chartex" xmlns:cx1="http://schemas.microsoft.com/office/drawing/2015/9/8/chartex" xmlns:cx2="http://schemas.microsoft.com/office/drawing/2015/10/21/chartex" xmlns:cx3="http://schemas.microsoft.com/office/drawing/2016/5/9/chartex" xmlns:cx4="http://schemas.microsoft.com/office/drawing/2016/5/10/chartex" xmlns:cx5="http://schemas.microsoft.com/office/drawing/2016/5/11/chartex" xmlns:cx6="http://schemas.microsoft.com/office/drawing/2016/5/12/chartex" xmlns:cx7="http://schemas.microsoft.com/office/drawing/2016/5/13/chartex" xmlns:cx8="http://schemas.microsoft.com/office/drawing/2016/5/14/chartex" xmlns:mc="http://schemas.openxmlformats.org/markup-compatibility/2006" xmlns:o="urn:schemas-microsoft-com:office:office" xmlns:r="http://schemas.openxmlformats.org/officeDocument/2006/relationships" xmlns:m="http://schemas.openxmlformats.org/officeDocument/2006/math" xmlns:v="urn:schemas-microsoft-com:vml" xmlns:wp14="http://schemas.microsoft.com/office/word/2010/wordprocessingDrawing" xmlns:wp="http://schemas.openxmlformats.org/drawingml/2006/wordprocessingDrawing" xmlns:w10="urn:schemas-microsoft-com:office:word" xmlns:w="http://schemas.openxmlformats.org/wordprocessingml/2006/main" xmlns:w14="http://schemas.microsoft.com/office/word/2010/wordml" xmlns:w15="http://schemas.microsoft.com/office/word/2012/wordml" xmlns:w16se="http://schemas.microsoft.com/office/word/2015/wordml/symex" xmlns:wpg="http://schemas.microsoft.com/office/word/2010/wordprocessingGroup" xmlns:wpi="http://schemas.microsoft.com/office/word/2010/wordprocessingInk" xmlns:wne="http://schemas.microsoft.com/office/word/2006/wordml" xmlns:wps="http://schemas.microsoft.com/office/word/2010/wordprocessingShape" mc:Ignorable="w14 w15 w16se wp14">
   <w:p>
     <w:pPr>
       <w:pStyle w:val="Footer"/>
@@ -35028,7 +37144,7 @@
 </file>
 
 <file path=word/footer2.xml><?xml version="1.0" encoding="utf-8"?>
-<w:ftr xmlns:wpc="http://schemas.microsoft.com/office/word/2010/wordprocessingCanvas" xmlns:cx="http://schemas.microsoft.com/office/drawing/2014/chartex" xmlns:cx1="http://schemas.microsoft.com/office/drawing/2015/9/8/chartex" xmlns:cx2="http://schemas.microsoft.com/office/drawing/2015/10/21/chartex" xmlns:cx3="http://schemas.microsoft.com/office/drawing/2016/5/9/chartex" xmlns:cx4="http://schemas.microsoft.com/office/drawing/2016/5/10/chartex" xmlns:cx5="http://schemas.microsoft.com/office/drawing/2016/5/11/chartex" xmlns:mc="http://schemas.openxmlformats.org/markup-compatibility/2006" xmlns:o="urn:schemas-microsoft-com:office:office" xmlns:r="http://schemas.openxmlformats.org/officeDocument/2006/relationships" xmlns:m="http://schemas.openxmlformats.org/officeDocument/2006/math" xmlns:v="urn:schemas-microsoft-com:vml" xmlns:wp14="http://schemas.microsoft.com/office/word/2010/wordprocessingDrawing" xmlns:wp="http://schemas.openxmlformats.org/drawingml/2006/wordprocessingDrawing" xmlns:w10="urn:schemas-microsoft-com:office:word" xmlns:w="http://schemas.openxmlformats.org/wordprocessingml/2006/main" xmlns:w14="http://schemas.microsoft.com/office/word/2010/wordml" xmlns:w15="http://schemas.microsoft.com/office/word/2012/wordml" xmlns:w16se="http://schemas.microsoft.com/office/word/2015/wordml/symex" xmlns:wpg="http://schemas.microsoft.com/office/word/2010/wordprocessingGroup" xmlns:wpi="http://schemas.microsoft.com/office/word/2010/wordprocessingInk" xmlns:wne="http://schemas.microsoft.com/office/word/2006/wordml" xmlns:wps="http://schemas.microsoft.com/office/word/2010/wordprocessingShape" mc:Ignorable="w14 w15 w16se wp14">
+<w:ftr xmlns:wpc="http://schemas.microsoft.com/office/word/2010/wordprocessingCanvas" xmlns:cx="http://schemas.microsoft.com/office/drawing/2014/chartex" xmlns:cx1="http://schemas.microsoft.com/office/drawing/2015/9/8/chartex" xmlns:cx2="http://schemas.microsoft.com/office/drawing/2015/10/21/chartex" xmlns:cx3="http://schemas.microsoft.com/office/drawing/2016/5/9/chartex" xmlns:cx4="http://schemas.microsoft.com/office/drawing/2016/5/10/chartex" xmlns:cx5="http://schemas.microsoft.com/office/drawing/2016/5/11/chartex" xmlns:cx6="http://schemas.microsoft.com/office/drawing/2016/5/12/chartex" xmlns:cx7="http://schemas.microsoft.com/office/drawing/2016/5/13/chartex" xmlns:cx8="http://schemas.microsoft.com/office/drawing/2016/5/14/chartex" xmlns:mc="http://schemas.openxmlformats.org/markup-compatibility/2006" xmlns:o="urn:schemas-microsoft-com:office:office" xmlns:r="http://schemas.openxmlformats.org/officeDocument/2006/relationships" xmlns:m="http://schemas.openxmlformats.org/officeDocument/2006/math" xmlns:v="urn:schemas-microsoft-com:vml" xmlns:wp14="http://schemas.microsoft.com/office/word/2010/wordprocessingDrawing" xmlns:wp="http://schemas.openxmlformats.org/drawingml/2006/wordprocessingDrawing" xmlns:w10="urn:schemas-microsoft-com:office:word" xmlns:w="http://schemas.openxmlformats.org/wordprocessingml/2006/main" xmlns:w14="http://schemas.microsoft.com/office/word/2010/wordml" xmlns:w15="http://schemas.microsoft.com/office/word/2012/wordml" xmlns:w16se="http://schemas.microsoft.com/office/word/2015/wordml/symex" xmlns:wpg="http://schemas.microsoft.com/office/word/2010/wordprocessingGroup" xmlns:wpi="http://schemas.microsoft.com/office/word/2010/wordprocessingInk" xmlns:wne="http://schemas.microsoft.com/office/word/2006/wordml" xmlns:wps="http://schemas.microsoft.com/office/word/2010/wordprocessingShape" mc:Ignorable="w14 w15 w16se wp14">
   <w:p>
     <w:pPr>
       <w:pStyle w:val="Footer"/>
@@ -35078,7 +37194,7 @@
 </file>
 
 <file path=word/footer3.xml><?xml version="1.0" encoding="utf-8"?>
-<w:ftr xmlns:wpc="http://schemas.microsoft.com/office/word/2010/wordprocessingCanvas" xmlns:cx="http://schemas.microsoft.com/office/drawing/2014/chartex" xmlns:cx1="http://schemas.microsoft.com/office/drawing/2015/9/8/chartex" xmlns:cx2="http://schemas.microsoft.com/office/drawing/2015/10/21/chartex" xmlns:cx3="http://schemas.microsoft.com/office/drawing/2016/5/9/chartex" xmlns:cx4="http://schemas.microsoft.com/office/drawing/2016/5/10/chartex" xmlns:cx5="http://schemas.microsoft.com/office/drawing/2016/5/11/chartex" xmlns:mc="http://schemas.openxmlformats.org/markup-compatibility/2006" xmlns:o="urn:schemas-microsoft-com:office:office" xmlns:r="http://schemas.openxmlformats.org/officeDocument/2006/relationships" xmlns:m="http://schemas.openxmlformats.org/officeDocument/2006/math" xmlns:v="urn:schemas-microsoft-com:vml" xmlns:wp14="http://schemas.microsoft.com/office/word/2010/wordprocessingDrawing" xmlns:wp="http://schemas.openxmlformats.org/drawingml/2006/wordprocessingDrawing" xmlns:w10="urn:schemas-microsoft-com:office:word" xmlns:w="http://schemas.openxmlformats.org/wordprocessingml/2006/main" xmlns:w14="http://schemas.microsoft.com/office/word/2010/wordml" xmlns:w15="http://schemas.microsoft.com/office/word/2012/wordml" xmlns:w16se="http://schemas.microsoft.com/office/word/2015/wordml/symex" xmlns:wpg="http://schemas.microsoft.com/office/word/2010/wordprocessingGroup" xmlns:wpi="http://schemas.microsoft.com/office/word/2010/wordprocessingInk" xmlns:wne="http://schemas.microsoft.com/office/word/2006/wordml" xmlns:wps="http://schemas.microsoft.com/office/word/2010/wordprocessingShape" mc:Ignorable="w14 w15 w16se wp14">
+<w:ftr xmlns:wpc="http://schemas.microsoft.com/office/word/2010/wordprocessingCanvas" xmlns:cx="http://schemas.microsoft.com/office/drawing/2014/chartex" xmlns:cx1="http://schemas.microsoft.com/office/drawing/2015/9/8/chartex" xmlns:cx2="http://schemas.microsoft.com/office/drawing/2015/10/21/chartex" xmlns:cx3="http://schemas.microsoft.com/office/drawing/2016/5/9/chartex" xmlns:cx4="http://schemas.microsoft.com/office/drawing/2016/5/10/chartex" xmlns:cx5="http://schemas.microsoft.com/office/drawing/2016/5/11/chartex" xmlns:cx6="http://schemas.microsoft.com/office/drawing/2016/5/12/chartex" xmlns:cx7="http://schemas.microsoft.com/office/drawing/2016/5/13/chartex" xmlns:cx8="http://schemas.microsoft.com/office/drawing/2016/5/14/chartex" xmlns:mc="http://schemas.openxmlformats.org/markup-compatibility/2006" xmlns:o="urn:schemas-microsoft-com:office:office" xmlns:r="http://schemas.openxmlformats.org/officeDocument/2006/relationships" xmlns:m="http://schemas.openxmlformats.org/officeDocument/2006/math" xmlns:v="urn:schemas-microsoft-com:vml" xmlns:wp14="http://schemas.microsoft.com/office/word/2010/wordprocessingDrawing" xmlns:wp="http://schemas.openxmlformats.org/drawingml/2006/wordprocessingDrawing" xmlns:w10="urn:schemas-microsoft-com:office:word" xmlns:w="http://schemas.openxmlformats.org/wordprocessingml/2006/main" xmlns:w14="http://schemas.microsoft.com/office/word/2010/wordml" xmlns:w15="http://schemas.microsoft.com/office/word/2012/wordml" xmlns:w16se="http://schemas.microsoft.com/office/word/2015/wordml/symex" xmlns:wpg="http://schemas.microsoft.com/office/word/2010/wordprocessingGroup" xmlns:wpi="http://schemas.microsoft.com/office/word/2010/wordprocessingInk" xmlns:wne="http://schemas.microsoft.com/office/word/2006/wordml" xmlns:wps="http://schemas.microsoft.com/office/word/2010/wordprocessingShape" mc:Ignorable="w14 w15 w16se wp14">
   <w:p>
     <w:pPr>
       <w:pStyle w:val="Footer"/>
@@ -35111,7 +37227,7 @@
         <w:rStyle w:val="PageNumber"/>
         <w:noProof/>
       </w:rPr>
-      <w:t>20</w:t>
+      <w:t>47</w:t>
     </w:r>
     <w:r>
       <w:rPr>
@@ -35132,6 +37248,7 @@
     <w:r>
       <w:rPr>
         <w:noProof/>
+        <w:lang w:val="en-GB" w:eastAsia="en-GB"/>
       </w:rPr>
       <mc:AlternateContent>
         <mc:Choice Requires="wps">
@@ -35227,7 +37344,7 @@
 </file>
 
 <file path=word/footnotes.xml><?xml version="1.0" encoding="utf-8"?>
-<w:footnotes xmlns:wpc="http://schemas.microsoft.com/office/word/2010/wordprocessingCanvas" xmlns:cx="http://schemas.microsoft.com/office/drawing/2014/chartex" xmlns:cx1="http://schemas.microsoft.com/office/drawing/2015/9/8/chartex" xmlns:cx2="http://schemas.microsoft.com/office/drawing/2015/10/21/chartex" xmlns:cx3="http://schemas.microsoft.com/office/drawing/2016/5/9/chartex" xmlns:cx4="http://schemas.microsoft.com/office/drawing/2016/5/10/chartex" xmlns:cx5="http://schemas.microsoft.com/office/drawing/2016/5/11/chartex" xmlns:mc="http://schemas.openxmlformats.org/markup-compatibility/2006" xmlns:o="urn:schemas-microsoft-com:office:office" xmlns:r="http://schemas.openxmlformats.org/officeDocument/2006/relationships" xmlns:m="http://schemas.openxmlformats.org/officeDocument/2006/math" xmlns:v="urn:schemas-microsoft-com:vml" xmlns:wp14="http://schemas.microsoft.com/office/word/2010/wordprocessingDrawing" xmlns:wp="http://schemas.openxmlformats.org/drawingml/2006/wordprocessingDrawing" xmlns:w10="urn:schemas-microsoft-com:office:word" xmlns:w="http://schemas.openxmlformats.org/wordprocessingml/2006/main" xmlns:w14="http://schemas.microsoft.com/office/word/2010/wordml" xmlns:w15="http://schemas.microsoft.com/office/word/2012/wordml" xmlns:w16se="http://schemas.microsoft.com/office/word/2015/wordml/symex" xmlns:wpg="http://schemas.microsoft.com/office/word/2010/wordprocessingGroup" xmlns:wpi="http://schemas.microsoft.com/office/word/2010/wordprocessingInk" xmlns:wne="http://schemas.microsoft.com/office/word/2006/wordml" xmlns:wps="http://schemas.microsoft.com/office/word/2010/wordprocessingShape" mc:Ignorable="w14 w15 w16se wp14">
+<w:footnotes xmlns:wpc="http://schemas.microsoft.com/office/word/2010/wordprocessingCanvas" xmlns:cx="http://schemas.microsoft.com/office/drawing/2014/chartex" xmlns:cx1="http://schemas.microsoft.com/office/drawing/2015/9/8/chartex" xmlns:cx2="http://schemas.microsoft.com/office/drawing/2015/10/21/chartex" xmlns:cx3="http://schemas.microsoft.com/office/drawing/2016/5/9/chartex" xmlns:cx4="http://schemas.microsoft.com/office/drawing/2016/5/10/chartex" xmlns:cx5="http://schemas.microsoft.com/office/drawing/2016/5/11/chartex" xmlns:cx6="http://schemas.microsoft.com/office/drawing/2016/5/12/chartex" xmlns:cx7="http://schemas.microsoft.com/office/drawing/2016/5/13/chartex" xmlns:cx8="http://schemas.microsoft.com/office/drawing/2016/5/14/chartex" xmlns:mc="http://schemas.openxmlformats.org/markup-compatibility/2006" xmlns:o="urn:schemas-microsoft-com:office:office" xmlns:r="http://schemas.openxmlformats.org/officeDocument/2006/relationships" xmlns:m="http://schemas.openxmlformats.org/officeDocument/2006/math" xmlns:v="urn:schemas-microsoft-com:vml" xmlns:wp14="http://schemas.microsoft.com/office/word/2010/wordprocessingDrawing" xmlns:wp="http://schemas.openxmlformats.org/drawingml/2006/wordprocessingDrawing" xmlns:w10="urn:schemas-microsoft-com:office:word" xmlns:w="http://schemas.openxmlformats.org/wordprocessingml/2006/main" xmlns:w14="http://schemas.microsoft.com/office/word/2010/wordml" xmlns:w15="http://schemas.microsoft.com/office/word/2012/wordml" xmlns:w16se="http://schemas.microsoft.com/office/word/2015/wordml/symex" xmlns:wpg="http://schemas.microsoft.com/office/word/2010/wordprocessingGroup" xmlns:wpi="http://schemas.microsoft.com/office/word/2010/wordprocessingInk" xmlns:wne="http://schemas.microsoft.com/office/word/2006/wordml" xmlns:wps="http://schemas.microsoft.com/office/word/2010/wordprocessingShape" mc:Ignorable="w14 w15 w16se wp14">
   <w:footnote w:type="separator" w:id="-1">
     <w:p>
       <w:r>
@@ -35246,7 +37363,7 @@
 </file>
 
 <file path=word/header1.xml><?xml version="1.0" encoding="utf-8"?>
-<w:hdr xmlns:wpc="http://schemas.microsoft.com/office/word/2010/wordprocessingCanvas" xmlns:cx="http://schemas.microsoft.com/office/drawing/2014/chartex" xmlns:cx1="http://schemas.microsoft.com/office/drawing/2015/9/8/chartex" xmlns:cx2="http://schemas.microsoft.com/office/drawing/2015/10/21/chartex" xmlns:cx3="http://schemas.microsoft.com/office/drawing/2016/5/9/chartex" xmlns:cx4="http://schemas.microsoft.com/office/drawing/2016/5/10/chartex" xmlns:cx5="http://schemas.microsoft.com/office/drawing/2016/5/11/chartex" xmlns:mc="http://schemas.openxmlformats.org/markup-compatibility/2006" xmlns:o="urn:schemas-microsoft-com:office:office" xmlns:r="http://schemas.openxmlformats.org/officeDocument/2006/relationships" xmlns:m="http://schemas.openxmlformats.org/officeDocument/2006/math" xmlns:v="urn:schemas-microsoft-com:vml" xmlns:wp14="http://schemas.microsoft.com/office/word/2010/wordprocessingDrawing" xmlns:wp="http://schemas.openxmlformats.org/drawingml/2006/wordprocessingDrawing" xmlns:w10="urn:schemas-microsoft-com:office:word" xmlns:w="http://schemas.openxmlformats.org/wordprocessingml/2006/main" xmlns:w14="http://schemas.microsoft.com/office/word/2010/wordml" xmlns:w15="http://schemas.microsoft.com/office/word/2012/wordml" xmlns:w16se="http://schemas.microsoft.com/office/word/2015/wordml/symex" xmlns:wpg="http://schemas.microsoft.com/office/word/2010/wordprocessingGroup" xmlns:wpi="http://schemas.microsoft.com/office/word/2010/wordprocessingInk" xmlns:wne="http://schemas.microsoft.com/office/word/2006/wordml" xmlns:wps="http://schemas.microsoft.com/office/word/2010/wordprocessingShape" mc:Ignorable="w14 w15 w16se wp14">
+<w:hdr xmlns:wpc="http://schemas.microsoft.com/office/word/2010/wordprocessingCanvas" xmlns:cx="http://schemas.microsoft.com/office/drawing/2014/chartex" xmlns:cx1="http://schemas.microsoft.com/office/drawing/2015/9/8/chartex" xmlns:cx2="http://schemas.microsoft.com/office/drawing/2015/10/21/chartex" xmlns:cx3="http://schemas.microsoft.com/office/drawing/2016/5/9/chartex" xmlns:cx4="http://schemas.microsoft.com/office/drawing/2016/5/10/chartex" xmlns:cx5="http://schemas.microsoft.com/office/drawing/2016/5/11/chartex" xmlns:cx6="http://schemas.microsoft.com/office/drawing/2016/5/12/chartex" xmlns:cx7="http://schemas.microsoft.com/office/drawing/2016/5/13/chartex" xmlns:cx8="http://schemas.microsoft.com/office/drawing/2016/5/14/chartex" xmlns:mc="http://schemas.openxmlformats.org/markup-compatibility/2006" xmlns:o="urn:schemas-microsoft-com:office:office" xmlns:r="http://schemas.openxmlformats.org/officeDocument/2006/relationships" xmlns:m="http://schemas.openxmlformats.org/officeDocument/2006/math" xmlns:v="urn:schemas-microsoft-com:vml" xmlns:wp14="http://schemas.microsoft.com/office/word/2010/wordprocessingDrawing" xmlns:wp="http://schemas.openxmlformats.org/drawingml/2006/wordprocessingDrawing" xmlns:w10="urn:schemas-microsoft-com:office:word" xmlns:w="http://schemas.openxmlformats.org/wordprocessingml/2006/main" xmlns:w14="http://schemas.microsoft.com/office/word/2010/wordml" xmlns:w15="http://schemas.microsoft.com/office/word/2012/wordml" xmlns:w16se="http://schemas.microsoft.com/office/word/2015/wordml/symex" xmlns:wpg="http://schemas.microsoft.com/office/word/2010/wordprocessingGroup" xmlns:wpi="http://schemas.microsoft.com/office/word/2010/wordprocessingInk" xmlns:wne="http://schemas.microsoft.com/office/word/2006/wordml" xmlns:wps="http://schemas.microsoft.com/office/word/2010/wordprocessingShape" mc:Ignorable="w14 w15 w16se wp14">
   <w:p>
     <w:pPr>
       <w:pStyle w:val="Header"/>
@@ -35259,7 +37376,7 @@
 </file>
 
 <file path=word/header2.xml><?xml version="1.0" encoding="utf-8"?>
-<w:hdr xmlns:wpc="http://schemas.microsoft.com/office/word/2010/wordprocessingCanvas" xmlns:cx="http://schemas.microsoft.com/office/drawing/2014/chartex" xmlns:cx1="http://schemas.microsoft.com/office/drawing/2015/9/8/chartex" xmlns:cx2="http://schemas.microsoft.com/office/drawing/2015/10/21/chartex" xmlns:cx3="http://schemas.microsoft.com/office/drawing/2016/5/9/chartex" xmlns:cx4="http://schemas.microsoft.com/office/drawing/2016/5/10/chartex" xmlns:cx5="http://schemas.microsoft.com/office/drawing/2016/5/11/chartex" xmlns:mc="http://schemas.openxmlformats.org/markup-compatibility/2006" xmlns:o="urn:schemas-microsoft-com:office:office" xmlns:r="http://schemas.openxmlformats.org/officeDocument/2006/relationships" xmlns:m="http://schemas.openxmlformats.org/officeDocument/2006/math" xmlns:v="urn:schemas-microsoft-com:vml" xmlns:wp14="http://schemas.microsoft.com/office/word/2010/wordprocessingDrawing" xmlns:wp="http://schemas.openxmlformats.org/drawingml/2006/wordprocessingDrawing" xmlns:w10="urn:schemas-microsoft-com:office:word" xmlns:w="http://schemas.openxmlformats.org/wordprocessingml/2006/main" xmlns:w14="http://schemas.microsoft.com/office/word/2010/wordml" xmlns:w15="http://schemas.microsoft.com/office/word/2012/wordml" xmlns:w16se="http://schemas.microsoft.com/office/word/2015/wordml/symex" xmlns:wpg="http://schemas.microsoft.com/office/word/2010/wordprocessingGroup" xmlns:wpi="http://schemas.microsoft.com/office/word/2010/wordprocessingInk" xmlns:wne="http://schemas.microsoft.com/office/word/2006/wordml" xmlns:wps="http://schemas.microsoft.com/office/word/2010/wordprocessingShape" mc:Ignorable="w14 w15 w16se wp14">
+<w:hdr xmlns:wpc="http://schemas.microsoft.com/office/word/2010/wordprocessingCanvas" xmlns:cx="http://schemas.microsoft.com/office/drawing/2014/chartex" xmlns:cx1="http://schemas.microsoft.com/office/drawing/2015/9/8/chartex" xmlns:cx2="http://schemas.microsoft.com/office/drawing/2015/10/21/chartex" xmlns:cx3="http://schemas.microsoft.com/office/drawing/2016/5/9/chartex" xmlns:cx4="http://schemas.microsoft.com/office/drawing/2016/5/10/chartex" xmlns:cx5="http://schemas.microsoft.com/office/drawing/2016/5/11/chartex" xmlns:cx6="http://schemas.microsoft.com/office/drawing/2016/5/12/chartex" xmlns:cx7="http://schemas.microsoft.com/office/drawing/2016/5/13/chartex" xmlns:cx8="http://schemas.microsoft.com/office/drawing/2016/5/14/chartex" xmlns:mc="http://schemas.openxmlformats.org/markup-compatibility/2006" xmlns:o="urn:schemas-microsoft-com:office:office" xmlns:r="http://schemas.openxmlformats.org/officeDocument/2006/relationships" xmlns:m="http://schemas.openxmlformats.org/officeDocument/2006/math" xmlns:v="urn:schemas-microsoft-com:vml" xmlns:wp14="http://schemas.microsoft.com/office/word/2010/wordprocessingDrawing" xmlns:wp="http://schemas.openxmlformats.org/drawingml/2006/wordprocessingDrawing" xmlns:w10="urn:schemas-microsoft-com:office:word" xmlns:w="http://schemas.openxmlformats.org/wordprocessingml/2006/main" xmlns:w14="http://schemas.microsoft.com/office/word/2010/wordml" xmlns:w15="http://schemas.microsoft.com/office/word/2012/wordml" xmlns:w16se="http://schemas.microsoft.com/office/word/2015/wordml/symex" xmlns:wpg="http://schemas.microsoft.com/office/word/2010/wordprocessingGroup" xmlns:wpi="http://schemas.microsoft.com/office/word/2010/wordprocessingInk" xmlns:wne="http://schemas.microsoft.com/office/word/2006/wordml" xmlns:wps="http://schemas.microsoft.com/office/word/2010/wordprocessingShape" mc:Ignorable="w14 w15 w16se wp14">
   <w:p>
     <w:pPr>
       <w:pStyle w:val="Header"/>
@@ -35272,7 +37389,7 @@
 </file>
 
 <file path=word/numbering.xml><?xml version="1.0" encoding="utf-8"?>
-<w:numbering xmlns:wpc="http://schemas.microsoft.com/office/word/2010/wordprocessingCanvas" xmlns:cx="http://schemas.microsoft.com/office/drawing/2014/chartex" xmlns:cx1="http://schemas.microsoft.com/office/drawing/2015/9/8/chartex" xmlns:cx2="http://schemas.microsoft.com/office/drawing/2015/10/21/chartex" xmlns:cx3="http://schemas.microsoft.com/office/drawing/2016/5/9/chartex" xmlns:cx4="http://schemas.microsoft.com/office/drawing/2016/5/10/chartex" xmlns:cx5="http://schemas.microsoft.com/office/drawing/2016/5/11/chartex" xmlns:mc="http://schemas.openxmlformats.org/markup-compatibility/2006" xmlns:o="urn:schemas-microsoft-com:office:office" xmlns:r="http://schemas.openxmlformats.org/officeDocument/2006/relationships" xmlns:m="http://schemas.openxmlformats.org/officeDocument/2006/math" xmlns:v="urn:schemas-microsoft-com:vml" xmlns:wp14="http://schemas.microsoft.com/office/word/2010/wordprocessingDrawing" xmlns:wp="http://schemas.openxmlformats.org/drawingml/2006/wordprocessingDrawing" xmlns:w10="urn:schemas-microsoft-com:office:word" xmlns:w="http://schemas.openxmlformats.org/wordprocessingml/2006/main" xmlns:w14="http://schemas.microsoft.com/office/word/2010/wordml" xmlns:w15="http://schemas.microsoft.com/office/word/2012/wordml" xmlns:w16se="http://schemas.microsoft.com/office/word/2015/wordml/symex" xmlns:wpg="http://schemas.microsoft.com/office/word/2010/wordprocessingGroup" xmlns:wpi="http://schemas.microsoft.com/office/word/2010/wordprocessingInk" xmlns:wne="http://schemas.microsoft.com/office/word/2006/wordml" xmlns:wps="http://schemas.microsoft.com/office/word/2010/wordprocessingShape" mc:Ignorable="w14 w15 w16se wp14">
+<w:numbering xmlns:wpc="http://schemas.microsoft.com/office/word/2010/wordprocessingCanvas" xmlns:cx="http://schemas.microsoft.com/office/drawing/2014/chartex" xmlns:cx1="http://schemas.microsoft.com/office/drawing/2015/9/8/chartex" xmlns:cx2="http://schemas.microsoft.com/office/drawing/2015/10/21/chartex" xmlns:cx3="http://schemas.microsoft.com/office/drawing/2016/5/9/chartex" xmlns:cx4="http://schemas.microsoft.com/office/drawing/2016/5/10/chartex" xmlns:cx5="http://schemas.microsoft.com/office/drawing/2016/5/11/chartex" xmlns:cx6="http://schemas.microsoft.com/office/drawing/2016/5/12/chartex" xmlns:cx7="http://schemas.microsoft.com/office/drawing/2016/5/13/chartex" xmlns:cx8="http://schemas.microsoft.com/office/drawing/2016/5/14/chartex" xmlns:mc="http://schemas.openxmlformats.org/markup-compatibility/2006" xmlns:o="urn:schemas-microsoft-com:office:office" xmlns:r="http://schemas.openxmlformats.org/officeDocument/2006/relationships" xmlns:m="http://schemas.openxmlformats.org/officeDocument/2006/math" xmlns:v="urn:schemas-microsoft-com:vml" xmlns:wp14="http://schemas.microsoft.com/office/word/2010/wordprocessingDrawing" xmlns:wp="http://schemas.openxmlformats.org/drawingml/2006/wordprocessingDrawing" xmlns:w10="urn:schemas-microsoft-com:office:word" xmlns:w="http://schemas.openxmlformats.org/wordprocessingml/2006/main" xmlns:w14="http://schemas.microsoft.com/office/word/2010/wordml" xmlns:w15="http://schemas.microsoft.com/office/word/2012/wordml" xmlns:w16se="http://schemas.microsoft.com/office/word/2015/wordml/symex" xmlns:wpg="http://schemas.microsoft.com/office/word/2010/wordprocessingGroup" xmlns:wpi="http://schemas.microsoft.com/office/word/2010/wordprocessingInk" xmlns:wne="http://schemas.microsoft.com/office/word/2006/wordml" xmlns:wps="http://schemas.microsoft.com/office/word/2010/wordprocessingShape" mc:Ignorable="w14 w15 w16se wp14">
   <w:abstractNum w:abstractNumId="0" w15:restartNumberingAfterBreak="0">
     <w:nsid w:val="00000001"/>
     <w:multiLevelType w:val="multilevel"/>
@@ -37775,7 +39892,7 @@
   <w:abstractNum w:abstractNumId="33" w15:restartNumberingAfterBreak="0">
     <w:nsid w:val="627F647F"/>
     <w:multiLevelType w:val="multilevel"/>
-    <w:tmpl w:val="04090025"/>
+    <w:tmpl w:val="537C157C"/>
     <w:lvl w:ilvl="0">
       <w:start w:val="1"/>
       <w:numFmt w:val="decimal"/>
@@ -37805,6 +39922,9 @@
       <w:pPr>
         <w:ind w:left="720" w:hanging="720"/>
       </w:pPr>
+      <w:rPr>
+        <w:color w:val="000000" w:themeColor="text1"/>
+      </w:rPr>
     </w:lvl>
     <w:lvl w:ilvl="3">
       <w:start w:val="1"/>
@@ -40631,7 +42751,7 @@
 </file>
 
 <file path=customXml/itemProps1.xml><?xml version="1.0" encoding="utf-8"?>
-<ds:datastoreItem xmlns:ds="http://schemas.openxmlformats.org/officeDocument/2006/customXml" ds:itemID="{008517EE-8206-44B9-88DD-FB848AA98D93}">
+<ds:datastoreItem xmlns:ds="http://schemas.openxmlformats.org/officeDocument/2006/customXml" ds:itemID="{C2758CA1-ECCF-4DE3-8457-179BD1CDEA98}">
   <ds:schemaRefs>
     <ds:schemaRef ds:uri="http://schemas.openxmlformats.org/officeDocument/2006/bibliography"/>
   </ds:schemaRefs>
